--- a/reports/D02/Student #5/Analysis Report.docx
+++ b/reports/D02/Student #5/Analysis Report.docx
@@ -1296,14 +1296,12 @@
         <w:spacing w:before="100" w:beforeAutospacing="1" w:after="100" w:afterAutospacing="1" w:line="240" w:lineRule="auto"/>
         <w:rPr>
           <w:rFonts w:asciiTheme="minorHAnsi" w:eastAsia="Times New Roman" w:hAnsiTheme="minorHAnsi" w:cstheme="majorHAnsi"/>
-          <w:lang w:val="es-ES"/>
-        </w:rPr>
-      </w:pPr>
-      <w:proofErr w:type="spellStart"/>
-      <w:r>
-        <w:rPr>
-          <w:rFonts w:asciiTheme="minorHAnsi" w:eastAsia="Times New Roman" w:hAnsiTheme="minorHAnsi" w:cstheme="majorHAnsi"/>
-          <w:lang w:val="es-ES"/>
+        </w:rPr>
+      </w:pPr>
+      <w:proofErr w:type="spellStart"/>
+      <w:r>
+        <w:rPr>
+          <w:rFonts w:asciiTheme="minorHAnsi" w:eastAsia="Times New Roman" w:hAnsiTheme="minorHAnsi" w:cstheme="majorHAnsi"/>
         </w:rPr>
         <w:t>This</w:t>
       </w:r>
@@ -1311,15 +1309,13 @@
       <w:r>
         <w:rPr>
           <w:rFonts w:asciiTheme="minorHAnsi" w:eastAsia="Times New Roman" w:hAnsiTheme="minorHAnsi" w:cstheme="majorHAnsi"/>
-          <w:lang w:val="es-ES"/>
-        </w:rPr>
-        <w:t xml:space="preserve"> </w:t>
-      </w:r>
-      <w:proofErr w:type="spellStart"/>
-      <w:r>
-        <w:rPr>
-          <w:rFonts w:asciiTheme="minorHAnsi" w:eastAsia="Times New Roman" w:hAnsiTheme="minorHAnsi" w:cstheme="majorHAnsi"/>
-          <w:lang w:val="es-ES"/>
+        </w:rPr>
+        <w:t xml:space="preserve"> </w:t>
+      </w:r>
+      <w:proofErr w:type="spellStart"/>
+      <w:r>
+        <w:rPr>
+          <w:rFonts w:asciiTheme="minorHAnsi" w:eastAsia="Times New Roman" w:hAnsiTheme="minorHAnsi" w:cstheme="majorHAnsi"/>
         </w:rPr>
         <w:t>document</w:t>
       </w:r>
@@ -1327,31 +1323,266 @@
       <w:r>
         <w:rPr>
           <w:rFonts w:asciiTheme="minorHAnsi" w:eastAsia="Times New Roman" w:hAnsiTheme="minorHAnsi" w:cstheme="majorHAnsi"/>
-          <w:lang w:val="es-ES"/>
-        </w:rPr>
-        <w:t xml:space="preserve"> </w:t>
-      </w:r>
-      <w:proofErr w:type="spellStart"/>
-      <w:r>
-        <w:rPr>
-          <w:rFonts w:asciiTheme="minorHAnsi" w:eastAsia="Times New Roman" w:hAnsiTheme="minorHAnsi" w:cstheme="majorHAnsi"/>
-          <w:lang w:val="es-ES"/>
-        </w:rPr>
-        <w:t>presents</w:t>
-      </w:r>
-      <w:proofErr w:type="spellEnd"/>
-      <w:r>
-        <w:rPr>
-          <w:rFonts w:asciiTheme="minorHAnsi" w:eastAsia="Times New Roman" w:hAnsiTheme="minorHAnsi" w:cstheme="majorHAnsi"/>
-          <w:lang w:val="es-ES"/>
-        </w:rPr>
-        <w:t xml:space="preserve"> </w:t>
-      </w:r>
-      <w:proofErr w:type="spellStart"/>
-      <w:r>
-        <w:rPr>
-          <w:rFonts w:asciiTheme="minorHAnsi" w:eastAsia="Times New Roman" w:hAnsiTheme="minorHAnsi" w:cstheme="majorHAnsi"/>
-          <w:lang w:val="es-ES"/>
+        </w:rPr>
+        <w:t xml:space="preserve"> </w:t>
+      </w:r>
+      <w:proofErr w:type="spellStart"/>
+      <w:r>
+        <w:rPr>
+          <w:rFonts w:asciiTheme="minorHAnsi" w:eastAsia="Times New Roman" w:hAnsiTheme="minorHAnsi" w:cstheme="majorHAnsi"/>
+        </w:rPr>
+        <w:t>provides</w:t>
+      </w:r>
+      <w:proofErr w:type="spellEnd"/>
+      <w:r>
+        <w:rPr>
+          <w:rFonts w:asciiTheme="minorHAnsi" w:eastAsia="Times New Roman" w:hAnsiTheme="minorHAnsi" w:cstheme="majorHAnsi"/>
+        </w:rPr>
+        <w:t xml:space="preserve"> a </w:t>
+      </w:r>
+      <w:proofErr w:type="spellStart"/>
+      <w:r>
+        <w:rPr>
+          <w:rFonts w:asciiTheme="minorHAnsi" w:eastAsia="Times New Roman" w:hAnsiTheme="minorHAnsi" w:cstheme="majorHAnsi"/>
+        </w:rPr>
+        <w:t>summary</w:t>
+      </w:r>
+      <w:proofErr w:type="spellEnd"/>
+      <w:r>
+        <w:rPr>
+          <w:rFonts w:asciiTheme="minorHAnsi" w:eastAsia="Times New Roman" w:hAnsiTheme="minorHAnsi" w:cstheme="majorHAnsi"/>
+        </w:rPr>
+        <w:t xml:space="preserve"> </w:t>
+      </w:r>
+      <w:proofErr w:type="spellStart"/>
+      <w:r>
+        <w:rPr>
+          <w:rFonts w:asciiTheme="minorHAnsi" w:eastAsia="Times New Roman" w:hAnsiTheme="minorHAnsi" w:cstheme="majorHAnsi"/>
+        </w:rPr>
+        <w:t>report</w:t>
+      </w:r>
+      <w:proofErr w:type="spellEnd"/>
+      <w:r>
+        <w:rPr>
+          <w:rFonts w:asciiTheme="minorHAnsi" w:eastAsia="Times New Roman" w:hAnsiTheme="minorHAnsi" w:cstheme="majorHAnsi"/>
+        </w:rPr>
+        <w:t xml:space="preserve"> </w:t>
+      </w:r>
+      <w:proofErr w:type="spellStart"/>
+      <w:r>
+        <w:rPr>
+          <w:rFonts w:asciiTheme="minorHAnsi" w:eastAsia="Times New Roman" w:hAnsiTheme="minorHAnsi" w:cstheme="majorHAnsi"/>
+        </w:rPr>
+        <w:t>for</w:t>
+      </w:r>
+      <w:proofErr w:type="spellEnd"/>
+      <w:r>
+        <w:rPr>
+          <w:rFonts w:asciiTheme="minorHAnsi" w:eastAsia="Times New Roman" w:hAnsiTheme="minorHAnsi" w:cstheme="majorHAnsi"/>
+        </w:rPr>
+        <w:t xml:space="preserve"> </w:t>
+      </w:r>
+      <w:proofErr w:type="spellStart"/>
+      <w:r>
+        <w:rPr>
+          <w:rFonts w:asciiTheme="minorHAnsi" w:eastAsia="Times New Roman" w:hAnsiTheme="minorHAnsi" w:cstheme="majorHAnsi"/>
+        </w:rPr>
+        <w:t>the</w:t>
+      </w:r>
+      <w:proofErr w:type="spellEnd"/>
+      <w:r>
+        <w:rPr>
+          <w:rFonts w:asciiTheme="minorHAnsi" w:eastAsia="Times New Roman" w:hAnsiTheme="minorHAnsi" w:cstheme="majorHAnsi"/>
+        </w:rPr>
+        <w:t xml:space="preserve"> </w:t>
+      </w:r>
+      <w:proofErr w:type="spellStart"/>
+      <w:r>
+        <w:rPr>
+          <w:rFonts w:asciiTheme="minorHAnsi" w:eastAsia="Times New Roman" w:hAnsiTheme="minorHAnsi" w:cstheme="majorHAnsi"/>
+        </w:rPr>
+        <w:t>AirNav-Logistics</w:t>
+      </w:r>
+      <w:proofErr w:type="spellEnd"/>
+      <w:r>
+        <w:rPr>
+          <w:rFonts w:asciiTheme="minorHAnsi" w:eastAsia="Times New Roman" w:hAnsiTheme="minorHAnsi" w:cstheme="majorHAnsi"/>
+        </w:rPr>
+        <w:t xml:space="preserve"> </w:t>
+      </w:r>
+      <w:proofErr w:type="spellStart"/>
+      <w:r>
+        <w:rPr>
+          <w:rFonts w:asciiTheme="minorHAnsi" w:eastAsia="Times New Roman" w:hAnsiTheme="minorHAnsi" w:cstheme="majorHAnsi"/>
+        </w:rPr>
+        <w:t>project</w:t>
+      </w:r>
+      <w:proofErr w:type="spellEnd"/>
+      <w:r>
+        <w:rPr>
+          <w:rFonts w:asciiTheme="minorHAnsi" w:eastAsia="Times New Roman" w:hAnsiTheme="minorHAnsi" w:cstheme="majorHAnsi"/>
+        </w:rPr>
+        <w:t xml:space="preserve">. </w:t>
+      </w:r>
+      <w:proofErr w:type="spellStart"/>
+      <w:r>
+        <w:rPr>
+          <w:rFonts w:asciiTheme="minorHAnsi" w:eastAsia="Times New Roman" w:hAnsiTheme="minorHAnsi" w:cstheme="majorHAnsi"/>
+        </w:rPr>
+        <w:t>However</w:t>
+      </w:r>
+      <w:proofErr w:type="spellEnd"/>
+      <w:r>
+        <w:rPr>
+          <w:rFonts w:asciiTheme="minorHAnsi" w:eastAsia="Times New Roman" w:hAnsiTheme="minorHAnsi" w:cstheme="majorHAnsi"/>
+        </w:rPr>
+        <w:t xml:space="preserve">, no comprehensive </w:t>
+      </w:r>
+      <w:proofErr w:type="spellStart"/>
+      <w:r>
+        <w:rPr>
+          <w:rFonts w:asciiTheme="minorHAnsi" w:eastAsia="Times New Roman" w:hAnsiTheme="minorHAnsi" w:cstheme="majorHAnsi"/>
+        </w:rPr>
+        <w:t>analysis</w:t>
+      </w:r>
+      <w:proofErr w:type="spellEnd"/>
+      <w:r>
+        <w:rPr>
+          <w:rFonts w:asciiTheme="minorHAnsi" w:eastAsia="Times New Roman" w:hAnsiTheme="minorHAnsi" w:cstheme="majorHAnsi"/>
+        </w:rPr>
+        <w:t xml:space="preserve"> </w:t>
+      </w:r>
+      <w:proofErr w:type="spellStart"/>
+      <w:r>
+        <w:rPr>
+          <w:rFonts w:asciiTheme="minorHAnsi" w:eastAsia="Times New Roman" w:hAnsiTheme="minorHAnsi" w:cstheme="majorHAnsi"/>
+        </w:rPr>
+        <w:t>was</w:t>
+      </w:r>
+      <w:proofErr w:type="spellEnd"/>
+      <w:r>
+        <w:rPr>
+          <w:rFonts w:asciiTheme="minorHAnsi" w:eastAsia="Times New Roman" w:hAnsiTheme="minorHAnsi" w:cstheme="majorHAnsi"/>
+        </w:rPr>
+        <w:t xml:space="preserve"> </w:t>
+      </w:r>
+      <w:proofErr w:type="spellStart"/>
+      <w:r>
+        <w:rPr>
+          <w:rFonts w:asciiTheme="minorHAnsi" w:eastAsia="Times New Roman" w:hAnsiTheme="minorHAnsi" w:cstheme="majorHAnsi"/>
+        </w:rPr>
+        <w:t>carried</w:t>
+      </w:r>
+      <w:proofErr w:type="spellEnd"/>
+      <w:r>
+        <w:rPr>
+          <w:rFonts w:asciiTheme="minorHAnsi" w:eastAsia="Times New Roman" w:hAnsiTheme="minorHAnsi" w:cstheme="majorHAnsi"/>
+        </w:rPr>
+        <w:t xml:space="preserve"> </w:t>
+      </w:r>
+      <w:proofErr w:type="spellStart"/>
+      <w:r>
+        <w:rPr>
+          <w:rFonts w:asciiTheme="minorHAnsi" w:eastAsia="Times New Roman" w:hAnsiTheme="minorHAnsi" w:cstheme="majorHAnsi"/>
+        </w:rPr>
+        <w:t>out</w:t>
+      </w:r>
+      <w:proofErr w:type="spellEnd"/>
+      <w:r>
+        <w:rPr>
+          <w:rFonts w:asciiTheme="minorHAnsi" w:eastAsia="Times New Roman" w:hAnsiTheme="minorHAnsi" w:cstheme="majorHAnsi"/>
+        </w:rPr>
+        <w:t xml:space="preserve">, as </w:t>
+      </w:r>
+      <w:proofErr w:type="spellStart"/>
+      <w:r>
+        <w:rPr>
+          <w:rFonts w:asciiTheme="minorHAnsi" w:eastAsia="Times New Roman" w:hAnsiTheme="minorHAnsi" w:cstheme="majorHAnsi"/>
+        </w:rPr>
+        <w:t>the</w:t>
+      </w:r>
+      <w:proofErr w:type="spellEnd"/>
+      <w:r>
+        <w:rPr>
+          <w:rFonts w:asciiTheme="minorHAnsi" w:eastAsia="Times New Roman" w:hAnsiTheme="minorHAnsi" w:cstheme="majorHAnsi"/>
+        </w:rPr>
+        <w:t xml:space="preserve"> </w:t>
+      </w:r>
+      <w:proofErr w:type="spellStart"/>
+      <w:r>
+        <w:rPr>
+          <w:rFonts w:asciiTheme="minorHAnsi" w:eastAsia="Times New Roman" w:hAnsiTheme="minorHAnsi" w:cstheme="majorHAnsi"/>
+        </w:rPr>
+        <w:t>assigned</w:t>
+      </w:r>
+      <w:proofErr w:type="spellEnd"/>
+      <w:r>
+        <w:rPr>
+          <w:rFonts w:asciiTheme="minorHAnsi" w:eastAsia="Times New Roman" w:hAnsiTheme="minorHAnsi" w:cstheme="majorHAnsi"/>
+        </w:rPr>
+        <w:t xml:space="preserve"> </w:t>
+      </w:r>
+      <w:proofErr w:type="spellStart"/>
+      <w:r>
+        <w:rPr>
+          <w:rFonts w:asciiTheme="minorHAnsi" w:eastAsia="Times New Roman" w:hAnsiTheme="minorHAnsi" w:cstheme="majorHAnsi"/>
+        </w:rPr>
+        <w:t>tasks</w:t>
+      </w:r>
+      <w:proofErr w:type="spellEnd"/>
+      <w:r>
+        <w:rPr>
+          <w:rFonts w:asciiTheme="minorHAnsi" w:eastAsia="Times New Roman" w:hAnsiTheme="minorHAnsi" w:cstheme="majorHAnsi"/>
+        </w:rPr>
+        <w:t xml:space="preserve"> </w:t>
+      </w:r>
+      <w:proofErr w:type="spellStart"/>
+      <w:r>
+        <w:rPr>
+          <w:rFonts w:asciiTheme="minorHAnsi" w:eastAsia="Times New Roman" w:hAnsiTheme="minorHAnsi" w:cstheme="majorHAnsi"/>
+        </w:rPr>
+        <w:t>did</w:t>
+      </w:r>
+      <w:proofErr w:type="spellEnd"/>
+      <w:r>
+        <w:rPr>
+          <w:rFonts w:asciiTheme="minorHAnsi" w:eastAsia="Times New Roman" w:hAnsiTheme="minorHAnsi" w:cstheme="majorHAnsi"/>
+        </w:rPr>
+        <w:t xml:space="preserve"> </w:t>
+      </w:r>
+      <w:proofErr w:type="spellStart"/>
+      <w:r>
+        <w:rPr>
+          <w:rFonts w:asciiTheme="minorHAnsi" w:eastAsia="Times New Roman" w:hAnsiTheme="minorHAnsi" w:cstheme="majorHAnsi"/>
+        </w:rPr>
+        <w:t>not</w:t>
+      </w:r>
+      <w:proofErr w:type="spellEnd"/>
+      <w:r>
+        <w:rPr>
+          <w:rFonts w:asciiTheme="minorHAnsi" w:eastAsia="Times New Roman" w:hAnsiTheme="minorHAnsi" w:cstheme="majorHAnsi"/>
+        </w:rPr>
+        <w:t xml:space="preserve"> </w:t>
+      </w:r>
+      <w:proofErr w:type="spellStart"/>
+      <w:r>
+        <w:rPr>
+          <w:rFonts w:asciiTheme="minorHAnsi" w:eastAsia="Times New Roman" w:hAnsiTheme="minorHAnsi" w:cstheme="majorHAnsi"/>
+        </w:rPr>
+        <w:t>necessitate</w:t>
+      </w:r>
+      <w:proofErr w:type="spellEnd"/>
+      <w:r>
+        <w:rPr>
+          <w:rFonts w:asciiTheme="minorHAnsi" w:eastAsia="Times New Roman" w:hAnsiTheme="minorHAnsi" w:cstheme="majorHAnsi"/>
+        </w:rPr>
+        <w:t xml:space="preserve"> </w:t>
+      </w:r>
+      <w:proofErr w:type="spellStart"/>
+      <w:proofErr w:type="gramStart"/>
+      <w:r>
+        <w:rPr>
+          <w:rFonts w:asciiTheme="minorHAnsi" w:eastAsia="Times New Roman" w:hAnsiTheme="minorHAnsi" w:cstheme="majorHAnsi"/>
         </w:rPr>
         <w:t>an</w:t>
       </w:r>
@@ -1359,287 +1590,34 @@
       <w:r>
         <w:rPr>
           <w:rFonts w:asciiTheme="minorHAnsi" w:eastAsia="Times New Roman" w:hAnsiTheme="minorHAnsi" w:cstheme="majorHAnsi"/>
-          <w:lang w:val="es-ES"/>
-        </w:rPr>
-        <w:t xml:space="preserve"> </w:t>
-      </w:r>
-      <w:proofErr w:type="spellStart"/>
-      <w:r>
-        <w:rPr>
-          <w:rFonts w:asciiTheme="minorHAnsi" w:eastAsia="Times New Roman" w:hAnsiTheme="minorHAnsi" w:cstheme="majorHAnsi"/>
-          <w:lang w:val="es-ES"/>
-        </w:rPr>
-        <w:t>analysis</w:t>
-      </w:r>
-      <w:proofErr w:type="spellEnd"/>
-      <w:r>
-        <w:rPr>
-          <w:rFonts w:asciiTheme="minorHAnsi" w:eastAsia="Times New Roman" w:hAnsiTheme="minorHAnsi" w:cstheme="majorHAnsi"/>
-          <w:lang w:val="es-ES"/>
-        </w:rPr>
-        <w:t xml:space="preserve"> </w:t>
-      </w:r>
-      <w:proofErr w:type="spellStart"/>
-      <w:r>
-        <w:rPr>
-          <w:rFonts w:asciiTheme="minorHAnsi" w:eastAsia="Times New Roman" w:hAnsiTheme="minorHAnsi" w:cstheme="majorHAnsi"/>
-          <w:lang w:val="es-ES"/>
-        </w:rPr>
-        <w:t>report</w:t>
-      </w:r>
-      <w:proofErr w:type="spellEnd"/>
-      <w:r>
-        <w:rPr>
-          <w:rFonts w:asciiTheme="minorHAnsi" w:eastAsia="Times New Roman" w:hAnsiTheme="minorHAnsi" w:cstheme="majorHAnsi"/>
-          <w:lang w:val="es-ES"/>
-        </w:rPr>
-        <w:t xml:space="preserve"> </w:t>
-      </w:r>
-      <w:proofErr w:type="spellStart"/>
-      <w:r>
-        <w:rPr>
-          <w:rFonts w:asciiTheme="minorHAnsi" w:eastAsia="Times New Roman" w:hAnsiTheme="minorHAnsi" w:cstheme="majorHAnsi"/>
-          <w:lang w:val="es-ES"/>
-        </w:rPr>
-        <w:t>for</w:t>
-      </w:r>
-      <w:proofErr w:type="spellEnd"/>
-      <w:r>
-        <w:rPr>
-          <w:rFonts w:asciiTheme="minorHAnsi" w:eastAsia="Times New Roman" w:hAnsiTheme="minorHAnsi" w:cstheme="majorHAnsi"/>
-          <w:lang w:val="es-ES"/>
-        </w:rPr>
-        <w:t xml:space="preserve"> </w:t>
-      </w:r>
-      <w:proofErr w:type="spellStart"/>
-      <w:r>
-        <w:rPr>
-          <w:rFonts w:asciiTheme="minorHAnsi" w:eastAsia="Times New Roman" w:hAnsiTheme="minorHAnsi" w:cstheme="majorHAnsi"/>
-          <w:lang w:val="es-ES"/>
-        </w:rPr>
-        <w:t>the</w:t>
-      </w:r>
-      <w:proofErr w:type="spellEnd"/>
-      <w:r>
-        <w:rPr>
-          <w:rFonts w:asciiTheme="minorHAnsi" w:eastAsia="Times New Roman" w:hAnsiTheme="minorHAnsi" w:cstheme="majorHAnsi"/>
-          <w:lang w:val="es-ES"/>
-        </w:rPr>
-        <w:t xml:space="preserve"> </w:t>
-      </w:r>
-      <w:proofErr w:type="spellStart"/>
-      <w:r>
-        <w:rPr>
-          <w:rFonts w:asciiTheme="minorHAnsi" w:eastAsia="Times New Roman" w:hAnsiTheme="minorHAnsi" w:cstheme="majorHAnsi"/>
-          <w:lang w:val="es-ES"/>
-        </w:rPr>
-        <w:t>AirNav-Logistics</w:t>
-      </w:r>
-      <w:proofErr w:type="spellEnd"/>
-      <w:r>
-        <w:rPr>
-          <w:rFonts w:asciiTheme="minorHAnsi" w:eastAsia="Times New Roman" w:hAnsiTheme="minorHAnsi" w:cstheme="majorHAnsi"/>
-          <w:lang w:val="es-ES"/>
-        </w:rPr>
-        <w:t xml:space="preserve"> </w:t>
-      </w:r>
-      <w:proofErr w:type="spellStart"/>
-      <w:r>
-        <w:rPr>
-          <w:rFonts w:asciiTheme="minorHAnsi" w:eastAsia="Times New Roman" w:hAnsiTheme="minorHAnsi" w:cstheme="majorHAnsi"/>
-          <w:lang w:val="es-ES"/>
-        </w:rPr>
-        <w:t>project</w:t>
-      </w:r>
-      <w:proofErr w:type="spellEnd"/>
-      <w:r>
-        <w:rPr>
-          <w:rFonts w:asciiTheme="minorHAnsi" w:eastAsia="Times New Roman" w:hAnsiTheme="minorHAnsi" w:cstheme="majorHAnsi"/>
-          <w:lang w:val="es-ES"/>
-        </w:rPr>
-        <w:t xml:space="preserve">. </w:t>
-      </w:r>
-      <w:proofErr w:type="spellStart"/>
-      <w:r>
-        <w:rPr>
-          <w:rFonts w:asciiTheme="minorHAnsi" w:eastAsia="Times New Roman" w:hAnsiTheme="minorHAnsi" w:cstheme="majorHAnsi"/>
-          <w:lang w:val="es-ES"/>
-        </w:rPr>
-        <w:t>However</w:t>
-      </w:r>
-      <w:proofErr w:type="spellEnd"/>
-      <w:r>
-        <w:rPr>
-          <w:rFonts w:asciiTheme="minorHAnsi" w:eastAsia="Times New Roman" w:hAnsiTheme="minorHAnsi" w:cstheme="majorHAnsi"/>
-          <w:lang w:val="es-ES"/>
-        </w:rPr>
-        <w:t xml:space="preserve">, no </w:t>
-      </w:r>
-      <w:proofErr w:type="spellStart"/>
-      <w:r>
-        <w:rPr>
-          <w:rFonts w:asciiTheme="minorHAnsi" w:eastAsia="Times New Roman" w:hAnsiTheme="minorHAnsi" w:cstheme="majorHAnsi"/>
-          <w:lang w:val="es-ES"/>
-        </w:rPr>
-        <w:t>in-depth</w:t>
-      </w:r>
-      <w:proofErr w:type="spellEnd"/>
-      <w:r>
-        <w:rPr>
-          <w:rFonts w:asciiTheme="minorHAnsi" w:eastAsia="Times New Roman" w:hAnsiTheme="minorHAnsi" w:cstheme="majorHAnsi"/>
-          <w:lang w:val="es-ES"/>
-        </w:rPr>
-        <w:t xml:space="preserve"> </w:t>
-      </w:r>
-      <w:proofErr w:type="spellStart"/>
-      <w:r>
-        <w:rPr>
-          <w:rFonts w:asciiTheme="minorHAnsi" w:eastAsia="Times New Roman" w:hAnsiTheme="minorHAnsi" w:cstheme="majorHAnsi"/>
-          <w:lang w:val="es-ES"/>
-        </w:rPr>
-        <w:t>analysis</w:t>
-      </w:r>
-      <w:proofErr w:type="spellEnd"/>
-      <w:r>
-        <w:rPr>
-          <w:rFonts w:asciiTheme="minorHAnsi" w:eastAsia="Times New Roman" w:hAnsiTheme="minorHAnsi" w:cstheme="majorHAnsi"/>
-          <w:lang w:val="es-ES"/>
-        </w:rPr>
-        <w:t xml:space="preserve"> </w:t>
-      </w:r>
-      <w:proofErr w:type="spellStart"/>
-      <w:r>
-        <w:rPr>
-          <w:rFonts w:asciiTheme="minorHAnsi" w:eastAsia="Times New Roman" w:hAnsiTheme="minorHAnsi" w:cstheme="majorHAnsi"/>
-          <w:lang w:val="es-ES"/>
-        </w:rPr>
-        <w:t>was</w:t>
-      </w:r>
-      <w:proofErr w:type="spellEnd"/>
-      <w:r>
-        <w:rPr>
-          <w:rFonts w:asciiTheme="minorHAnsi" w:eastAsia="Times New Roman" w:hAnsiTheme="minorHAnsi" w:cstheme="majorHAnsi"/>
-          <w:lang w:val="es-ES"/>
-        </w:rPr>
-        <w:t xml:space="preserve"> </w:t>
-      </w:r>
-      <w:proofErr w:type="spellStart"/>
-      <w:r>
-        <w:rPr>
-          <w:rFonts w:asciiTheme="minorHAnsi" w:eastAsia="Times New Roman" w:hAnsiTheme="minorHAnsi" w:cstheme="majorHAnsi"/>
-          <w:lang w:val="es-ES"/>
-        </w:rPr>
-        <w:t>conducted</w:t>
-      </w:r>
-      <w:proofErr w:type="spellEnd"/>
-      <w:r>
-        <w:rPr>
-          <w:rFonts w:asciiTheme="minorHAnsi" w:eastAsia="Times New Roman" w:hAnsiTheme="minorHAnsi" w:cstheme="majorHAnsi"/>
-          <w:lang w:val="es-ES"/>
-        </w:rPr>
-        <w:t xml:space="preserve">, as </w:t>
-      </w:r>
-      <w:proofErr w:type="spellStart"/>
-      <w:r>
-        <w:rPr>
-          <w:rFonts w:asciiTheme="minorHAnsi" w:eastAsia="Times New Roman" w:hAnsiTheme="minorHAnsi" w:cstheme="majorHAnsi"/>
-          <w:lang w:val="es-ES"/>
-        </w:rPr>
-        <w:t>the</w:t>
-      </w:r>
-      <w:proofErr w:type="spellEnd"/>
-      <w:r>
-        <w:rPr>
-          <w:rFonts w:asciiTheme="minorHAnsi" w:eastAsia="Times New Roman" w:hAnsiTheme="minorHAnsi" w:cstheme="majorHAnsi"/>
-          <w:lang w:val="es-ES"/>
-        </w:rPr>
-        <w:t xml:space="preserve"> </w:t>
-      </w:r>
-      <w:proofErr w:type="spellStart"/>
-      <w:r>
-        <w:rPr>
-          <w:rFonts w:asciiTheme="minorHAnsi" w:eastAsia="Times New Roman" w:hAnsiTheme="minorHAnsi" w:cstheme="majorHAnsi"/>
-          <w:lang w:val="es-ES"/>
-        </w:rPr>
-        <w:t>assigned</w:t>
-      </w:r>
-      <w:proofErr w:type="spellEnd"/>
-      <w:r>
-        <w:rPr>
-          <w:rFonts w:asciiTheme="minorHAnsi" w:eastAsia="Times New Roman" w:hAnsiTheme="minorHAnsi" w:cstheme="majorHAnsi"/>
-          <w:lang w:val="es-ES"/>
-        </w:rPr>
-        <w:t xml:space="preserve"> </w:t>
-      </w:r>
-      <w:proofErr w:type="spellStart"/>
-      <w:r>
-        <w:rPr>
-          <w:rFonts w:asciiTheme="minorHAnsi" w:eastAsia="Times New Roman" w:hAnsiTheme="minorHAnsi" w:cstheme="majorHAnsi"/>
-          <w:lang w:val="es-ES"/>
-        </w:rPr>
-        <w:t>tasks</w:t>
-      </w:r>
-      <w:proofErr w:type="spellEnd"/>
-      <w:r>
-        <w:rPr>
-          <w:rFonts w:asciiTheme="minorHAnsi" w:eastAsia="Times New Roman" w:hAnsiTheme="minorHAnsi" w:cstheme="majorHAnsi"/>
-          <w:lang w:val="es-ES"/>
-        </w:rPr>
-        <w:t xml:space="preserve"> </w:t>
-      </w:r>
-      <w:proofErr w:type="spellStart"/>
-      <w:r>
-        <w:rPr>
-          <w:rFonts w:asciiTheme="minorHAnsi" w:eastAsia="Times New Roman" w:hAnsiTheme="minorHAnsi" w:cstheme="majorHAnsi"/>
-          <w:lang w:val="es-ES"/>
-        </w:rPr>
-        <w:t>did</w:t>
-      </w:r>
-      <w:proofErr w:type="spellEnd"/>
-      <w:r>
-        <w:rPr>
-          <w:rFonts w:asciiTheme="minorHAnsi" w:eastAsia="Times New Roman" w:hAnsiTheme="minorHAnsi" w:cstheme="majorHAnsi"/>
-          <w:lang w:val="es-ES"/>
-        </w:rPr>
-        <w:t xml:space="preserve"> </w:t>
-      </w:r>
-      <w:proofErr w:type="spellStart"/>
-      <w:r>
-        <w:rPr>
-          <w:rFonts w:asciiTheme="minorHAnsi" w:eastAsia="Times New Roman" w:hAnsiTheme="minorHAnsi" w:cstheme="majorHAnsi"/>
-          <w:lang w:val="es-ES"/>
-        </w:rPr>
-        <w:t>not</w:t>
-      </w:r>
-      <w:proofErr w:type="spellEnd"/>
-      <w:r>
-        <w:rPr>
-          <w:rFonts w:asciiTheme="minorHAnsi" w:eastAsia="Times New Roman" w:hAnsiTheme="minorHAnsi" w:cstheme="majorHAnsi"/>
-          <w:lang w:val="es-ES"/>
-        </w:rPr>
-        <w:t xml:space="preserve"> </w:t>
-      </w:r>
-      <w:proofErr w:type="spellStart"/>
-      <w:r>
-        <w:rPr>
-          <w:rFonts w:asciiTheme="minorHAnsi" w:eastAsia="Times New Roman" w:hAnsiTheme="minorHAnsi" w:cstheme="majorHAnsi"/>
-          <w:lang w:val="es-ES"/>
-        </w:rPr>
-        <w:t>require</w:t>
-      </w:r>
-      <w:proofErr w:type="spellEnd"/>
-      <w:r>
-        <w:rPr>
-          <w:rFonts w:asciiTheme="minorHAnsi" w:eastAsia="Times New Roman" w:hAnsiTheme="minorHAnsi" w:cstheme="majorHAnsi"/>
-          <w:lang w:val="es-ES"/>
-        </w:rPr>
-        <w:t xml:space="preserve"> extensive </w:t>
-      </w:r>
-      <w:proofErr w:type="spellStart"/>
-      <w:r>
-        <w:rPr>
-          <w:rFonts w:asciiTheme="minorHAnsi" w:eastAsia="Times New Roman" w:hAnsiTheme="minorHAnsi" w:cstheme="majorHAnsi"/>
-          <w:lang w:val="es-ES"/>
+        </w:rPr>
+        <w:t xml:space="preserve"> </w:t>
+      </w:r>
+      <w:proofErr w:type="spellStart"/>
+      <w:r>
+        <w:rPr>
+          <w:rFonts w:asciiTheme="minorHAnsi" w:eastAsia="Times New Roman" w:hAnsiTheme="minorHAnsi" w:cstheme="majorHAnsi"/>
+        </w:rPr>
+        <w:t>in</w:t>
+      </w:r>
+      <w:proofErr w:type="gramEnd"/>
+      <w:r>
+        <w:rPr>
+          <w:rFonts w:asciiTheme="minorHAnsi" w:eastAsia="Times New Roman" w:hAnsiTheme="minorHAnsi" w:cstheme="majorHAnsi"/>
+        </w:rPr>
+        <w:t>-depth</w:t>
+      </w:r>
+      <w:proofErr w:type="spellEnd"/>
+      <w:r>
+        <w:rPr>
+          <w:rFonts w:asciiTheme="minorHAnsi" w:eastAsia="Times New Roman" w:hAnsiTheme="minorHAnsi" w:cstheme="majorHAnsi"/>
+        </w:rPr>
+        <w:t xml:space="preserve"> </w:t>
+      </w:r>
+      <w:proofErr w:type="spellStart"/>
+      <w:r>
+        <w:rPr>
+          <w:rFonts w:asciiTheme="minorHAnsi" w:eastAsia="Times New Roman" w:hAnsiTheme="minorHAnsi" w:cstheme="majorHAnsi"/>
         </w:rPr>
         <w:t>evaluation</w:t>
       </w:r>
@@ -1647,7 +1625,6 @@
       <w:r>
         <w:rPr>
           <w:rFonts w:asciiTheme="minorHAnsi" w:eastAsia="Times New Roman" w:hAnsiTheme="minorHAnsi" w:cstheme="majorHAnsi"/>
-          <w:lang w:val="es-ES"/>
         </w:rPr>
         <w:t>.</w:t>
       </w:r>
@@ -1657,9 +1634,6 @@
         <w:spacing w:before="100" w:beforeAutospacing="1" w:after="100" w:afterAutospacing="1" w:line="240" w:lineRule="auto"/>
         <w:rPr>
           <w:rFonts w:asciiTheme="minorHAnsi" w:eastAsia="Times New Roman" w:hAnsiTheme="minorHAnsi" w:cstheme="majorHAnsi"/>
-          <w:b/>
-          <w:bCs/>
-          <w:lang w:val="es-ES"/>
         </w:rPr>
       </w:pPr>
       <w:proofErr w:type="spellStart"/>
@@ -1849,7 +1823,28 @@
                 <w:rFonts w:asciiTheme="minorHAnsi" w:eastAsia="Times New Roman" w:hAnsiTheme="minorHAnsi" w:cstheme="majorHAnsi"/>
                 <w:lang w:val="es-ES"/>
               </w:rPr>
-              <w:t>19/02/2025</w:t>
+              <w:t>11</w:t>
+            </w:r>
+            <w:r>
+              <w:rPr>
+                <w:rFonts w:asciiTheme="minorHAnsi" w:eastAsia="Times New Roman" w:hAnsiTheme="minorHAnsi" w:cstheme="majorHAnsi"/>
+                <w:lang w:val="es-ES"/>
+              </w:rPr>
+              <w:t>/0</w:t>
+            </w:r>
+            <w:r>
+              <w:rPr>
+                <w:rFonts w:asciiTheme="minorHAnsi" w:eastAsia="Times New Roman" w:hAnsiTheme="minorHAnsi" w:cstheme="majorHAnsi"/>
+                <w:lang w:val="es-ES"/>
+              </w:rPr>
+              <w:t>3</w:t>
+            </w:r>
+            <w:r>
+              <w:rPr>
+                <w:rFonts w:asciiTheme="minorHAnsi" w:eastAsia="Times New Roman" w:hAnsiTheme="minorHAnsi" w:cstheme="majorHAnsi"/>
+                <w:lang w:val="es-ES"/>
+              </w:rPr>
+              <w:t>/2025</w:t>
             </w:r>
           </w:p>
         </w:tc>
@@ -1971,14 +1966,12 @@
         <w:spacing w:before="100" w:beforeAutospacing="1" w:after="100" w:afterAutospacing="1" w:line="240" w:lineRule="auto"/>
         <w:rPr>
           <w:rFonts w:asciiTheme="minorHAnsi" w:eastAsia="Times New Roman" w:hAnsiTheme="minorHAnsi" w:cstheme="majorHAnsi"/>
-          <w:lang w:val="es-ES"/>
-        </w:rPr>
-      </w:pPr>
-      <w:proofErr w:type="spellStart"/>
-      <w:r>
-        <w:rPr>
-          <w:rFonts w:asciiTheme="minorHAnsi" w:eastAsia="Times New Roman" w:hAnsiTheme="minorHAnsi" w:cstheme="majorHAnsi"/>
-          <w:lang w:val="es-ES"/>
+        </w:rPr>
+      </w:pPr>
+      <w:proofErr w:type="spellStart"/>
+      <w:r>
+        <w:rPr>
+          <w:rFonts w:asciiTheme="minorHAnsi" w:eastAsia="Times New Roman" w:hAnsiTheme="minorHAnsi" w:cstheme="majorHAnsi"/>
         </w:rPr>
         <w:t>The</w:t>
       </w:r>
@@ -1986,31 +1979,27 @@
       <w:r>
         <w:rPr>
           <w:rFonts w:asciiTheme="minorHAnsi" w:eastAsia="Times New Roman" w:hAnsiTheme="minorHAnsi" w:cstheme="majorHAnsi"/>
-          <w:lang w:val="es-ES"/>
-        </w:rPr>
-        <w:t xml:space="preserve"> </w:t>
-      </w:r>
-      <w:proofErr w:type="spellStart"/>
-      <w:r>
-        <w:rPr>
-          <w:rFonts w:asciiTheme="minorHAnsi" w:eastAsia="Times New Roman" w:hAnsiTheme="minorHAnsi" w:cstheme="majorHAnsi"/>
-          <w:lang w:val="es-ES"/>
-        </w:rPr>
-        <w:t>purpose</w:t>
-      </w:r>
-      <w:proofErr w:type="spellEnd"/>
-      <w:r>
-        <w:rPr>
-          <w:rFonts w:asciiTheme="minorHAnsi" w:eastAsia="Times New Roman" w:hAnsiTheme="minorHAnsi" w:cstheme="majorHAnsi"/>
-          <w:lang w:val="es-ES"/>
-        </w:rPr>
-        <w:t xml:space="preserve"> </w:t>
-      </w:r>
-      <w:proofErr w:type="spellStart"/>
-      <w:r>
-        <w:rPr>
-          <w:rFonts w:asciiTheme="minorHAnsi" w:eastAsia="Times New Roman" w:hAnsiTheme="minorHAnsi" w:cstheme="majorHAnsi"/>
-          <w:lang w:val="es-ES"/>
+        </w:rPr>
+        <w:t xml:space="preserve"> </w:t>
+      </w:r>
+      <w:proofErr w:type="spellStart"/>
+      <w:r>
+        <w:rPr>
+          <w:rFonts w:asciiTheme="minorHAnsi" w:eastAsia="Times New Roman" w:hAnsiTheme="minorHAnsi" w:cstheme="majorHAnsi"/>
+        </w:rPr>
+        <w:t>goal</w:t>
+      </w:r>
+      <w:proofErr w:type="spellEnd"/>
+      <w:r>
+        <w:rPr>
+          <w:rFonts w:asciiTheme="minorHAnsi" w:eastAsia="Times New Roman" w:hAnsiTheme="minorHAnsi" w:cstheme="majorHAnsi"/>
+        </w:rPr>
+        <w:t xml:space="preserve"> </w:t>
+      </w:r>
+      <w:proofErr w:type="spellStart"/>
+      <w:r>
+        <w:rPr>
+          <w:rFonts w:asciiTheme="minorHAnsi" w:eastAsia="Times New Roman" w:hAnsiTheme="minorHAnsi" w:cstheme="majorHAnsi"/>
         </w:rPr>
         <w:t>of</w:t>
       </w:r>
@@ -2018,15 +2007,13 @@
       <w:r>
         <w:rPr>
           <w:rFonts w:asciiTheme="minorHAnsi" w:eastAsia="Times New Roman" w:hAnsiTheme="minorHAnsi" w:cstheme="majorHAnsi"/>
-          <w:lang w:val="es-ES"/>
-        </w:rPr>
-        <w:t xml:space="preserve"> </w:t>
-      </w:r>
-      <w:proofErr w:type="spellStart"/>
-      <w:r>
-        <w:rPr>
-          <w:rFonts w:asciiTheme="minorHAnsi" w:eastAsia="Times New Roman" w:hAnsiTheme="minorHAnsi" w:cstheme="majorHAnsi"/>
-          <w:lang w:val="es-ES"/>
+        </w:rPr>
+        <w:t xml:space="preserve"> </w:t>
+      </w:r>
+      <w:proofErr w:type="spellStart"/>
+      <w:r>
+        <w:rPr>
+          <w:rFonts w:asciiTheme="minorHAnsi" w:eastAsia="Times New Roman" w:hAnsiTheme="minorHAnsi" w:cstheme="majorHAnsi"/>
         </w:rPr>
         <w:t>this</w:t>
       </w:r>
@@ -2034,15 +2021,13 @@
       <w:r>
         <w:rPr>
           <w:rFonts w:asciiTheme="minorHAnsi" w:eastAsia="Times New Roman" w:hAnsiTheme="minorHAnsi" w:cstheme="majorHAnsi"/>
-          <w:lang w:val="es-ES"/>
-        </w:rPr>
-        <w:t xml:space="preserve"> </w:t>
-      </w:r>
-      <w:proofErr w:type="spellStart"/>
-      <w:r>
-        <w:rPr>
-          <w:rFonts w:asciiTheme="minorHAnsi" w:eastAsia="Times New Roman" w:hAnsiTheme="minorHAnsi" w:cstheme="majorHAnsi"/>
-          <w:lang w:val="es-ES"/>
+        </w:rPr>
+        <w:t xml:space="preserve"> </w:t>
+      </w:r>
+      <w:proofErr w:type="spellStart"/>
+      <w:r>
+        <w:rPr>
+          <w:rFonts w:asciiTheme="minorHAnsi" w:eastAsia="Times New Roman" w:hAnsiTheme="minorHAnsi" w:cstheme="majorHAnsi"/>
         </w:rPr>
         <w:t>document</w:t>
       </w:r>
@@ -2050,15 +2035,13 @@
       <w:r>
         <w:rPr>
           <w:rFonts w:asciiTheme="minorHAnsi" w:eastAsia="Times New Roman" w:hAnsiTheme="minorHAnsi" w:cstheme="majorHAnsi"/>
-          <w:lang w:val="es-ES"/>
-        </w:rPr>
-        <w:t xml:space="preserve"> </w:t>
-      </w:r>
-      <w:proofErr w:type="spellStart"/>
-      <w:r>
-        <w:rPr>
-          <w:rFonts w:asciiTheme="minorHAnsi" w:eastAsia="Times New Roman" w:hAnsiTheme="minorHAnsi" w:cstheme="majorHAnsi"/>
-          <w:lang w:val="es-ES"/>
+        </w:rPr>
+        <w:t xml:space="preserve"> </w:t>
+      </w:r>
+      <w:proofErr w:type="spellStart"/>
+      <w:r>
+        <w:rPr>
+          <w:rFonts w:asciiTheme="minorHAnsi" w:eastAsia="Times New Roman" w:hAnsiTheme="minorHAnsi" w:cstheme="majorHAnsi"/>
         </w:rPr>
         <w:t>is</w:t>
       </w:r>
@@ -2066,15 +2049,13 @@
       <w:r>
         <w:rPr>
           <w:rFonts w:asciiTheme="minorHAnsi" w:eastAsia="Times New Roman" w:hAnsiTheme="minorHAnsi" w:cstheme="majorHAnsi"/>
-          <w:lang w:val="es-ES"/>
-        </w:rPr>
-        <w:t xml:space="preserve"> </w:t>
-      </w:r>
-      <w:proofErr w:type="spellStart"/>
-      <w:r>
-        <w:rPr>
-          <w:rFonts w:asciiTheme="minorHAnsi" w:eastAsia="Times New Roman" w:hAnsiTheme="minorHAnsi" w:cstheme="majorHAnsi"/>
-          <w:lang w:val="es-ES"/>
+        </w:rPr>
+        <w:t xml:space="preserve"> </w:t>
+      </w:r>
+      <w:proofErr w:type="spellStart"/>
+      <w:r>
+        <w:rPr>
+          <w:rFonts w:asciiTheme="minorHAnsi" w:eastAsia="Times New Roman" w:hAnsiTheme="minorHAnsi" w:cstheme="majorHAnsi"/>
         </w:rPr>
         <w:t>to</w:t>
       </w:r>
@@ -2082,15 +2063,13 @@
       <w:r>
         <w:rPr>
           <w:rFonts w:asciiTheme="minorHAnsi" w:eastAsia="Times New Roman" w:hAnsiTheme="minorHAnsi" w:cstheme="majorHAnsi"/>
-          <w:lang w:val="es-ES"/>
-        </w:rPr>
-        <w:t xml:space="preserve"> </w:t>
-      </w:r>
-      <w:proofErr w:type="spellStart"/>
-      <w:r>
-        <w:rPr>
-          <w:rFonts w:asciiTheme="minorHAnsi" w:eastAsia="Times New Roman" w:hAnsiTheme="minorHAnsi" w:cstheme="majorHAnsi"/>
-          <w:lang w:val="es-ES"/>
+        </w:rPr>
+        <w:t xml:space="preserve"> </w:t>
+      </w:r>
+      <w:proofErr w:type="spellStart"/>
+      <w:r>
+        <w:rPr>
+          <w:rFonts w:asciiTheme="minorHAnsi" w:eastAsia="Times New Roman" w:hAnsiTheme="minorHAnsi" w:cstheme="majorHAnsi"/>
         </w:rPr>
         <w:t>present</w:t>
       </w:r>
@@ -2098,15 +2077,13 @@
       <w:r>
         <w:rPr>
           <w:rFonts w:asciiTheme="minorHAnsi" w:eastAsia="Times New Roman" w:hAnsiTheme="minorHAnsi" w:cstheme="majorHAnsi"/>
-          <w:lang w:val="es-ES"/>
-        </w:rPr>
-        <w:t xml:space="preserve"> </w:t>
-      </w:r>
-      <w:proofErr w:type="spellStart"/>
-      <w:r>
-        <w:rPr>
-          <w:rFonts w:asciiTheme="minorHAnsi" w:eastAsia="Times New Roman" w:hAnsiTheme="minorHAnsi" w:cstheme="majorHAnsi"/>
-          <w:lang w:val="es-ES"/>
+        </w:rPr>
+        <w:t xml:space="preserve"> </w:t>
+      </w:r>
+      <w:proofErr w:type="spellStart"/>
+      <w:r>
+        <w:rPr>
+          <w:rFonts w:asciiTheme="minorHAnsi" w:eastAsia="Times New Roman" w:hAnsiTheme="minorHAnsi" w:cstheme="majorHAnsi"/>
         </w:rPr>
         <w:t>an</w:t>
       </w:r>
@@ -2114,15 +2091,279 @@
       <w:r>
         <w:rPr>
           <w:rFonts w:asciiTheme="minorHAnsi" w:eastAsia="Times New Roman" w:hAnsiTheme="minorHAnsi" w:cstheme="majorHAnsi"/>
-          <w:lang w:val="es-ES"/>
-        </w:rPr>
-        <w:t xml:space="preserve"> </w:t>
-      </w:r>
-      <w:proofErr w:type="spellStart"/>
-      <w:r>
-        <w:rPr>
-          <w:rFonts w:asciiTheme="minorHAnsi" w:eastAsia="Times New Roman" w:hAnsiTheme="minorHAnsi" w:cstheme="majorHAnsi"/>
-          <w:lang w:val="es-ES"/>
+        </w:rPr>
+        <w:t xml:space="preserve"> </w:t>
+      </w:r>
+      <w:proofErr w:type="spellStart"/>
+      <w:r>
+        <w:rPr>
+          <w:rFonts w:asciiTheme="minorHAnsi" w:eastAsia="Times New Roman" w:hAnsiTheme="minorHAnsi" w:cstheme="majorHAnsi"/>
+        </w:rPr>
+        <w:t>overview</w:t>
+      </w:r>
+      <w:proofErr w:type="spellEnd"/>
+      <w:r>
+        <w:rPr>
+          <w:rFonts w:asciiTheme="minorHAnsi" w:eastAsia="Times New Roman" w:hAnsiTheme="minorHAnsi" w:cstheme="majorHAnsi"/>
+        </w:rPr>
+        <w:t xml:space="preserve"> </w:t>
+      </w:r>
+      <w:proofErr w:type="spellStart"/>
+      <w:r>
+        <w:rPr>
+          <w:rFonts w:asciiTheme="minorHAnsi" w:eastAsia="Times New Roman" w:hAnsiTheme="minorHAnsi" w:cstheme="majorHAnsi"/>
+        </w:rPr>
+        <w:t>of</w:t>
+      </w:r>
+      <w:proofErr w:type="spellEnd"/>
+      <w:r>
+        <w:rPr>
+          <w:rFonts w:asciiTheme="minorHAnsi" w:eastAsia="Times New Roman" w:hAnsiTheme="minorHAnsi" w:cstheme="majorHAnsi"/>
+        </w:rPr>
+        <w:t xml:space="preserve"> </w:t>
+      </w:r>
+      <w:proofErr w:type="spellStart"/>
+      <w:r>
+        <w:rPr>
+          <w:rFonts w:asciiTheme="minorHAnsi" w:eastAsia="Times New Roman" w:hAnsiTheme="minorHAnsi" w:cstheme="majorHAnsi"/>
+        </w:rPr>
+        <w:t>the</w:t>
+      </w:r>
+      <w:proofErr w:type="spellEnd"/>
+      <w:r>
+        <w:rPr>
+          <w:rFonts w:asciiTheme="minorHAnsi" w:eastAsia="Times New Roman" w:hAnsiTheme="minorHAnsi" w:cstheme="majorHAnsi"/>
+        </w:rPr>
+        <w:t xml:space="preserve"> </w:t>
+      </w:r>
+      <w:proofErr w:type="spellStart"/>
+      <w:r>
+        <w:rPr>
+          <w:rFonts w:asciiTheme="minorHAnsi" w:eastAsia="Times New Roman" w:hAnsiTheme="minorHAnsi" w:cstheme="majorHAnsi"/>
+        </w:rPr>
+        <w:t>tasks</w:t>
+      </w:r>
+      <w:proofErr w:type="spellEnd"/>
+      <w:r>
+        <w:rPr>
+          <w:rFonts w:asciiTheme="minorHAnsi" w:eastAsia="Times New Roman" w:hAnsiTheme="minorHAnsi" w:cstheme="majorHAnsi"/>
+        </w:rPr>
+        <w:t xml:space="preserve"> </w:t>
+      </w:r>
+      <w:proofErr w:type="spellStart"/>
+      <w:r>
+        <w:rPr>
+          <w:rFonts w:asciiTheme="minorHAnsi" w:eastAsia="Times New Roman" w:hAnsiTheme="minorHAnsi" w:cstheme="majorHAnsi"/>
+        </w:rPr>
+        <w:t>completed</w:t>
+      </w:r>
+      <w:proofErr w:type="spellEnd"/>
+      <w:r>
+        <w:rPr>
+          <w:rFonts w:asciiTheme="minorHAnsi" w:eastAsia="Times New Roman" w:hAnsiTheme="minorHAnsi" w:cstheme="majorHAnsi"/>
+        </w:rPr>
+        <w:t xml:space="preserve"> in </w:t>
+      </w:r>
+      <w:proofErr w:type="spellStart"/>
+      <w:r>
+        <w:rPr>
+          <w:rFonts w:asciiTheme="minorHAnsi" w:eastAsia="Times New Roman" w:hAnsiTheme="minorHAnsi" w:cstheme="majorHAnsi"/>
+        </w:rPr>
+        <w:t>the</w:t>
+      </w:r>
+      <w:proofErr w:type="spellEnd"/>
+      <w:r>
+        <w:rPr>
+          <w:rFonts w:asciiTheme="minorHAnsi" w:eastAsia="Times New Roman" w:hAnsiTheme="minorHAnsi" w:cstheme="majorHAnsi"/>
+        </w:rPr>
+        <w:t xml:space="preserve"> </w:t>
+      </w:r>
+      <w:proofErr w:type="spellStart"/>
+      <w:r>
+        <w:rPr>
+          <w:rFonts w:asciiTheme="minorHAnsi" w:eastAsia="Times New Roman" w:hAnsiTheme="minorHAnsi" w:cstheme="majorHAnsi"/>
+        </w:rPr>
+        <w:t>AirNav-Logistics</w:t>
+      </w:r>
+      <w:proofErr w:type="spellEnd"/>
+      <w:r>
+        <w:rPr>
+          <w:rFonts w:asciiTheme="minorHAnsi" w:eastAsia="Times New Roman" w:hAnsiTheme="minorHAnsi" w:cstheme="majorHAnsi"/>
+        </w:rPr>
+        <w:t xml:space="preserve"> </w:t>
+      </w:r>
+      <w:proofErr w:type="spellStart"/>
+      <w:r>
+        <w:rPr>
+          <w:rFonts w:asciiTheme="minorHAnsi" w:eastAsia="Times New Roman" w:hAnsiTheme="minorHAnsi" w:cstheme="majorHAnsi"/>
+        </w:rPr>
+        <w:t>project</w:t>
+      </w:r>
+      <w:proofErr w:type="spellEnd"/>
+      <w:r>
+        <w:rPr>
+          <w:rFonts w:asciiTheme="minorHAnsi" w:eastAsia="Times New Roman" w:hAnsiTheme="minorHAnsi" w:cstheme="majorHAnsi"/>
+        </w:rPr>
+        <w:t xml:space="preserve">. </w:t>
+      </w:r>
+      <w:proofErr w:type="spellStart"/>
+      <w:r>
+        <w:rPr>
+          <w:rFonts w:asciiTheme="minorHAnsi" w:eastAsia="Times New Roman" w:hAnsiTheme="minorHAnsi" w:cstheme="majorHAnsi"/>
+        </w:rPr>
+        <w:t>However</w:t>
+      </w:r>
+      <w:proofErr w:type="spellEnd"/>
+      <w:r>
+        <w:rPr>
+          <w:rFonts w:asciiTheme="minorHAnsi" w:eastAsia="Times New Roman" w:hAnsiTheme="minorHAnsi" w:cstheme="majorHAnsi"/>
+        </w:rPr>
+        <w:t xml:space="preserve">, </w:t>
+      </w:r>
+      <w:proofErr w:type="spellStart"/>
+      <w:r>
+        <w:rPr>
+          <w:rFonts w:asciiTheme="minorHAnsi" w:eastAsia="Times New Roman" w:hAnsiTheme="minorHAnsi" w:cstheme="majorHAnsi"/>
+        </w:rPr>
+        <w:t>due</w:t>
+      </w:r>
+      <w:proofErr w:type="spellEnd"/>
+      <w:r>
+        <w:rPr>
+          <w:rFonts w:asciiTheme="minorHAnsi" w:eastAsia="Times New Roman" w:hAnsiTheme="minorHAnsi" w:cstheme="majorHAnsi"/>
+        </w:rPr>
+        <w:t xml:space="preserve"> </w:t>
+      </w:r>
+      <w:proofErr w:type="spellStart"/>
+      <w:r>
+        <w:rPr>
+          <w:rFonts w:asciiTheme="minorHAnsi" w:eastAsia="Times New Roman" w:hAnsiTheme="minorHAnsi" w:cstheme="majorHAnsi"/>
+        </w:rPr>
+        <w:t>to</w:t>
+      </w:r>
+      <w:proofErr w:type="spellEnd"/>
+      <w:r>
+        <w:rPr>
+          <w:rFonts w:asciiTheme="minorHAnsi" w:eastAsia="Times New Roman" w:hAnsiTheme="minorHAnsi" w:cstheme="majorHAnsi"/>
+        </w:rPr>
+        <w:t xml:space="preserve"> </w:t>
+      </w:r>
+      <w:proofErr w:type="spellStart"/>
+      <w:r>
+        <w:rPr>
+          <w:rFonts w:asciiTheme="minorHAnsi" w:eastAsia="Times New Roman" w:hAnsiTheme="minorHAnsi" w:cstheme="majorHAnsi"/>
+        </w:rPr>
+        <w:t>the</w:t>
+      </w:r>
+      <w:proofErr w:type="spellEnd"/>
+      <w:r>
+        <w:rPr>
+          <w:rFonts w:asciiTheme="minorHAnsi" w:eastAsia="Times New Roman" w:hAnsiTheme="minorHAnsi" w:cstheme="majorHAnsi"/>
+        </w:rPr>
+        <w:t xml:space="preserve"> </w:t>
+      </w:r>
+      <w:proofErr w:type="spellStart"/>
+      <w:r>
+        <w:rPr>
+          <w:rFonts w:asciiTheme="minorHAnsi" w:eastAsia="Times New Roman" w:hAnsiTheme="minorHAnsi" w:cstheme="majorHAnsi"/>
+        </w:rPr>
+        <w:t>straightforward</w:t>
+      </w:r>
+      <w:proofErr w:type="spellEnd"/>
+      <w:r>
+        <w:rPr>
+          <w:rFonts w:asciiTheme="minorHAnsi" w:eastAsia="Times New Roman" w:hAnsiTheme="minorHAnsi" w:cstheme="majorHAnsi"/>
+        </w:rPr>
+        <w:t xml:space="preserve"> </w:t>
+      </w:r>
+      <w:proofErr w:type="spellStart"/>
+      <w:r>
+        <w:rPr>
+          <w:rFonts w:asciiTheme="minorHAnsi" w:eastAsia="Times New Roman" w:hAnsiTheme="minorHAnsi" w:cstheme="majorHAnsi"/>
+        </w:rPr>
+        <w:t>nature</w:t>
+      </w:r>
+      <w:proofErr w:type="spellEnd"/>
+      <w:r>
+        <w:rPr>
+          <w:rFonts w:asciiTheme="minorHAnsi" w:eastAsia="Times New Roman" w:hAnsiTheme="minorHAnsi" w:cstheme="majorHAnsi"/>
+        </w:rPr>
+        <w:t xml:space="preserve"> </w:t>
+      </w:r>
+      <w:proofErr w:type="spellStart"/>
+      <w:r>
+        <w:rPr>
+          <w:rFonts w:asciiTheme="minorHAnsi" w:eastAsia="Times New Roman" w:hAnsiTheme="minorHAnsi" w:cstheme="majorHAnsi"/>
+        </w:rPr>
+        <w:t>of</w:t>
+      </w:r>
+      <w:proofErr w:type="spellEnd"/>
+      <w:r>
+        <w:rPr>
+          <w:rFonts w:asciiTheme="minorHAnsi" w:eastAsia="Times New Roman" w:hAnsiTheme="minorHAnsi" w:cstheme="majorHAnsi"/>
+        </w:rPr>
+        <w:t xml:space="preserve"> </w:t>
+      </w:r>
+      <w:proofErr w:type="spellStart"/>
+      <w:r>
+        <w:rPr>
+          <w:rFonts w:asciiTheme="minorHAnsi" w:eastAsia="Times New Roman" w:hAnsiTheme="minorHAnsi" w:cstheme="majorHAnsi"/>
+        </w:rPr>
+        <w:t>the</w:t>
+      </w:r>
+      <w:proofErr w:type="spellEnd"/>
+      <w:r>
+        <w:rPr>
+          <w:rFonts w:asciiTheme="minorHAnsi" w:eastAsia="Times New Roman" w:hAnsiTheme="minorHAnsi" w:cstheme="majorHAnsi"/>
+        </w:rPr>
+        <w:t xml:space="preserve"> </w:t>
+      </w:r>
+      <w:proofErr w:type="spellStart"/>
+      <w:r>
+        <w:rPr>
+          <w:rFonts w:asciiTheme="minorHAnsi" w:eastAsia="Times New Roman" w:hAnsiTheme="minorHAnsi" w:cstheme="majorHAnsi"/>
+        </w:rPr>
+        <w:t>assigned</w:t>
+      </w:r>
+      <w:proofErr w:type="spellEnd"/>
+      <w:r>
+        <w:rPr>
+          <w:rFonts w:asciiTheme="minorHAnsi" w:eastAsia="Times New Roman" w:hAnsiTheme="minorHAnsi" w:cstheme="majorHAnsi"/>
+        </w:rPr>
+        <w:t xml:space="preserve"> </w:t>
+      </w:r>
+      <w:proofErr w:type="spellStart"/>
+      <w:r>
+        <w:rPr>
+          <w:rFonts w:asciiTheme="minorHAnsi" w:eastAsia="Times New Roman" w:hAnsiTheme="minorHAnsi" w:cstheme="majorHAnsi"/>
+        </w:rPr>
+        <w:t>tasks</w:t>
+      </w:r>
+      <w:proofErr w:type="spellEnd"/>
+      <w:r>
+        <w:rPr>
+          <w:rFonts w:asciiTheme="minorHAnsi" w:eastAsia="Times New Roman" w:hAnsiTheme="minorHAnsi" w:cstheme="majorHAnsi"/>
+        </w:rPr>
+        <w:t xml:space="preserve">, a </w:t>
+      </w:r>
+      <w:proofErr w:type="spellStart"/>
+      <w:r>
+        <w:rPr>
+          <w:rFonts w:asciiTheme="minorHAnsi" w:eastAsia="Times New Roman" w:hAnsiTheme="minorHAnsi" w:cstheme="majorHAnsi"/>
+        </w:rPr>
+        <w:t>detailed</w:t>
+      </w:r>
+      <w:proofErr w:type="spellEnd"/>
+      <w:r>
+        <w:rPr>
+          <w:rFonts w:asciiTheme="minorHAnsi" w:eastAsia="Times New Roman" w:hAnsiTheme="minorHAnsi" w:cstheme="majorHAnsi"/>
+        </w:rPr>
+        <w:t xml:space="preserve"> </w:t>
+      </w:r>
+      <w:proofErr w:type="spellStart"/>
+      <w:r>
+        <w:rPr>
+          <w:rFonts w:asciiTheme="minorHAnsi" w:eastAsia="Times New Roman" w:hAnsiTheme="minorHAnsi" w:cstheme="majorHAnsi"/>
         </w:rPr>
         <w:t>analysis</w:t>
       </w:r>
@@ -2130,31 +2371,197 @@
       <w:r>
         <w:rPr>
           <w:rFonts w:asciiTheme="minorHAnsi" w:eastAsia="Times New Roman" w:hAnsiTheme="minorHAnsi" w:cstheme="majorHAnsi"/>
-          <w:lang w:val="es-ES"/>
-        </w:rPr>
-        <w:t xml:space="preserve"> </w:t>
-      </w:r>
-      <w:proofErr w:type="spellStart"/>
-      <w:r>
-        <w:rPr>
-          <w:rFonts w:asciiTheme="minorHAnsi" w:eastAsia="Times New Roman" w:hAnsiTheme="minorHAnsi" w:cstheme="majorHAnsi"/>
-          <w:lang w:val="es-ES"/>
-        </w:rPr>
-        <w:t>of</w:t>
-      </w:r>
-      <w:proofErr w:type="spellEnd"/>
-      <w:r>
-        <w:rPr>
-          <w:rFonts w:asciiTheme="minorHAnsi" w:eastAsia="Times New Roman" w:hAnsiTheme="minorHAnsi" w:cstheme="majorHAnsi"/>
-          <w:lang w:val="es-ES"/>
-        </w:rPr>
-        <w:t xml:space="preserve"> </w:t>
-      </w:r>
-      <w:proofErr w:type="spellStart"/>
-      <w:r>
-        <w:rPr>
-          <w:rFonts w:asciiTheme="minorHAnsi" w:eastAsia="Times New Roman" w:hAnsiTheme="minorHAnsi" w:cstheme="majorHAnsi"/>
-          <w:lang w:val="es-ES"/>
+        </w:rPr>
+        <w:t xml:space="preserve"> </w:t>
+      </w:r>
+      <w:proofErr w:type="spellStart"/>
+      <w:r>
+        <w:rPr>
+          <w:rFonts w:asciiTheme="minorHAnsi" w:eastAsia="Times New Roman" w:hAnsiTheme="minorHAnsi" w:cstheme="majorHAnsi"/>
+        </w:rPr>
+        <w:t>was</w:t>
+      </w:r>
+      <w:proofErr w:type="spellEnd"/>
+      <w:r>
+        <w:rPr>
+          <w:rFonts w:asciiTheme="minorHAnsi" w:eastAsia="Times New Roman" w:hAnsiTheme="minorHAnsi" w:cstheme="majorHAnsi"/>
+        </w:rPr>
+        <w:t xml:space="preserve"> </w:t>
+      </w:r>
+      <w:proofErr w:type="spellStart"/>
+      <w:r>
+        <w:rPr>
+          <w:rFonts w:asciiTheme="minorHAnsi" w:eastAsia="Times New Roman" w:hAnsiTheme="minorHAnsi" w:cstheme="majorHAnsi"/>
+        </w:rPr>
+        <w:t>not</w:t>
+      </w:r>
+      <w:proofErr w:type="spellEnd"/>
+      <w:r>
+        <w:rPr>
+          <w:rFonts w:asciiTheme="minorHAnsi" w:eastAsia="Times New Roman" w:hAnsiTheme="minorHAnsi" w:cstheme="majorHAnsi"/>
+        </w:rPr>
+        <w:t xml:space="preserve"> </w:t>
+      </w:r>
+      <w:proofErr w:type="spellStart"/>
+      <w:r>
+        <w:rPr>
+          <w:rFonts w:asciiTheme="minorHAnsi" w:eastAsia="Times New Roman" w:hAnsiTheme="minorHAnsi" w:cstheme="majorHAnsi"/>
+        </w:rPr>
+        <w:t>required</w:t>
+      </w:r>
+      <w:proofErr w:type="spellEnd"/>
+      <w:r>
+        <w:rPr>
+          <w:rFonts w:asciiTheme="minorHAnsi" w:eastAsia="Times New Roman" w:hAnsiTheme="minorHAnsi" w:cstheme="majorHAnsi"/>
+        </w:rPr>
+        <w:t>.</w:t>
+      </w:r>
+    </w:p>
+    <w:p>
+      <w:pPr>
+        <w:spacing w:before="100" w:beforeAutospacing="1" w:after="100" w:afterAutospacing="1" w:line="240" w:lineRule="auto"/>
+        <w:rPr>
+          <w:rFonts w:asciiTheme="minorHAnsi" w:eastAsia="Times New Roman" w:hAnsiTheme="minorHAnsi" w:cstheme="majorHAnsi"/>
+          <w:b/>
+          <w:bCs/>
+          <w:lang w:val="es-ES"/>
+        </w:rPr>
+      </w:pPr>
+      <w:proofErr w:type="spellStart"/>
+      <w:r>
+        <w:rPr>
+          <w:rFonts w:asciiTheme="minorHAnsi" w:eastAsia="Times New Roman" w:hAnsiTheme="minorHAnsi" w:cstheme="majorHAnsi"/>
+          <w:b/>
+          <w:bCs/>
+          <w:lang w:val="es-ES"/>
+        </w:rPr>
+        <w:t>Contents</w:t>
+      </w:r>
+      <w:proofErr w:type="spellEnd"/>
+    </w:p>
+    <w:p>
+      <w:pPr>
+        <w:spacing w:before="100" w:beforeAutospacing="1" w:after="100" w:afterAutospacing="1" w:line="240" w:lineRule="auto"/>
+        <w:rPr>
+          <w:rFonts w:asciiTheme="minorHAnsi" w:eastAsia="Times New Roman" w:hAnsiTheme="minorHAnsi" w:cstheme="majorHAnsi"/>
+        </w:rPr>
+      </w:pPr>
+      <w:proofErr w:type="spellStart"/>
+      <w:r>
+        <w:rPr>
+          <w:rFonts w:asciiTheme="minorHAnsi" w:eastAsia="Times New Roman" w:hAnsiTheme="minorHAnsi" w:cstheme="majorHAnsi"/>
+        </w:rPr>
+        <w:t>This</w:t>
+      </w:r>
+      <w:proofErr w:type="spellEnd"/>
+      <w:r>
+        <w:rPr>
+          <w:rFonts w:asciiTheme="minorHAnsi" w:eastAsia="Times New Roman" w:hAnsiTheme="minorHAnsi" w:cstheme="majorHAnsi"/>
+        </w:rPr>
+        <w:t xml:space="preserve"> </w:t>
+      </w:r>
+      <w:proofErr w:type="spellStart"/>
+      <w:r>
+        <w:rPr>
+          <w:rFonts w:asciiTheme="minorHAnsi" w:eastAsia="Times New Roman" w:hAnsiTheme="minorHAnsi" w:cstheme="majorHAnsi"/>
+        </w:rPr>
+        <w:t>report</w:t>
+      </w:r>
+      <w:proofErr w:type="spellEnd"/>
+      <w:r>
+        <w:rPr>
+          <w:rFonts w:asciiTheme="minorHAnsi" w:eastAsia="Times New Roman" w:hAnsiTheme="minorHAnsi" w:cstheme="majorHAnsi"/>
+        </w:rPr>
+        <w:t xml:space="preserve"> </w:t>
+      </w:r>
+      <w:proofErr w:type="spellStart"/>
+      <w:r>
+        <w:rPr>
+          <w:rFonts w:asciiTheme="minorHAnsi" w:eastAsia="Times New Roman" w:hAnsiTheme="minorHAnsi" w:cstheme="majorHAnsi"/>
+        </w:rPr>
+        <w:t>does</w:t>
+      </w:r>
+      <w:proofErr w:type="spellEnd"/>
+      <w:r>
+        <w:rPr>
+          <w:rFonts w:asciiTheme="minorHAnsi" w:eastAsia="Times New Roman" w:hAnsiTheme="minorHAnsi" w:cstheme="majorHAnsi"/>
+        </w:rPr>
+        <w:t xml:space="preserve"> </w:t>
+      </w:r>
+      <w:proofErr w:type="spellStart"/>
+      <w:r>
+        <w:rPr>
+          <w:rFonts w:asciiTheme="minorHAnsi" w:eastAsia="Times New Roman" w:hAnsiTheme="minorHAnsi" w:cstheme="majorHAnsi"/>
+        </w:rPr>
+        <w:t>not</w:t>
+      </w:r>
+      <w:proofErr w:type="spellEnd"/>
+      <w:r>
+        <w:rPr>
+          <w:rFonts w:asciiTheme="minorHAnsi" w:eastAsia="Times New Roman" w:hAnsiTheme="minorHAnsi" w:cstheme="majorHAnsi"/>
+        </w:rPr>
+        <w:t xml:space="preserve"> </w:t>
+      </w:r>
+      <w:proofErr w:type="spellStart"/>
+      <w:r>
+        <w:rPr>
+          <w:rFonts w:asciiTheme="minorHAnsi" w:eastAsia="Times New Roman" w:hAnsiTheme="minorHAnsi" w:cstheme="majorHAnsi"/>
+        </w:rPr>
+        <w:t>include</w:t>
+      </w:r>
+      <w:proofErr w:type="spellEnd"/>
+      <w:r>
+        <w:rPr>
+          <w:rFonts w:asciiTheme="minorHAnsi" w:eastAsia="Times New Roman" w:hAnsiTheme="minorHAnsi" w:cstheme="majorHAnsi"/>
+        </w:rPr>
+        <w:t xml:space="preserve"> </w:t>
+      </w:r>
+      <w:proofErr w:type="spellStart"/>
+      <w:r>
+        <w:rPr>
+          <w:rFonts w:asciiTheme="minorHAnsi" w:eastAsia="Times New Roman" w:hAnsiTheme="minorHAnsi" w:cstheme="majorHAnsi"/>
+        </w:rPr>
+        <w:t>specific</w:t>
+      </w:r>
+      <w:proofErr w:type="spellEnd"/>
+      <w:r>
+        <w:rPr>
+          <w:rFonts w:asciiTheme="minorHAnsi" w:eastAsia="Times New Roman" w:hAnsiTheme="minorHAnsi" w:cstheme="majorHAnsi"/>
+        </w:rPr>
+        <w:t xml:space="preserve"> </w:t>
+      </w:r>
+      <w:proofErr w:type="spellStart"/>
+      <w:r>
+        <w:rPr>
+          <w:rFonts w:asciiTheme="minorHAnsi" w:eastAsia="Times New Roman" w:hAnsiTheme="minorHAnsi" w:cstheme="majorHAnsi"/>
+        </w:rPr>
+        <w:t>analytical</w:t>
+      </w:r>
+      <w:proofErr w:type="spellEnd"/>
+      <w:r>
+        <w:rPr>
+          <w:rFonts w:asciiTheme="minorHAnsi" w:eastAsia="Times New Roman" w:hAnsiTheme="minorHAnsi" w:cstheme="majorHAnsi"/>
+        </w:rPr>
+        <w:t xml:space="preserve"> </w:t>
+      </w:r>
+      <w:proofErr w:type="spellStart"/>
+      <w:r>
+        <w:rPr>
+          <w:rFonts w:asciiTheme="minorHAnsi" w:eastAsia="Times New Roman" w:hAnsiTheme="minorHAnsi" w:cstheme="majorHAnsi"/>
+        </w:rPr>
+        <w:t>records</w:t>
+      </w:r>
+      <w:proofErr w:type="spellEnd"/>
+      <w:r>
+        <w:rPr>
+          <w:rFonts w:asciiTheme="minorHAnsi" w:eastAsia="Times New Roman" w:hAnsiTheme="minorHAnsi" w:cstheme="majorHAnsi"/>
+        </w:rPr>
+        <w:t xml:space="preserve">, as </w:t>
+      </w:r>
+      <w:proofErr w:type="spellStart"/>
+      <w:r>
+        <w:rPr>
+          <w:rFonts w:asciiTheme="minorHAnsi" w:eastAsia="Times New Roman" w:hAnsiTheme="minorHAnsi" w:cstheme="majorHAnsi"/>
         </w:rPr>
         <w:t>the</w:t>
       </w:r>
@@ -2162,15 +2569,13 @@
       <w:r>
         <w:rPr>
           <w:rFonts w:asciiTheme="minorHAnsi" w:eastAsia="Times New Roman" w:hAnsiTheme="minorHAnsi" w:cstheme="majorHAnsi"/>
-          <w:lang w:val="es-ES"/>
-        </w:rPr>
-        <w:t xml:space="preserve"> </w:t>
-      </w:r>
-      <w:proofErr w:type="spellStart"/>
-      <w:r>
-        <w:rPr>
-          <w:rFonts w:asciiTheme="minorHAnsi" w:eastAsia="Times New Roman" w:hAnsiTheme="minorHAnsi" w:cstheme="majorHAnsi"/>
-          <w:lang w:val="es-ES"/>
+        </w:rPr>
+        <w:t xml:space="preserve"> </w:t>
+      </w:r>
+      <w:proofErr w:type="spellStart"/>
+      <w:r>
+        <w:rPr>
+          <w:rFonts w:asciiTheme="minorHAnsi" w:eastAsia="Times New Roman" w:hAnsiTheme="minorHAnsi" w:cstheme="majorHAnsi"/>
         </w:rPr>
         <w:t>tasks</w:t>
       </w:r>
@@ -2178,47 +2583,217 @@
       <w:r>
         <w:rPr>
           <w:rFonts w:asciiTheme="minorHAnsi" w:eastAsia="Times New Roman" w:hAnsiTheme="minorHAnsi" w:cstheme="majorHAnsi"/>
-          <w:lang w:val="es-ES"/>
-        </w:rPr>
-        <w:t xml:space="preserve"> </w:t>
-      </w:r>
-      <w:proofErr w:type="spellStart"/>
-      <w:r>
-        <w:rPr>
-          <w:rFonts w:asciiTheme="minorHAnsi" w:eastAsia="Times New Roman" w:hAnsiTheme="minorHAnsi" w:cstheme="majorHAnsi"/>
-          <w:lang w:val="es-ES"/>
-        </w:rPr>
-        <w:t>carried</w:t>
-      </w:r>
-      <w:proofErr w:type="spellEnd"/>
-      <w:r>
-        <w:rPr>
-          <w:rFonts w:asciiTheme="minorHAnsi" w:eastAsia="Times New Roman" w:hAnsiTheme="minorHAnsi" w:cstheme="majorHAnsi"/>
-          <w:lang w:val="es-ES"/>
-        </w:rPr>
-        <w:t xml:space="preserve"> </w:t>
-      </w:r>
-      <w:proofErr w:type="spellStart"/>
-      <w:r>
-        <w:rPr>
-          <w:rFonts w:asciiTheme="minorHAnsi" w:eastAsia="Times New Roman" w:hAnsiTheme="minorHAnsi" w:cstheme="majorHAnsi"/>
-          <w:lang w:val="es-ES"/>
-        </w:rPr>
-        <w:t>out</w:t>
-      </w:r>
-      <w:proofErr w:type="spellEnd"/>
-      <w:r>
-        <w:rPr>
-          <w:rFonts w:asciiTheme="minorHAnsi" w:eastAsia="Times New Roman" w:hAnsiTheme="minorHAnsi" w:cstheme="majorHAnsi"/>
-          <w:lang w:val="es-ES"/>
-        </w:rPr>
-        <w:t xml:space="preserve"> in </w:t>
-      </w:r>
-      <w:proofErr w:type="spellStart"/>
-      <w:r>
-        <w:rPr>
-          <w:rFonts w:asciiTheme="minorHAnsi" w:eastAsia="Times New Roman" w:hAnsiTheme="minorHAnsi" w:cstheme="majorHAnsi"/>
-          <w:lang w:val="es-ES"/>
+        </w:rPr>
+        <w:t xml:space="preserve"> </w:t>
+      </w:r>
+      <w:proofErr w:type="spellStart"/>
+      <w:r>
+        <w:rPr>
+          <w:rFonts w:asciiTheme="minorHAnsi" w:eastAsia="Times New Roman" w:hAnsiTheme="minorHAnsi" w:cstheme="majorHAnsi"/>
+        </w:rPr>
+        <w:t>completed</w:t>
+      </w:r>
+      <w:proofErr w:type="spellEnd"/>
+      <w:r>
+        <w:rPr>
+          <w:rFonts w:asciiTheme="minorHAnsi" w:eastAsia="Times New Roman" w:hAnsiTheme="minorHAnsi" w:cstheme="majorHAnsi"/>
+        </w:rPr>
+        <w:t xml:space="preserve"> </w:t>
+      </w:r>
+      <w:proofErr w:type="spellStart"/>
+      <w:r>
+        <w:rPr>
+          <w:rFonts w:asciiTheme="minorHAnsi" w:eastAsia="Times New Roman" w:hAnsiTheme="minorHAnsi" w:cstheme="majorHAnsi"/>
+        </w:rPr>
+        <w:t>did</w:t>
+      </w:r>
+      <w:proofErr w:type="spellEnd"/>
+      <w:r>
+        <w:rPr>
+          <w:rFonts w:asciiTheme="minorHAnsi" w:eastAsia="Times New Roman" w:hAnsiTheme="minorHAnsi" w:cstheme="majorHAnsi"/>
+        </w:rPr>
+        <w:t xml:space="preserve"> </w:t>
+      </w:r>
+      <w:proofErr w:type="spellStart"/>
+      <w:r>
+        <w:rPr>
+          <w:rFonts w:asciiTheme="minorHAnsi" w:eastAsia="Times New Roman" w:hAnsiTheme="minorHAnsi" w:cstheme="majorHAnsi"/>
+        </w:rPr>
+        <w:t>not</w:t>
+      </w:r>
+      <w:proofErr w:type="spellEnd"/>
+      <w:r>
+        <w:rPr>
+          <w:rFonts w:asciiTheme="minorHAnsi" w:eastAsia="Times New Roman" w:hAnsiTheme="minorHAnsi" w:cstheme="majorHAnsi"/>
+        </w:rPr>
+        <w:t xml:space="preserve"> </w:t>
+      </w:r>
+      <w:proofErr w:type="spellStart"/>
+      <w:r>
+        <w:rPr>
+          <w:rFonts w:asciiTheme="minorHAnsi" w:eastAsia="Times New Roman" w:hAnsiTheme="minorHAnsi" w:cstheme="majorHAnsi"/>
+        </w:rPr>
+        <w:t>demand</w:t>
+      </w:r>
+      <w:proofErr w:type="spellEnd"/>
+      <w:r>
+        <w:rPr>
+          <w:rFonts w:asciiTheme="minorHAnsi" w:eastAsia="Times New Roman" w:hAnsiTheme="minorHAnsi" w:cstheme="majorHAnsi"/>
+        </w:rPr>
+        <w:t xml:space="preserve"> </w:t>
+      </w:r>
+      <w:proofErr w:type="spellStart"/>
+      <w:r>
+        <w:rPr>
+          <w:rFonts w:asciiTheme="minorHAnsi" w:eastAsia="Times New Roman" w:hAnsiTheme="minorHAnsi" w:cstheme="majorHAnsi"/>
+        </w:rPr>
+        <w:t>detailed</w:t>
+      </w:r>
+      <w:proofErr w:type="spellEnd"/>
+      <w:r>
+        <w:rPr>
+          <w:rFonts w:asciiTheme="minorHAnsi" w:eastAsia="Times New Roman" w:hAnsiTheme="minorHAnsi" w:cstheme="majorHAnsi"/>
+        </w:rPr>
+        <w:t xml:space="preserve"> </w:t>
+      </w:r>
+      <w:proofErr w:type="spellStart"/>
+      <w:r>
+        <w:rPr>
+          <w:rFonts w:asciiTheme="minorHAnsi" w:eastAsia="Times New Roman" w:hAnsiTheme="minorHAnsi" w:cstheme="majorHAnsi"/>
+        </w:rPr>
+        <w:t>assessments</w:t>
+      </w:r>
+      <w:proofErr w:type="spellEnd"/>
+      <w:r>
+        <w:rPr>
+          <w:rFonts w:asciiTheme="minorHAnsi" w:eastAsia="Times New Roman" w:hAnsiTheme="minorHAnsi" w:cstheme="majorHAnsi"/>
+        </w:rPr>
+        <w:t xml:space="preserve">. </w:t>
+      </w:r>
+      <w:proofErr w:type="spellStart"/>
+      <w:r>
+        <w:rPr>
+          <w:rFonts w:asciiTheme="minorHAnsi" w:eastAsia="Times New Roman" w:hAnsiTheme="minorHAnsi" w:cstheme="majorHAnsi"/>
+        </w:rPr>
+        <w:t>Consequently</w:t>
+      </w:r>
+      <w:proofErr w:type="spellEnd"/>
+      <w:r>
+        <w:rPr>
+          <w:rFonts w:asciiTheme="minorHAnsi" w:eastAsia="Times New Roman" w:hAnsiTheme="minorHAnsi" w:cstheme="majorHAnsi"/>
+        </w:rPr>
+        <w:t xml:space="preserve">, no </w:t>
+      </w:r>
+      <w:proofErr w:type="spellStart"/>
+      <w:r>
+        <w:rPr>
+          <w:rFonts w:asciiTheme="minorHAnsi" w:eastAsia="Times New Roman" w:hAnsiTheme="minorHAnsi" w:cstheme="majorHAnsi"/>
+        </w:rPr>
+        <w:t>changes</w:t>
+      </w:r>
+      <w:proofErr w:type="spellEnd"/>
+      <w:r>
+        <w:rPr>
+          <w:rFonts w:asciiTheme="minorHAnsi" w:eastAsia="Times New Roman" w:hAnsiTheme="minorHAnsi" w:cstheme="majorHAnsi"/>
+        </w:rPr>
+        <w:t xml:space="preserve"> </w:t>
+      </w:r>
+      <w:proofErr w:type="spellStart"/>
+      <w:r>
+        <w:rPr>
+          <w:rFonts w:asciiTheme="minorHAnsi" w:eastAsia="Times New Roman" w:hAnsiTheme="minorHAnsi" w:cstheme="majorHAnsi"/>
+        </w:rPr>
+        <w:t>or</w:t>
+      </w:r>
+      <w:proofErr w:type="spellEnd"/>
+      <w:r>
+        <w:rPr>
+          <w:rFonts w:asciiTheme="minorHAnsi" w:eastAsia="Times New Roman" w:hAnsiTheme="minorHAnsi" w:cstheme="majorHAnsi"/>
+        </w:rPr>
+        <w:t xml:space="preserve"> </w:t>
+      </w:r>
+      <w:proofErr w:type="spellStart"/>
+      <w:r>
+        <w:rPr>
+          <w:rFonts w:asciiTheme="minorHAnsi" w:eastAsia="Times New Roman" w:hAnsiTheme="minorHAnsi" w:cstheme="majorHAnsi"/>
+        </w:rPr>
+        <w:t>validations</w:t>
+      </w:r>
+      <w:proofErr w:type="spellEnd"/>
+      <w:r>
+        <w:rPr>
+          <w:rFonts w:asciiTheme="minorHAnsi" w:eastAsia="Times New Roman" w:hAnsiTheme="minorHAnsi" w:cstheme="majorHAnsi"/>
+        </w:rPr>
+        <w:t xml:space="preserve"> </w:t>
+      </w:r>
+      <w:proofErr w:type="spellStart"/>
+      <w:r>
+        <w:rPr>
+          <w:rFonts w:asciiTheme="minorHAnsi" w:eastAsia="Times New Roman" w:hAnsiTheme="minorHAnsi" w:cstheme="majorHAnsi"/>
+        </w:rPr>
+        <w:t>were</w:t>
+      </w:r>
+      <w:proofErr w:type="spellEnd"/>
+      <w:r>
+        <w:rPr>
+          <w:rFonts w:asciiTheme="minorHAnsi" w:eastAsia="Times New Roman" w:hAnsiTheme="minorHAnsi" w:cstheme="majorHAnsi"/>
+        </w:rPr>
+        <w:t xml:space="preserve"> </w:t>
+      </w:r>
+      <w:proofErr w:type="spellStart"/>
+      <w:r>
+        <w:rPr>
+          <w:rFonts w:asciiTheme="minorHAnsi" w:eastAsia="Times New Roman" w:hAnsiTheme="minorHAnsi" w:cstheme="majorHAnsi"/>
+        </w:rPr>
+        <w:t>necessary</w:t>
+      </w:r>
+      <w:proofErr w:type="spellEnd"/>
+      <w:r>
+        <w:rPr>
+          <w:rFonts w:asciiTheme="minorHAnsi" w:eastAsia="Times New Roman" w:hAnsiTheme="minorHAnsi" w:cstheme="majorHAnsi"/>
+        </w:rPr>
+        <w:t>.</w:t>
+      </w:r>
+    </w:p>
+    <w:p>
+      <w:pPr>
+        <w:spacing w:before="100" w:beforeAutospacing="1" w:after="100" w:afterAutospacing="1" w:line="240" w:lineRule="auto"/>
+        <w:rPr>
+          <w:rFonts w:asciiTheme="minorHAnsi" w:eastAsia="Times New Roman" w:hAnsiTheme="minorHAnsi" w:cstheme="majorHAnsi"/>
+          <w:b/>
+          <w:bCs/>
+          <w:lang w:val="es-ES"/>
+        </w:rPr>
+      </w:pPr>
+      <w:proofErr w:type="spellStart"/>
+      <w:r>
+        <w:rPr>
+          <w:rFonts w:asciiTheme="minorHAnsi" w:eastAsia="Times New Roman" w:hAnsiTheme="minorHAnsi" w:cstheme="majorHAnsi"/>
+          <w:b/>
+          <w:bCs/>
+          <w:lang w:val="es-ES"/>
+        </w:rPr>
+        <w:t>Conclusions</w:t>
+      </w:r>
+      <w:proofErr w:type="spellEnd"/>
+    </w:p>
+    <w:p>
+      <w:pPr>
+        <w:spacing w:before="100" w:beforeAutospacing="1" w:after="100" w:afterAutospacing="1" w:line="240" w:lineRule="auto"/>
+        <w:rPr>
+          <w:rFonts w:asciiTheme="minorHAnsi" w:eastAsia="Times New Roman" w:hAnsiTheme="minorHAnsi" w:cstheme="majorHAnsi"/>
+        </w:rPr>
+      </w:pPr>
+      <w:r>
+        <w:rPr>
+          <w:rFonts w:asciiTheme="minorHAnsi" w:eastAsia="Times New Roman" w:hAnsiTheme="minorHAnsi" w:cstheme="majorHAnsi"/>
+        </w:rPr>
+        <w:t xml:space="preserve">As </w:t>
+      </w:r>
+      <w:proofErr w:type="spellStart"/>
+      <w:r>
+        <w:rPr>
+          <w:rFonts w:asciiTheme="minorHAnsi" w:eastAsia="Times New Roman" w:hAnsiTheme="minorHAnsi" w:cstheme="majorHAnsi"/>
         </w:rPr>
         <w:t>the</w:t>
       </w:r>
@@ -2226,39 +2801,202 @@
       <w:r>
         <w:rPr>
           <w:rFonts w:asciiTheme="minorHAnsi" w:eastAsia="Times New Roman" w:hAnsiTheme="minorHAnsi" w:cstheme="majorHAnsi"/>
-          <w:lang w:val="es-ES"/>
-        </w:rPr>
-        <w:t xml:space="preserve"> </w:t>
-      </w:r>
-      <w:proofErr w:type="spellStart"/>
-      <w:r>
-        <w:rPr>
-          <w:rFonts w:asciiTheme="minorHAnsi" w:eastAsia="Times New Roman" w:hAnsiTheme="minorHAnsi" w:cstheme="majorHAnsi"/>
-          <w:lang w:val="es-ES"/>
-        </w:rPr>
-        <w:t>AirNav-Logistics</w:t>
-      </w:r>
-      <w:proofErr w:type="spellEnd"/>
-      <w:r>
-        <w:rPr>
-          <w:rFonts w:asciiTheme="minorHAnsi" w:eastAsia="Times New Roman" w:hAnsiTheme="minorHAnsi" w:cstheme="majorHAnsi"/>
-          <w:lang w:val="es-ES"/>
-        </w:rPr>
-        <w:t xml:space="preserve"> </w:t>
-      </w:r>
-      <w:proofErr w:type="spellStart"/>
-      <w:r>
-        <w:rPr>
-          <w:rFonts w:asciiTheme="minorHAnsi" w:eastAsia="Times New Roman" w:hAnsiTheme="minorHAnsi" w:cstheme="majorHAnsi"/>
-          <w:lang w:val="es-ES"/>
-        </w:rPr>
-        <w:t>project</w:t>
-      </w:r>
-      <w:proofErr w:type="spellEnd"/>
-      <w:r>
-        <w:rPr>
-          <w:rFonts w:asciiTheme="minorHAnsi" w:eastAsia="Times New Roman" w:hAnsiTheme="minorHAnsi" w:cstheme="majorHAnsi"/>
-          <w:lang w:val="es-ES"/>
+        </w:rPr>
+        <w:t xml:space="preserve"> </w:t>
+      </w:r>
+      <w:proofErr w:type="spellStart"/>
+      <w:r>
+        <w:rPr>
+          <w:rFonts w:asciiTheme="minorHAnsi" w:eastAsia="Times New Roman" w:hAnsiTheme="minorHAnsi" w:cstheme="majorHAnsi"/>
+        </w:rPr>
+        <w:t>tasks</w:t>
+      </w:r>
+      <w:proofErr w:type="spellEnd"/>
+      <w:r>
+        <w:rPr>
+          <w:rFonts w:asciiTheme="minorHAnsi" w:eastAsia="Times New Roman" w:hAnsiTheme="minorHAnsi" w:cstheme="majorHAnsi"/>
+        </w:rPr>
+        <w:t xml:space="preserve"> </w:t>
+      </w:r>
+      <w:proofErr w:type="spellStart"/>
+      <w:r>
+        <w:rPr>
+          <w:rFonts w:asciiTheme="minorHAnsi" w:eastAsia="Times New Roman" w:hAnsiTheme="minorHAnsi" w:cstheme="majorHAnsi"/>
+        </w:rPr>
+        <w:t>involved</w:t>
+      </w:r>
+      <w:proofErr w:type="spellEnd"/>
+      <w:r>
+        <w:rPr>
+          <w:rFonts w:asciiTheme="minorHAnsi" w:eastAsia="Times New Roman" w:hAnsiTheme="minorHAnsi" w:cstheme="majorHAnsi"/>
+        </w:rPr>
+        <w:t xml:space="preserve"> </w:t>
+      </w:r>
+      <w:proofErr w:type="spellStart"/>
+      <w:r>
+        <w:rPr>
+          <w:rFonts w:asciiTheme="minorHAnsi" w:eastAsia="Times New Roman" w:hAnsiTheme="minorHAnsi" w:cstheme="majorHAnsi"/>
+        </w:rPr>
+        <w:t>did</w:t>
+      </w:r>
+      <w:proofErr w:type="spellEnd"/>
+      <w:r>
+        <w:rPr>
+          <w:rFonts w:asciiTheme="minorHAnsi" w:eastAsia="Times New Roman" w:hAnsiTheme="minorHAnsi" w:cstheme="majorHAnsi"/>
+        </w:rPr>
+        <w:t xml:space="preserve"> </w:t>
+      </w:r>
+      <w:proofErr w:type="spellStart"/>
+      <w:r>
+        <w:rPr>
+          <w:rFonts w:asciiTheme="minorHAnsi" w:eastAsia="Times New Roman" w:hAnsiTheme="minorHAnsi" w:cstheme="majorHAnsi"/>
+        </w:rPr>
+        <w:t>not</w:t>
+      </w:r>
+      <w:proofErr w:type="spellEnd"/>
+      <w:r>
+        <w:rPr>
+          <w:rFonts w:asciiTheme="minorHAnsi" w:eastAsia="Times New Roman" w:hAnsiTheme="minorHAnsi" w:cstheme="majorHAnsi"/>
+        </w:rPr>
+        <w:t xml:space="preserve"> </w:t>
+      </w:r>
+      <w:proofErr w:type="spellStart"/>
+      <w:r>
+        <w:rPr>
+          <w:rFonts w:asciiTheme="minorHAnsi" w:eastAsia="Times New Roman" w:hAnsiTheme="minorHAnsi" w:cstheme="majorHAnsi"/>
+        </w:rPr>
+        <w:t>include</w:t>
+      </w:r>
+      <w:proofErr w:type="spellEnd"/>
+      <w:r>
+        <w:rPr>
+          <w:rFonts w:asciiTheme="minorHAnsi" w:eastAsia="Times New Roman" w:hAnsiTheme="minorHAnsi" w:cstheme="majorHAnsi"/>
+        </w:rPr>
+        <w:t xml:space="preserve"> </w:t>
+      </w:r>
+      <w:proofErr w:type="spellStart"/>
+      <w:r>
+        <w:rPr>
+          <w:rFonts w:asciiTheme="minorHAnsi" w:eastAsia="Times New Roman" w:hAnsiTheme="minorHAnsi" w:cstheme="majorHAnsi"/>
+        </w:rPr>
+        <w:t>intricate</w:t>
+      </w:r>
+      <w:proofErr w:type="spellEnd"/>
+      <w:r>
+        <w:rPr>
+          <w:rFonts w:asciiTheme="minorHAnsi" w:eastAsia="Times New Roman" w:hAnsiTheme="minorHAnsi" w:cstheme="majorHAnsi"/>
+        </w:rPr>
+        <w:t xml:space="preserve"> </w:t>
+      </w:r>
+      <w:proofErr w:type="spellStart"/>
+      <w:r>
+        <w:rPr>
+          <w:rFonts w:asciiTheme="minorHAnsi" w:eastAsia="Times New Roman" w:hAnsiTheme="minorHAnsi" w:cstheme="majorHAnsi"/>
+        </w:rPr>
+        <w:t>requirements</w:t>
+      </w:r>
+      <w:proofErr w:type="spellEnd"/>
+      <w:r>
+        <w:rPr>
+          <w:rFonts w:asciiTheme="minorHAnsi" w:eastAsia="Times New Roman" w:hAnsiTheme="minorHAnsi" w:cstheme="majorHAnsi"/>
+        </w:rPr>
+        <w:t xml:space="preserve"> </w:t>
+      </w:r>
+      <w:proofErr w:type="spellStart"/>
+      <w:r>
+        <w:rPr>
+          <w:rFonts w:asciiTheme="minorHAnsi" w:eastAsia="Times New Roman" w:hAnsiTheme="minorHAnsi" w:cstheme="majorHAnsi"/>
+        </w:rPr>
+        <w:t>or</w:t>
+      </w:r>
+      <w:proofErr w:type="spellEnd"/>
+      <w:r>
+        <w:rPr>
+          <w:rFonts w:asciiTheme="minorHAnsi" w:eastAsia="Times New Roman" w:hAnsiTheme="minorHAnsi" w:cstheme="majorHAnsi"/>
+        </w:rPr>
+        <w:t xml:space="preserve"> </w:t>
+      </w:r>
+      <w:proofErr w:type="spellStart"/>
+      <w:r>
+        <w:rPr>
+          <w:rFonts w:asciiTheme="minorHAnsi" w:eastAsia="Times New Roman" w:hAnsiTheme="minorHAnsi" w:cstheme="majorHAnsi"/>
+        </w:rPr>
+        <w:t>require</w:t>
+      </w:r>
+      <w:proofErr w:type="spellEnd"/>
+      <w:r>
+        <w:rPr>
+          <w:rFonts w:asciiTheme="minorHAnsi" w:eastAsia="Times New Roman" w:hAnsiTheme="minorHAnsi" w:cstheme="majorHAnsi"/>
+        </w:rPr>
+        <w:t xml:space="preserve"> </w:t>
+      </w:r>
+      <w:proofErr w:type="spellStart"/>
+      <w:r>
+        <w:rPr>
+          <w:rFonts w:asciiTheme="minorHAnsi" w:eastAsia="Times New Roman" w:hAnsiTheme="minorHAnsi" w:cstheme="majorHAnsi"/>
+        </w:rPr>
+        <w:t>further</w:t>
+      </w:r>
+      <w:proofErr w:type="spellEnd"/>
+      <w:r>
+        <w:rPr>
+          <w:rFonts w:asciiTheme="minorHAnsi" w:eastAsia="Times New Roman" w:hAnsiTheme="minorHAnsi" w:cstheme="majorHAnsi"/>
+        </w:rPr>
+        <w:t xml:space="preserve"> </w:t>
+      </w:r>
+      <w:proofErr w:type="spellStart"/>
+      <w:r>
+        <w:rPr>
+          <w:rFonts w:asciiTheme="minorHAnsi" w:eastAsia="Times New Roman" w:hAnsiTheme="minorHAnsi" w:cstheme="majorHAnsi"/>
+        </w:rPr>
+        <w:t>modifications</w:t>
+      </w:r>
+      <w:proofErr w:type="spellEnd"/>
+      <w:r>
+        <w:rPr>
+          <w:rFonts w:asciiTheme="minorHAnsi" w:eastAsia="Times New Roman" w:hAnsiTheme="minorHAnsi" w:cstheme="majorHAnsi"/>
+        </w:rPr>
+        <w:t xml:space="preserve">, no extensive </w:t>
+      </w:r>
+      <w:proofErr w:type="spellStart"/>
+      <w:r>
+        <w:rPr>
+          <w:rFonts w:asciiTheme="minorHAnsi" w:eastAsia="Times New Roman" w:hAnsiTheme="minorHAnsi" w:cstheme="majorHAnsi"/>
+        </w:rPr>
+        <w:t>analysis</w:t>
+      </w:r>
+      <w:proofErr w:type="spellEnd"/>
+      <w:r>
+        <w:rPr>
+          <w:rFonts w:asciiTheme="minorHAnsi" w:eastAsia="Times New Roman" w:hAnsiTheme="minorHAnsi" w:cstheme="majorHAnsi"/>
+        </w:rPr>
+        <w:t xml:space="preserve"> </w:t>
+      </w:r>
+      <w:proofErr w:type="spellStart"/>
+      <w:r>
+        <w:rPr>
+          <w:rFonts w:asciiTheme="minorHAnsi" w:eastAsia="Times New Roman" w:hAnsiTheme="minorHAnsi" w:cstheme="majorHAnsi"/>
+        </w:rPr>
+        <w:t>was</w:t>
+      </w:r>
+      <w:proofErr w:type="spellEnd"/>
+      <w:r>
+        <w:rPr>
+          <w:rFonts w:asciiTheme="minorHAnsi" w:eastAsia="Times New Roman" w:hAnsiTheme="minorHAnsi" w:cstheme="majorHAnsi"/>
+        </w:rPr>
+        <w:t xml:space="preserve"> </w:t>
+      </w:r>
+      <w:proofErr w:type="spellStart"/>
+      <w:r>
+        <w:rPr>
+          <w:rFonts w:asciiTheme="minorHAnsi" w:eastAsia="Times New Roman" w:hAnsiTheme="minorHAnsi" w:cstheme="majorHAnsi"/>
+        </w:rPr>
+        <w:t>performed</w:t>
+      </w:r>
+      <w:proofErr w:type="spellEnd"/>
+      <w:r>
+        <w:rPr>
+          <w:rFonts w:asciiTheme="minorHAnsi" w:eastAsia="Times New Roman" w:hAnsiTheme="minorHAnsi" w:cstheme="majorHAnsi"/>
         </w:rPr>
         <w:t xml:space="preserve">. </w:t>
       </w:r>
@@ -2266,39 +3004,62 @@
       <w:r>
         <w:rPr>
           <w:rFonts w:asciiTheme="minorHAnsi" w:eastAsia="Times New Roman" w:hAnsiTheme="minorHAnsi" w:cstheme="majorHAnsi"/>
-          <w:lang w:val="es-ES"/>
-        </w:rPr>
-        <w:t>However</w:t>
-      </w:r>
-      <w:proofErr w:type="spellEnd"/>
-      <w:r>
-        <w:rPr>
-          <w:rFonts w:asciiTheme="minorHAnsi" w:eastAsia="Times New Roman" w:hAnsiTheme="minorHAnsi" w:cstheme="majorHAnsi"/>
-          <w:lang w:val="es-ES"/>
-        </w:rPr>
-        <w:t xml:space="preserve">, </w:t>
-      </w:r>
-      <w:proofErr w:type="spellStart"/>
-      <w:r>
-        <w:rPr>
-          <w:rFonts w:asciiTheme="minorHAnsi" w:eastAsia="Times New Roman" w:hAnsiTheme="minorHAnsi" w:cstheme="majorHAnsi"/>
-          <w:lang w:val="es-ES"/>
-        </w:rPr>
-        <w:t>since</w:t>
-      </w:r>
-      <w:proofErr w:type="spellEnd"/>
-      <w:r>
-        <w:rPr>
-          <w:rFonts w:asciiTheme="minorHAnsi" w:eastAsia="Times New Roman" w:hAnsiTheme="minorHAnsi" w:cstheme="majorHAnsi"/>
-          <w:lang w:val="es-ES"/>
-        </w:rPr>
-        <w:t xml:space="preserve"> </w:t>
-      </w:r>
-      <w:proofErr w:type="spellStart"/>
-      <w:r>
-        <w:rPr>
-          <w:rFonts w:asciiTheme="minorHAnsi" w:eastAsia="Times New Roman" w:hAnsiTheme="minorHAnsi" w:cstheme="majorHAnsi"/>
-          <w:lang w:val="es-ES"/>
+        </w:rPr>
+        <w:t>The</w:t>
+      </w:r>
+      <w:proofErr w:type="spellEnd"/>
+      <w:r>
+        <w:rPr>
+          <w:rFonts w:asciiTheme="minorHAnsi" w:eastAsia="Times New Roman" w:hAnsiTheme="minorHAnsi" w:cstheme="majorHAnsi"/>
+        </w:rPr>
+        <w:t xml:space="preserve"> </w:t>
+      </w:r>
+      <w:proofErr w:type="spellStart"/>
+      <w:r>
+        <w:rPr>
+          <w:rFonts w:asciiTheme="minorHAnsi" w:eastAsia="Times New Roman" w:hAnsiTheme="minorHAnsi" w:cstheme="majorHAnsi"/>
+        </w:rPr>
+        <w:t>work</w:t>
+      </w:r>
+      <w:proofErr w:type="spellEnd"/>
+      <w:r>
+        <w:rPr>
+          <w:rFonts w:asciiTheme="minorHAnsi" w:eastAsia="Times New Roman" w:hAnsiTheme="minorHAnsi" w:cstheme="majorHAnsi"/>
+        </w:rPr>
+        <w:t xml:space="preserve"> </w:t>
+      </w:r>
+      <w:proofErr w:type="spellStart"/>
+      <w:r>
+        <w:rPr>
+          <w:rFonts w:asciiTheme="minorHAnsi" w:eastAsia="Times New Roman" w:hAnsiTheme="minorHAnsi" w:cstheme="majorHAnsi"/>
+        </w:rPr>
+        <w:t>completed</w:t>
+      </w:r>
+      <w:proofErr w:type="spellEnd"/>
+      <w:r>
+        <w:rPr>
+          <w:rFonts w:asciiTheme="minorHAnsi" w:eastAsia="Times New Roman" w:hAnsiTheme="minorHAnsi" w:cstheme="majorHAnsi"/>
+        </w:rPr>
+        <w:t xml:space="preserve"> </w:t>
+      </w:r>
+      <w:proofErr w:type="spellStart"/>
+      <w:r>
+        <w:rPr>
+          <w:rFonts w:asciiTheme="minorHAnsi" w:eastAsia="Times New Roman" w:hAnsiTheme="minorHAnsi" w:cstheme="majorHAnsi"/>
+        </w:rPr>
+        <w:t>followed</w:t>
+      </w:r>
+      <w:proofErr w:type="spellEnd"/>
+      <w:r>
+        <w:rPr>
+          <w:rFonts w:asciiTheme="minorHAnsi" w:eastAsia="Times New Roman" w:hAnsiTheme="minorHAnsi" w:cstheme="majorHAnsi"/>
+        </w:rPr>
+        <w:t xml:space="preserve"> </w:t>
+      </w:r>
+      <w:proofErr w:type="spellStart"/>
+      <w:r>
+        <w:rPr>
+          <w:rFonts w:asciiTheme="minorHAnsi" w:eastAsia="Times New Roman" w:hAnsiTheme="minorHAnsi" w:cstheme="majorHAnsi"/>
         </w:rPr>
         <w:t>the</w:t>
       </w:r>
@@ -2306,47 +3067,55 @@
       <w:r>
         <w:rPr>
           <w:rFonts w:asciiTheme="minorHAnsi" w:eastAsia="Times New Roman" w:hAnsiTheme="minorHAnsi" w:cstheme="majorHAnsi"/>
-          <w:lang w:val="es-ES"/>
-        </w:rPr>
-        <w:t xml:space="preserve"> </w:t>
-      </w:r>
-      <w:proofErr w:type="spellStart"/>
-      <w:r>
-        <w:rPr>
-          <w:rFonts w:asciiTheme="minorHAnsi" w:eastAsia="Times New Roman" w:hAnsiTheme="minorHAnsi" w:cstheme="majorHAnsi"/>
-          <w:lang w:val="es-ES"/>
-        </w:rPr>
-        <w:t>assigned</w:t>
-      </w:r>
-      <w:proofErr w:type="spellEnd"/>
-      <w:r>
-        <w:rPr>
-          <w:rFonts w:asciiTheme="minorHAnsi" w:eastAsia="Times New Roman" w:hAnsiTheme="minorHAnsi" w:cstheme="majorHAnsi"/>
-          <w:lang w:val="es-ES"/>
-        </w:rPr>
-        <w:t xml:space="preserve"> </w:t>
-      </w:r>
-      <w:proofErr w:type="spellStart"/>
-      <w:r>
-        <w:rPr>
-          <w:rFonts w:asciiTheme="minorHAnsi" w:eastAsia="Times New Roman" w:hAnsiTheme="minorHAnsi" w:cstheme="majorHAnsi"/>
-          <w:lang w:val="es-ES"/>
-        </w:rPr>
-        <w:t>activities</w:t>
-      </w:r>
-      <w:proofErr w:type="spellEnd"/>
-      <w:r>
-        <w:rPr>
-          <w:rFonts w:asciiTheme="minorHAnsi" w:eastAsia="Times New Roman" w:hAnsiTheme="minorHAnsi" w:cstheme="majorHAnsi"/>
-          <w:lang w:val="es-ES"/>
-        </w:rPr>
-        <w:t xml:space="preserve"> </w:t>
-      </w:r>
-      <w:proofErr w:type="spellStart"/>
-      <w:r>
-        <w:rPr>
-          <w:rFonts w:asciiTheme="minorHAnsi" w:eastAsia="Times New Roman" w:hAnsiTheme="minorHAnsi" w:cstheme="majorHAnsi"/>
-          <w:lang w:val="es-ES"/>
+        </w:rPr>
+        <w:t xml:space="preserve"> </w:t>
+      </w:r>
+      <w:proofErr w:type="spellStart"/>
+      <w:r>
+        <w:rPr>
+          <w:rFonts w:asciiTheme="minorHAnsi" w:eastAsia="Times New Roman" w:hAnsiTheme="minorHAnsi" w:cstheme="majorHAnsi"/>
+        </w:rPr>
+        <w:t>provided</w:t>
+      </w:r>
+      <w:proofErr w:type="spellEnd"/>
+      <w:r>
+        <w:rPr>
+          <w:rFonts w:asciiTheme="minorHAnsi" w:eastAsia="Times New Roman" w:hAnsiTheme="minorHAnsi" w:cstheme="majorHAnsi"/>
+        </w:rPr>
+        <w:t xml:space="preserve"> </w:t>
+      </w:r>
+      <w:proofErr w:type="spellStart"/>
+      <w:r>
+        <w:rPr>
+          <w:rFonts w:asciiTheme="minorHAnsi" w:eastAsia="Times New Roman" w:hAnsiTheme="minorHAnsi" w:cstheme="majorHAnsi"/>
+        </w:rPr>
+        <w:t>specifications</w:t>
+      </w:r>
+      <w:proofErr w:type="spellEnd"/>
+      <w:r>
+        <w:rPr>
+          <w:rFonts w:asciiTheme="minorHAnsi" w:eastAsia="Times New Roman" w:hAnsiTheme="minorHAnsi" w:cstheme="majorHAnsi"/>
+        </w:rPr>
+        <w:t xml:space="preserve">, and no </w:t>
+      </w:r>
+      <w:proofErr w:type="spellStart"/>
+      <w:r>
+        <w:rPr>
+          <w:rFonts w:asciiTheme="minorHAnsi" w:eastAsia="Times New Roman" w:hAnsiTheme="minorHAnsi" w:cstheme="majorHAnsi"/>
+        </w:rPr>
+        <w:t>alterations</w:t>
+      </w:r>
+      <w:proofErr w:type="spellEnd"/>
+      <w:r>
+        <w:rPr>
+          <w:rFonts w:asciiTheme="minorHAnsi" w:eastAsia="Times New Roman" w:hAnsiTheme="minorHAnsi" w:cstheme="majorHAnsi"/>
+        </w:rPr>
+        <w:t xml:space="preserve"> </w:t>
+      </w:r>
+      <w:proofErr w:type="spellStart"/>
+      <w:r>
+        <w:rPr>
+          <w:rFonts w:asciiTheme="minorHAnsi" w:eastAsia="Times New Roman" w:hAnsiTheme="minorHAnsi" w:cstheme="majorHAnsi"/>
         </w:rPr>
         <w:t>were</w:t>
       </w:r>
@@ -2354,23 +3123,132 @@
       <w:r>
         <w:rPr>
           <w:rFonts w:asciiTheme="minorHAnsi" w:eastAsia="Times New Roman" w:hAnsiTheme="minorHAnsi" w:cstheme="majorHAnsi"/>
-          <w:lang w:val="es-ES"/>
-        </w:rPr>
-        <w:t xml:space="preserve"> </w:t>
-      </w:r>
-      <w:proofErr w:type="spellStart"/>
-      <w:r>
-        <w:rPr>
-          <w:rFonts w:asciiTheme="minorHAnsi" w:eastAsia="Times New Roman" w:hAnsiTheme="minorHAnsi" w:cstheme="majorHAnsi"/>
-          <w:lang w:val="es-ES"/>
-        </w:rPr>
-        <w:t>straightforward</w:t>
-      </w:r>
-      <w:proofErr w:type="spellEnd"/>
-      <w:r>
-        <w:rPr>
-          <w:rFonts w:asciiTheme="minorHAnsi" w:eastAsia="Times New Roman" w:hAnsiTheme="minorHAnsi" w:cstheme="majorHAnsi"/>
-          <w:lang w:val="es-ES"/>
+        </w:rPr>
+        <w:t xml:space="preserve"> </w:t>
+      </w:r>
+      <w:proofErr w:type="spellStart"/>
+      <w:r>
+        <w:rPr>
+          <w:rFonts w:asciiTheme="minorHAnsi" w:eastAsia="Times New Roman" w:hAnsiTheme="minorHAnsi" w:cstheme="majorHAnsi"/>
+        </w:rPr>
+        <w:t>needed</w:t>
+      </w:r>
+      <w:proofErr w:type="spellEnd"/>
+      <w:r>
+        <w:rPr>
+          <w:rFonts w:asciiTheme="minorHAnsi" w:eastAsia="Times New Roman" w:hAnsiTheme="minorHAnsi" w:cstheme="majorHAnsi"/>
+        </w:rPr>
+        <w:t xml:space="preserve">. In </w:t>
+      </w:r>
+      <w:proofErr w:type="spellStart"/>
+      <w:r>
+        <w:rPr>
+          <w:rFonts w:asciiTheme="minorHAnsi" w:eastAsia="Times New Roman" w:hAnsiTheme="minorHAnsi" w:cstheme="majorHAnsi"/>
+        </w:rPr>
+        <w:t>the</w:t>
+      </w:r>
+      <w:proofErr w:type="spellEnd"/>
+      <w:r>
+        <w:rPr>
+          <w:rFonts w:asciiTheme="minorHAnsi" w:eastAsia="Times New Roman" w:hAnsiTheme="minorHAnsi" w:cstheme="majorHAnsi"/>
+        </w:rPr>
+        <w:t xml:space="preserve"> future, </w:t>
+      </w:r>
+      <w:proofErr w:type="spellStart"/>
+      <w:r>
+        <w:rPr>
+          <w:rFonts w:asciiTheme="minorHAnsi" w:eastAsia="Times New Roman" w:hAnsiTheme="minorHAnsi" w:cstheme="majorHAnsi"/>
+        </w:rPr>
+        <w:t>should</w:t>
+      </w:r>
+      <w:proofErr w:type="spellEnd"/>
+      <w:r>
+        <w:rPr>
+          <w:rFonts w:asciiTheme="minorHAnsi" w:eastAsia="Times New Roman" w:hAnsiTheme="minorHAnsi" w:cstheme="majorHAnsi"/>
+        </w:rPr>
+        <w:t xml:space="preserve"> </w:t>
+      </w:r>
+      <w:proofErr w:type="spellStart"/>
+      <w:r>
+        <w:rPr>
+          <w:rFonts w:asciiTheme="minorHAnsi" w:eastAsia="Times New Roman" w:hAnsiTheme="minorHAnsi" w:cstheme="majorHAnsi"/>
+        </w:rPr>
+        <w:t>tasks</w:t>
+      </w:r>
+      <w:proofErr w:type="spellEnd"/>
+      <w:r>
+        <w:rPr>
+          <w:rFonts w:asciiTheme="minorHAnsi" w:eastAsia="Times New Roman" w:hAnsiTheme="minorHAnsi" w:cstheme="majorHAnsi"/>
+        </w:rPr>
+        <w:t xml:space="preserve"> </w:t>
+      </w:r>
+      <w:proofErr w:type="spellStart"/>
+      <w:r>
+        <w:rPr>
+          <w:rFonts w:asciiTheme="minorHAnsi" w:eastAsia="Times New Roman" w:hAnsiTheme="minorHAnsi" w:cstheme="majorHAnsi"/>
+        </w:rPr>
+        <w:t>involve</w:t>
+      </w:r>
+      <w:proofErr w:type="spellEnd"/>
+      <w:r>
+        <w:rPr>
+          <w:rFonts w:asciiTheme="minorHAnsi" w:eastAsia="Times New Roman" w:hAnsiTheme="minorHAnsi" w:cstheme="majorHAnsi"/>
+        </w:rPr>
+        <w:t xml:space="preserve"> more </w:t>
+      </w:r>
+      <w:proofErr w:type="spellStart"/>
+      <w:r>
+        <w:rPr>
+          <w:rFonts w:asciiTheme="minorHAnsi" w:eastAsia="Times New Roman" w:hAnsiTheme="minorHAnsi" w:cstheme="majorHAnsi"/>
+        </w:rPr>
+        <w:t>complex</w:t>
+      </w:r>
+      <w:proofErr w:type="spellEnd"/>
+      <w:r>
+        <w:rPr>
+          <w:rFonts w:asciiTheme="minorHAnsi" w:eastAsia="Times New Roman" w:hAnsiTheme="minorHAnsi" w:cstheme="majorHAnsi"/>
+        </w:rPr>
+        <w:t xml:space="preserve"> </w:t>
+      </w:r>
+      <w:proofErr w:type="spellStart"/>
+      <w:r>
+        <w:rPr>
+          <w:rFonts w:asciiTheme="minorHAnsi" w:eastAsia="Times New Roman" w:hAnsiTheme="minorHAnsi" w:cstheme="majorHAnsi"/>
+        </w:rPr>
+        <w:t>requirements</w:t>
+      </w:r>
+      <w:proofErr w:type="spellEnd"/>
+      <w:r>
+        <w:rPr>
+          <w:rFonts w:asciiTheme="minorHAnsi" w:eastAsia="Times New Roman" w:hAnsiTheme="minorHAnsi" w:cstheme="majorHAnsi"/>
+        </w:rPr>
+        <w:t xml:space="preserve">, a more </w:t>
+      </w:r>
+      <w:proofErr w:type="spellStart"/>
+      <w:r>
+        <w:rPr>
+          <w:rFonts w:asciiTheme="minorHAnsi" w:eastAsia="Times New Roman" w:hAnsiTheme="minorHAnsi" w:cstheme="majorHAnsi"/>
+        </w:rPr>
+        <w:t>detailed</w:t>
+      </w:r>
+      <w:proofErr w:type="spellEnd"/>
+      <w:r>
+        <w:rPr>
+          <w:rFonts w:asciiTheme="minorHAnsi" w:eastAsia="Times New Roman" w:hAnsiTheme="minorHAnsi" w:cstheme="majorHAnsi"/>
+        </w:rPr>
+        <w:t xml:space="preserve"> </w:t>
+      </w:r>
+      <w:proofErr w:type="spellStart"/>
+      <w:r>
+        <w:rPr>
+          <w:rFonts w:asciiTheme="minorHAnsi" w:eastAsia="Times New Roman" w:hAnsiTheme="minorHAnsi" w:cstheme="majorHAnsi"/>
+        </w:rPr>
+        <w:t>analysis</w:t>
+      </w:r>
+      <w:proofErr w:type="spellEnd"/>
+      <w:r>
+        <w:rPr>
+          <w:rFonts w:asciiTheme="minorHAnsi" w:eastAsia="Times New Roman" w:hAnsiTheme="minorHAnsi" w:cstheme="majorHAnsi"/>
         </w:rPr>
         <w:t xml:space="preserve"> and </w:t>
       </w:r>
@@ -2378,1157 +3256,6 @@
       <w:r>
         <w:rPr>
           <w:rFonts w:asciiTheme="minorHAnsi" w:eastAsia="Times New Roman" w:hAnsiTheme="minorHAnsi" w:cstheme="majorHAnsi"/>
-          <w:lang w:val="es-ES"/>
-        </w:rPr>
-        <w:t>did</w:t>
-      </w:r>
-      <w:proofErr w:type="spellEnd"/>
-      <w:r>
-        <w:rPr>
-          <w:rFonts w:asciiTheme="minorHAnsi" w:eastAsia="Times New Roman" w:hAnsiTheme="minorHAnsi" w:cstheme="majorHAnsi"/>
-          <w:lang w:val="es-ES"/>
-        </w:rPr>
-        <w:t xml:space="preserve"> </w:t>
-      </w:r>
-      <w:proofErr w:type="spellStart"/>
-      <w:r>
-        <w:rPr>
-          <w:rFonts w:asciiTheme="minorHAnsi" w:eastAsia="Times New Roman" w:hAnsiTheme="minorHAnsi" w:cstheme="majorHAnsi"/>
-          <w:lang w:val="es-ES"/>
-        </w:rPr>
-        <w:t>not</w:t>
-      </w:r>
-      <w:proofErr w:type="spellEnd"/>
-      <w:r>
-        <w:rPr>
-          <w:rFonts w:asciiTheme="minorHAnsi" w:eastAsia="Times New Roman" w:hAnsiTheme="minorHAnsi" w:cstheme="majorHAnsi"/>
-          <w:lang w:val="es-ES"/>
-        </w:rPr>
-        <w:t xml:space="preserve"> </w:t>
-      </w:r>
-      <w:proofErr w:type="spellStart"/>
-      <w:r>
-        <w:rPr>
-          <w:rFonts w:asciiTheme="minorHAnsi" w:eastAsia="Times New Roman" w:hAnsiTheme="minorHAnsi" w:cstheme="majorHAnsi"/>
-          <w:lang w:val="es-ES"/>
-        </w:rPr>
-        <w:t>require</w:t>
-      </w:r>
-      <w:proofErr w:type="spellEnd"/>
-      <w:r>
-        <w:rPr>
-          <w:rFonts w:asciiTheme="minorHAnsi" w:eastAsia="Times New Roman" w:hAnsiTheme="minorHAnsi" w:cstheme="majorHAnsi"/>
-          <w:lang w:val="es-ES"/>
-        </w:rPr>
-        <w:t xml:space="preserve"> extensive </w:t>
-      </w:r>
-      <w:proofErr w:type="spellStart"/>
-      <w:r>
-        <w:rPr>
-          <w:rFonts w:asciiTheme="minorHAnsi" w:eastAsia="Times New Roman" w:hAnsiTheme="minorHAnsi" w:cstheme="majorHAnsi"/>
-          <w:lang w:val="es-ES"/>
-        </w:rPr>
-        <w:t>analytical</w:t>
-      </w:r>
-      <w:proofErr w:type="spellEnd"/>
-      <w:r>
-        <w:rPr>
-          <w:rFonts w:asciiTheme="minorHAnsi" w:eastAsia="Times New Roman" w:hAnsiTheme="minorHAnsi" w:cstheme="majorHAnsi"/>
-          <w:lang w:val="es-ES"/>
-        </w:rPr>
-        <w:t xml:space="preserve"> </w:t>
-      </w:r>
-      <w:proofErr w:type="spellStart"/>
-      <w:r>
-        <w:rPr>
-          <w:rFonts w:asciiTheme="minorHAnsi" w:eastAsia="Times New Roman" w:hAnsiTheme="minorHAnsi" w:cstheme="majorHAnsi"/>
-          <w:lang w:val="es-ES"/>
-        </w:rPr>
-        <w:t>work</w:t>
-      </w:r>
-      <w:proofErr w:type="spellEnd"/>
-      <w:r>
-        <w:rPr>
-          <w:rFonts w:asciiTheme="minorHAnsi" w:eastAsia="Times New Roman" w:hAnsiTheme="minorHAnsi" w:cstheme="majorHAnsi"/>
-          <w:lang w:val="es-ES"/>
-        </w:rPr>
-        <w:t xml:space="preserve">, a </w:t>
-      </w:r>
-      <w:proofErr w:type="spellStart"/>
-      <w:r>
-        <w:rPr>
-          <w:rFonts w:asciiTheme="minorHAnsi" w:eastAsia="Times New Roman" w:hAnsiTheme="minorHAnsi" w:cstheme="majorHAnsi"/>
-          <w:lang w:val="es-ES"/>
-        </w:rPr>
-        <w:t>detailed</w:t>
-      </w:r>
-      <w:proofErr w:type="spellEnd"/>
-      <w:r>
-        <w:rPr>
-          <w:rFonts w:asciiTheme="minorHAnsi" w:eastAsia="Times New Roman" w:hAnsiTheme="minorHAnsi" w:cstheme="majorHAnsi"/>
-          <w:lang w:val="es-ES"/>
-        </w:rPr>
-        <w:t xml:space="preserve"> </w:t>
-      </w:r>
-      <w:proofErr w:type="spellStart"/>
-      <w:r>
-        <w:rPr>
-          <w:rFonts w:asciiTheme="minorHAnsi" w:eastAsia="Times New Roman" w:hAnsiTheme="minorHAnsi" w:cstheme="majorHAnsi"/>
-          <w:lang w:val="es-ES"/>
-        </w:rPr>
-        <w:t>analysis</w:t>
-      </w:r>
-      <w:proofErr w:type="spellEnd"/>
-      <w:r>
-        <w:rPr>
-          <w:rFonts w:asciiTheme="minorHAnsi" w:eastAsia="Times New Roman" w:hAnsiTheme="minorHAnsi" w:cstheme="majorHAnsi"/>
-          <w:lang w:val="es-ES"/>
-        </w:rPr>
-        <w:t xml:space="preserve"> </w:t>
-      </w:r>
-      <w:proofErr w:type="spellStart"/>
-      <w:r>
-        <w:rPr>
-          <w:rFonts w:asciiTheme="minorHAnsi" w:eastAsia="Times New Roman" w:hAnsiTheme="minorHAnsi" w:cstheme="majorHAnsi"/>
-          <w:lang w:val="es-ES"/>
-        </w:rPr>
-        <w:t>was</w:t>
-      </w:r>
-      <w:proofErr w:type="spellEnd"/>
-      <w:r>
-        <w:rPr>
-          <w:rFonts w:asciiTheme="minorHAnsi" w:eastAsia="Times New Roman" w:hAnsiTheme="minorHAnsi" w:cstheme="majorHAnsi"/>
-          <w:lang w:val="es-ES"/>
-        </w:rPr>
-        <w:t xml:space="preserve"> </w:t>
-      </w:r>
-      <w:proofErr w:type="spellStart"/>
-      <w:r>
-        <w:rPr>
-          <w:rFonts w:asciiTheme="minorHAnsi" w:eastAsia="Times New Roman" w:hAnsiTheme="minorHAnsi" w:cstheme="majorHAnsi"/>
-          <w:lang w:val="es-ES"/>
-        </w:rPr>
-        <w:t>unnecessary</w:t>
-      </w:r>
-      <w:proofErr w:type="spellEnd"/>
-      <w:r>
-        <w:rPr>
-          <w:rFonts w:asciiTheme="minorHAnsi" w:eastAsia="Times New Roman" w:hAnsiTheme="minorHAnsi" w:cstheme="majorHAnsi"/>
-          <w:lang w:val="es-ES"/>
-        </w:rPr>
-        <w:t>.</w:t>
-      </w:r>
-    </w:p>
-    <w:p>
-      <w:pPr>
-        <w:spacing w:before="100" w:beforeAutospacing="1" w:after="100" w:afterAutospacing="1" w:line="240" w:lineRule="auto"/>
-        <w:rPr>
-          <w:rFonts w:asciiTheme="minorHAnsi" w:eastAsia="Times New Roman" w:hAnsiTheme="minorHAnsi" w:cstheme="majorHAnsi"/>
-          <w:b/>
-          <w:bCs/>
-          <w:lang w:val="es-ES"/>
-        </w:rPr>
-      </w:pPr>
-      <w:proofErr w:type="spellStart"/>
-      <w:r>
-        <w:rPr>
-          <w:rFonts w:asciiTheme="minorHAnsi" w:eastAsia="Times New Roman" w:hAnsiTheme="minorHAnsi" w:cstheme="majorHAnsi"/>
-          <w:b/>
-          <w:bCs/>
-          <w:lang w:val="es-ES"/>
-        </w:rPr>
-        <w:t>Contents</w:t>
-      </w:r>
-      <w:proofErr w:type="spellEnd"/>
-    </w:p>
-    <w:p>
-      <w:pPr>
-        <w:spacing w:before="100" w:beforeAutospacing="1" w:after="100" w:afterAutospacing="1" w:line="240" w:lineRule="auto"/>
-        <w:rPr>
-          <w:rFonts w:asciiTheme="minorHAnsi" w:eastAsia="Times New Roman" w:hAnsiTheme="minorHAnsi" w:cstheme="majorHAnsi"/>
-          <w:lang w:val="es-ES"/>
-        </w:rPr>
-      </w:pPr>
-      <w:proofErr w:type="spellStart"/>
-      <w:r>
-        <w:rPr>
-          <w:rFonts w:asciiTheme="minorHAnsi" w:eastAsia="Times New Roman" w:hAnsiTheme="minorHAnsi" w:cstheme="majorHAnsi"/>
-          <w:lang w:val="es-ES"/>
-        </w:rPr>
-        <w:t>This</w:t>
-      </w:r>
-      <w:proofErr w:type="spellEnd"/>
-      <w:r>
-        <w:rPr>
-          <w:rFonts w:asciiTheme="minorHAnsi" w:eastAsia="Times New Roman" w:hAnsiTheme="minorHAnsi" w:cstheme="majorHAnsi"/>
-          <w:lang w:val="es-ES"/>
-        </w:rPr>
-        <w:t xml:space="preserve"> </w:t>
-      </w:r>
-      <w:proofErr w:type="spellStart"/>
-      <w:r>
-        <w:rPr>
-          <w:rFonts w:asciiTheme="minorHAnsi" w:eastAsia="Times New Roman" w:hAnsiTheme="minorHAnsi" w:cstheme="majorHAnsi"/>
-          <w:lang w:val="es-ES"/>
-        </w:rPr>
-        <w:t>report</w:t>
-      </w:r>
-      <w:proofErr w:type="spellEnd"/>
-      <w:r>
-        <w:rPr>
-          <w:rFonts w:asciiTheme="minorHAnsi" w:eastAsia="Times New Roman" w:hAnsiTheme="minorHAnsi" w:cstheme="majorHAnsi"/>
-          <w:lang w:val="es-ES"/>
-        </w:rPr>
-        <w:t xml:space="preserve"> </w:t>
-      </w:r>
-      <w:proofErr w:type="spellStart"/>
-      <w:r>
-        <w:rPr>
-          <w:rFonts w:asciiTheme="minorHAnsi" w:eastAsia="Times New Roman" w:hAnsiTheme="minorHAnsi" w:cstheme="majorHAnsi"/>
-          <w:lang w:val="es-ES"/>
-        </w:rPr>
-        <w:t>does</w:t>
-      </w:r>
-      <w:proofErr w:type="spellEnd"/>
-      <w:r>
-        <w:rPr>
-          <w:rFonts w:asciiTheme="minorHAnsi" w:eastAsia="Times New Roman" w:hAnsiTheme="minorHAnsi" w:cstheme="majorHAnsi"/>
-          <w:lang w:val="es-ES"/>
-        </w:rPr>
-        <w:t xml:space="preserve"> </w:t>
-      </w:r>
-      <w:proofErr w:type="spellStart"/>
-      <w:r>
-        <w:rPr>
-          <w:rFonts w:asciiTheme="minorHAnsi" w:eastAsia="Times New Roman" w:hAnsiTheme="minorHAnsi" w:cstheme="majorHAnsi"/>
-          <w:lang w:val="es-ES"/>
-        </w:rPr>
-        <w:t>not</w:t>
-      </w:r>
-      <w:proofErr w:type="spellEnd"/>
-      <w:r>
-        <w:rPr>
-          <w:rFonts w:asciiTheme="minorHAnsi" w:eastAsia="Times New Roman" w:hAnsiTheme="minorHAnsi" w:cstheme="majorHAnsi"/>
-          <w:lang w:val="es-ES"/>
-        </w:rPr>
-        <w:t xml:space="preserve"> </w:t>
-      </w:r>
-      <w:proofErr w:type="spellStart"/>
-      <w:r>
-        <w:rPr>
-          <w:rFonts w:asciiTheme="minorHAnsi" w:eastAsia="Times New Roman" w:hAnsiTheme="minorHAnsi" w:cstheme="majorHAnsi"/>
-          <w:lang w:val="es-ES"/>
-        </w:rPr>
-        <w:t>include</w:t>
-      </w:r>
-      <w:proofErr w:type="spellEnd"/>
-      <w:r>
-        <w:rPr>
-          <w:rFonts w:asciiTheme="minorHAnsi" w:eastAsia="Times New Roman" w:hAnsiTheme="minorHAnsi" w:cstheme="majorHAnsi"/>
-          <w:lang w:val="es-ES"/>
-        </w:rPr>
-        <w:t xml:space="preserve"> </w:t>
-      </w:r>
-      <w:proofErr w:type="spellStart"/>
-      <w:r>
-        <w:rPr>
-          <w:rFonts w:asciiTheme="minorHAnsi" w:eastAsia="Times New Roman" w:hAnsiTheme="minorHAnsi" w:cstheme="majorHAnsi"/>
-          <w:lang w:val="es-ES"/>
-        </w:rPr>
-        <w:t>specific</w:t>
-      </w:r>
-      <w:proofErr w:type="spellEnd"/>
-      <w:r>
-        <w:rPr>
-          <w:rFonts w:asciiTheme="minorHAnsi" w:eastAsia="Times New Roman" w:hAnsiTheme="minorHAnsi" w:cstheme="majorHAnsi"/>
-          <w:lang w:val="es-ES"/>
-        </w:rPr>
-        <w:t xml:space="preserve"> </w:t>
-      </w:r>
-      <w:proofErr w:type="spellStart"/>
-      <w:r>
-        <w:rPr>
-          <w:rFonts w:asciiTheme="minorHAnsi" w:eastAsia="Times New Roman" w:hAnsiTheme="minorHAnsi" w:cstheme="majorHAnsi"/>
-          <w:lang w:val="es-ES"/>
-        </w:rPr>
-        <w:t>analysis</w:t>
-      </w:r>
-      <w:proofErr w:type="spellEnd"/>
-      <w:r>
-        <w:rPr>
-          <w:rFonts w:asciiTheme="minorHAnsi" w:eastAsia="Times New Roman" w:hAnsiTheme="minorHAnsi" w:cstheme="majorHAnsi"/>
-          <w:lang w:val="es-ES"/>
-        </w:rPr>
-        <w:t xml:space="preserve"> </w:t>
-      </w:r>
-      <w:proofErr w:type="spellStart"/>
-      <w:r>
-        <w:rPr>
-          <w:rFonts w:asciiTheme="minorHAnsi" w:eastAsia="Times New Roman" w:hAnsiTheme="minorHAnsi" w:cstheme="majorHAnsi"/>
-          <w:lang w:val="es-ES"/>
-        </w:rPr>
-        <w:t>records</w:t>
-      </w:r>
-      <w:proofErr w:type="spellEnd"/>
-      <w:r>
-        <w:rPr>
-          <w:rFonts w:asciiTheme="minorHAnsi" w:eastAsia="Times New Roman" w:hAnsiTheme="minorHAnsi" w:cstheme="majorHAnsi"/>
-          <w:lang w:val="es-ES"/>
-        </w:rPr>
-        <w:t xml:space="preserve">, as </w:t>
-      </w:r>
-      <w:proofErr w:type="spellStart"/>
-      <w:r>
-        <w:rPr>
-          <w:rFonts w:asciiTheme="minorHAnsi" w:eastAsia="Times New Roman" w:hAnsiTheme="minorHAnsi" w:cstheme="majorHAnsi"/>
-          <w:lang w:val="es-ES"/>
-        </w:rPr>
-        <w:t>the</w:t>
-      </w:r>
-      <w:proofErr w:type="spellEnd"/>
-      <w:r>
-        <w:rPr>
-          <w:rFonts w:asciiTheme="minorHAnsi" w:eastAsia="Times New Roman" w:hAnsiTheme="minorHAnsi" w:cstheme="majorHAnsi"/>
-          <w:lang w:val="es-ES"/>
-        </w:rPr>
-        <w:t xml:space="preserve"> </w:t>
-      </w:r>
-      <w:proofErr w:type="spellStart"/>
-      <w:r>
-        <w:rPr>
-          <w:rFonts w:asciiTheme="minorHAnsi" w:eastAsia="Times New Roman" w:hAnsiTheme="minorHAnsi" w:cstheme="majorHAnsi"/>
-          <w:lang w:val="es-ES"/>
-        </w:rPr>
-        <w:t>completed</w:t>
-      </w:r>
-      <w:proofErr w:type="spellEnd"/>
-      <w:r>
-        <w:rPr>
-          <w:rFonts w:asciiTheme="minorHAnsi" w:eastAsia="Times New Roman" w:hAnsiTheme="minorHAnsi" w:cstheme="majorHAnsi"/>
-          <w:lang w:val="es-ES"/>
-        </w:rPr>
-        <w:t xml:space="preserve"> </w:t>
-      </w:r>
-      <w:proofErr w:type="spellStart"/>
-      <w:r>
-        <w:rPr>
-          <w:rFonts w:asciiTheme="minorHAnsi" w:eastAsia="Times New Roman" w:hAnsiTheme="minorHAnsi" w:cstheme="majorHAnsi"/>
-          <w:lang w:val="es-ES"/>
-        </w:rPr>
-        <w:t>tasks</w:t>
-      </w:r>
-      <w:proofErr w:type="spellEnd"/>
-      <w:r>
-        <w:rPr>
-          <w:rFonts w:asciiTheme="minorHAnsi" w:eastAsia="Times New Roman" w:hAnsiTheme="minorHAnsi" w:cstheme="majorHAnsi"/>
-          <w:lang w:val="es-ES"/>
-        </w:rPr>
-        <w:t xml:space="preserve"> </w:t>
-      </w:r>
-      <w:proofErr w:type="spellStart"/>
-      <w:r>
-        <w:rPr>
-          <w:rFonts w:asciiTheme="minorHAnsi" w:eastAsia="Times New Roman" w:hAnsiTheme="minorHAnsi" w:cstheme="majorHAnsi"/>
-          <w:lang w:val="es-ES"/>
-        </w:rPr>
-        <w:t>did</w:t>
-      </w:r>
-      <w:proofErr w:type="spellEnd"/>
-      <w:r>
-        <w:rPr>
-          <w:rFonts w:asciiTheme="minorHAnsi" w:eastAsia="Times New Roman" w:hAnsiTheme="minorHAnsi" w:cstheme="majorHAnsi"/>
-          <w:lang w:val="es-ES"/>
-        </w:rPr>
-        <w:t xml:space="preserve"> </w:t>
-      </w:r>
-      <w:proofErr w:type="spellStart"/>
-      <w:r>
-        <w:rPr>
-          <w:rFonts w:asciiTheme="minorHAnsi" w:eastAsia="Times New Roman" w:hAnsiTheme="minorHAnsi" w:cstheme="majorHAnsi"/>
-          <w:lang w:val="es-ES"/>
-        </w:rPr>
-        <w:t>not</w:t>
-      </w:r>
-      <w:proofErr w:type="spellEnd"/>
-      <w:r>
-        <w:rPr>
-          <w:rFonts w:asciiTheme="minorHAnsi" w:eastAsia="Times New Roman" w:hAnsiTheme="minorHAnsi" w:cstheme="majorHAnsi"/>
-          <w:lang w:val="es-ES"/>
-        </w:rPr>
-        <w:t xml:space="preserve"> </w:t>
-      </w:r>
-      <w:proofErr w:type="spellStart"/>
-      <w:r>
-        <w:rPr>
-          <w:rFonts w:asciiTheme="minorHAnsi" w:eastAsia="Times New Roman" w:hAnsiTheme="minorHAnsi" w:cstheme="majorHAnsi"/>
-          <w:lang w:val="es-ES"/>
-        </w:rPr>
-        <w:t>require</w:t>
-      </w:r>
-      <w:proofErr w:type="spellEnd"/>
-      <w:r>
-        <w:rPr>
-          <w:rFonts w:asciiTheme="minorHAnsi" w:eastAsia="Times New Roman" w:hAnsiTheme="minorHAnsi" w:cstheme="majorHAnsi"/>
-          <w:lang w:val="es-ES"/>
-        </w:rPr>
-        <w:t xml:space="preserve"> </w:t>
-      </w:r>
-      <w:proofErr w:type="spellStart"/>
-      <w:r>
-        <w:rPr>
-          <w:rFonts w:asciiTheme="minorHAnsi" w:eastAsia="Times New Roman" w:hAnsiTheme="minorHAnsi" w:cstheme="majorHAnsi"/>
-          <w:lang w:val="es-ES"/>
-        </w:rPr>
-        <w:t>detailed</w:t>
-      </w:r>
-      <w:proofErr w:type="spellEnd"/>
-      <w:r>
-        <w:rPr>
-          <w:rFonts w:asciiTheme="minorHAnsi" w:eastAsia="Times New Roman" w:hAnsiTheme="minorHAnsi" w:cstheme="majorHAnsi"/>
-          <w:lang w:val="es-ES"/>
-        </w:rPr>
-        <w:t xml:space="preserve"> </w:t>
-      </w:r>
-      <w:proofErr w:type="spellStart"/>
-      <w:r>
-        <w:rPr>
-          <w:rFonts w:asciiTheme="minorHAnsi" w:eastAsia="Times New Roman" w:hAnsiTheme="minorHAnsi" w:cstheme="majorHAnsi"/>
-          <w:lang w:val="es-ES"/>
-        </w:rPr>
-        <w:t>requirement</w:t>
-      </w:r>
-      <w:proofErr w:type="spellEnd"/>
-      <w:r>
-        <w:rPr>
-          <w:rFonts w:asciiTheme="minorHAnsi" w:eastAsia="Times New Roman" w:hAnsiTheme="minorHAnsi" w:cstheme="majorHAnsi"/>
-          <w:lang w:val="es-ES"/>
-        </w:rPr>
-        <w:t xml:space="preserve"> </w:t>
-      </w:r>
-      <w:proofErr w:type="spellStart"/>
-      <w:r>
-        <w:rPr>
-          <w:rFonts w:asciiTheme="minorHAnsi" w:eastAsia="Times New Roman" w:hAnsiTheme="minorHAnsi" w:cstheme="majorHAnsi"/>
-          <w:lang w:val="es-ES"/>
-        </w:rPr>
-        <w:t>evaluations</w:t>
-      </w:r>
-      <w:proofErr w:type="spellEnd"/>
-      <w:r>
-        <w:rPr>
-          <w:rFonts w:asciiTheme="minorHAnsi" w:eastAsia="Times New Roman" w:hAnsiTheme="minorHAnsi" w:cstheme="majorHAnsi"/>
-          <w:lang w:val="es-ES"/>
-        </w:rPr>
-        <w:t xml:space="preserve">. </w:t>
-      </w:r>
-      <w:proofErr w:type="spellStart"/>
-      <w:r>
-        <w:rPr>
-          <w:rFonts w:asciiTheme="minorHAnsi" w:eastAsia="Times New Roman" w:hAnsiTheme="minorHAnsi" w:cstheme="majorHAnsi"/>
-          <w:lang w:val="es-ES"/>
-        </w:rPr>
-        <w:t>Therefore</w:t>
-      </w:r>
-      <w:proofErr w:type="spellEnd"/>
-      <w:r>
-        <w:rPr>
-          <w:rFonts w:asciiTheme="minorHAnsi" w:eastAsia="Times New Roman" w:hAnsiTheme="minorHAnsi" w:cstheme="majorHAnsi"/>
-          <w:lang w:val="es-ES"/>
-        </w:rPr>
-        <w:t xml:space="preserve">, no </w:t>
-      </w:r>
-      <w:proofErr w:type="spellStart"/>
-      <w:r>
-        <w:rPr>
-          <w:rFonts w:asciiTheme="minorHAnsi" w:eastAsia="Times New Roman" w:hAnsiTheme="minorHAnsi" w:cstheme="majorHAnsi"/>
-          <w:lang w:val="es-ES"/>
-        </w:rPr>
-        <w:t>modifications</w:t>
-      </w:r>
-      <w:proofErr w:type="spellEnd"/>
-      <w:r>
-        <w:rPr>
-          <w:rFonts w:asciiTheme="minorHAnsi" w:eastAsia="Times New Roman" w:hAnsiTheme="minorHAnsi" w:cstheme="majorHAnsi"/>
-          <w:lang w:val="es-ES"/>
-        </w:rPr>
-        <w:t xml:space="preserve"> </w:t>
-      </w:r>
-      <w:proofErr w:type="spellStart"/>
-      <w:r>
-        <w:rPr>
-          <w:rFonts w:asciiTheme="minorHAnsi" w:eastAsia="Times New Roman" w:hAnsiTheme="minorHAnsi" w:cstheme="majorHAnsi"/>
-          <w:lang w:val="es-ES"/>
-        </w:rPr>
-        <w:t>or</w:t>
-      </w:r>
-      <w:proofErr w:type="spellEnd"/>
-      <w:r>
-        <w:rPr>
-          <w:rFonts w:asciiTheme="minorHAnsi" w:eastAsia="Times New Roman" w:hAnsiTheme="minorHAnsi" w:cstheme="majorHAnsi"/>
-          <w:lang w:val="es-ES"/>
-        </w:rPr>
-        <w:t xml:space="preserve"> </w:t>
-      </w:r>
-      <w:proofErr w:type="spellStart"/>
-      <w:r>
-        <w:rPr>
-          <w:rFonts w:asciiTheme="minorHAnsi" w:eastAsia="Times New Roman" w:hAnsiTheme="minorHAnsi" w:cstheme="majorHAnsi"/>
-          <w:lang w:val="es-ES"/>
-        </w:rPr>
-        <w:t>validations</w:t>
-      </w:r>
-      <w:proofErr w:type="spellEnd"/>
-      <w:r>
-        <w:rPr>
-          <w:rFonts w:asciiTheme="minorHAnsi" w:eastAsia="Times New Roman" w:hAnsiTheme="minorHAnsi" w:cstheme="majorHAnsi"/>
-          <w:lang w:val="es-ES"/>
-        </w:rPr>
-        <w:t xml:space="preserve"> </w:t>
-      </w:r>
-      <w:proofErr w:type="spellStart"/>
-      <w:r>
-        <w:rPr>
-          <w:rFonts w:asciiTheme="minorHAnsi" w:eastAsia="Times New Roman" w:hAnsiTheme="minorHAnsi" w:cstheme="majorHAnsi"/>
-          <w:lang w:val="es-ES"/>
-        </w:rPr>
-        <w:t>were</w:t>
-      </w:r>
-      <w:proofErr w:type="spellEnd"/>
-      <w:r>
-        <w:rPr>
-          <w:rFonts w:asciiTheme="minorHAnsi" w:eastAsia="Times New Roman" w:hAnsiTheme="minorHAnsi" w:cstheme="majorHAnsi"/>
-          <w:lang w:val="es-ES"/>
-        </w:rPr>
-        <w:t xml:space="preserve"> </w:t>
-      </w:r>
-      <w:proofErr w:type="spellStart"/>
-      <w:r>
-        <w:rPr>
-          <w:rFonts w:asciiTheme="minorHAnsi" w:eastAsia="Times New Roman" w:hAnsiTheme="minorHAnsi" w:cstheme="majorHAnsi"/>
-          <w:lang w:val="es-ES"/>
-        </w:rPr>
-        <w:t>needed</w:t>
-      </w:r>
-      <w:proofErr w:type="spellEnd"/>
-      <w:r>
-        <w:rPr>
-          <w:rFonts w:asciiTheme="minorHAnsi" w:eastAsia="Times New Roman" w:hAnsiTheme="minorHAnsi" w:cstheme="majorHAnsi"/>
-          <w:lang w:val="es-ES"/>
-        </w:rPr>
-        <w:t>.</w:t>
-      </w:r>
-    </w:p>
-    <w:p>
-      <w:pPr>
-        <w:spacing w:before="100" w:beforeAutospacing="1" w:after="100" w:afterAutospacing="1" w:line="240" w:lineRule="auto"/>
-        <w:rPr>
-          <w:rFonts w:asciiTheme="minorHAnsi" w:eastAsia="Times New Roman" w:hAnsiTheme="minorHAnsi" w:cstheme="majorHAnsi"/>
-          <w:b/>
-          <w:bCs/>
-          <w:lang w:val="es-ES"/>
-        </w:rPr>
-      </w:pPr>
-      <w:proofErr w:type="spellStart"/>
-      <w:r>
-        <w:rPr>
-          <w:rFonts w:asciiTheme="minorHAnsi" w:eastAsia="Times New Roman" w:hAnsiTheme="minorHAnsi" w:cstheme="majorHAnsi"/>
-          <w:b/>
-          <w:bCs/>
-          <w:lang w:val="es-ES"/>
-        </w:rPr>
-        <w:t>Conclusions</w:t>
-      </w:r>
-      <w:proofErr w:type="spellEnd"/>
-    </w:p>
-    <w:p>
-      <w:pPr>
-        <w:spacing w:before="100" w:beforeAutospacing="1" w:after="100" w:afterAutospacing="1" w:line="240" w:lineRule="auto"/>
-        <w:rPr>
-          <w:rFonts w:asciiTheme="minorHAnsi" w:eastAsia="Times New Roman" w:hAnsiTheme="minorHAnsi" w:cstheme="majorHAnsi"/>
-          <w:lang w:val="es-ES"/>
-        </w:rPr>
-      </w:pPr>
-      <w:proofErr w:type="spellStart"/>
-      <w:r>
-        <w:rPr>
-          <w:rFonts w:asciiTheme="minorHAnsi" w:eastAsia="Times New Roman" w:hAnsiTheme="minorHAnsi" w:cstheme="majorHAnsi"/>
-          <w:lang w:val="es-ES"/>
-        </w:rPr>
-        <w:t>Since</w:t>
-      </w:r>
-      <w:proofErr w:type="spellEnd"/>
-      <w:r>
-        <w:rPr>
-          <w:rFonts w:asciiTheme="minorHAnsi" w:eastAsia="Times New Roman" w:hAnsiTheme="minorHAnsi" w:cstheme="majorHAnsi"/>
-          <w:lang w:val="es-ES"/>
-        </w:rPr>
-        <w:t xml:space="preserve"> </w:t>
-      </w:r>
-      <w:proofErr w:type="spellStart"/>
-      <w:r>
-        <w:rPr>
-          <w:rFonts w:asciiTheme="minorHAnsi" w:eastAsia="Times New Roman" w:hAnsiTheme="minorHAnsi" w:cstheme="majorHAnsi"/>
-          <w:lang w:val="es-ES"/>
-        </w:rPr>
-        <w:t>the</w:t>
-      </w:r>
-      <w:proofErr w:type="spellEnd"/>
-      <w:r>
-        <w:rPr>
-          <w:rFonts w:asciiTheme="minorHAnsi" w:eastAsia="Times New Roman" w:hAnsiTheme="minorHAnsi" w:cstheme="majorHAnsi"/>
-          <w:lang w:val="es-ES"/>
-        </w:rPr>
-        <w:t xml:space="preserve"> </w:t>
-      </w:r>
-      <w:proofErr w:type="spellStart"/>
-      <w:r>
-        <w:rPr>
-          <w:rFonts w:asciiTheme="minorHAnsi" w:eastAsia="Times New Roman" w:hAnsiTheme="minorHAnsi" w:cstheme="majorHAnsi"/>
-          <w:lang w:val="es-ES"/>
-        </w:rPr>
-        <w:t>tasks</w:t>
-      </w:r>
-      <w:proofErr w:type="spellEnd"/>
-      <w:r>
-        <w:rPr>
-          <w:rFonts w:asciiTheme="minorHAnsi" w:eastAsia="Times New Roman" w:hAnsiTheme="minorHAnsi" w:cstheme="majorHAnsi"/>
-          <w:lang w:val="es-ES"/>
-        </w:rPr>
-        <w:t xml:space="preserve"> </w:t>
-      </w:r>
-      <w:proofErr w:type="spellStart"/>
-      <w:r>
-        <w:rPr>
-          <w:rFonts w:asciiTheme="minorHAnsi" w:eastAsia="Times New Roman" w:hAnsiTheme="minorHAnsi" w:cstheme="majorHAnsi"/>
-          <w:lang w:val="es-ES"/>
-        </w:rPr>
-        <w:t>performed</w:t>
-      </w:r>
-      <w:proofErr w:type="spellEnd"/>
-      <w:r>
-        <w:rPr>
-          <w:rFonts w:asciiTheme="minorHAnsi" w:eastAsia="Times New Roman" w:hAnsiTheme="minorHAnsi" w:cstheme="majorHAnsi"/>
-          <w:lang w:val="es-ES"/>
-        </w:rPr>
-        <w:t xml:space="preserve"> </w:t>
-      </w:r>
-      <w:proofErr w:type="spellStart"/>
-      <w:r>
-        <w:rPr>
-          <w:rFonts w:asciiTheme="minorHAnsi" w:eastAsia="Times New Roman" w:hAnsiTheme="minorHAnsi" w:cstheme="majorHAnsi"/>
-          <w:lang w:val="es-ES"/>
-        </w:rPr>
-        <w:t>did</w:t>
-      </w:r>
-      <w:proofErr w:type="spellEnd"/>
-      <w:r>
-        <w:rPr>
-          <w:rFonts w:asciiTheme="minorHAnsi" w:eastAsia="Times New Roman" w:hAnsiTheme="minorHAnsi" w:cstheme="majorHAnsi"/>
-          <w:lang w:val="es-ES"/>
-        </w:rPr>
-        <w:t xml:space="preserve"> </w:t>
-      </w:r>
-      <w:proofErr w:type="spellStart"/>
-      <w:r>
-        <w:rPr>
-          <w:rFonts w:asciiTheme="minorHAnsi" w:eastAsia="Times New Roman" w:hAnsiTheme="minorHAnsi" w:cstheme="majorHAnsi"/>
-          <w:lang w:val="es-ES"/>
-        </w:rPr>
-        <w:t>not</w:t>
-      </w:r>
-      <w:proofErr w:type="spellEnd"/>
-      <w:r>
-        <w:rPr>
-          <w:rFonts w:asciiTheme="minorHAnsi" w:eastAsia="Times New Roman" w:hAnsiTheme="minorHAnsi" w:cstheme="majorHAnsi"/>
-          <w:lang w:val="es-ES"/>
-        </w:rPr>
-        <w:t xml:space="preserve"> </w:t>
-      </w:r>
-      <w:proofErr w:type="spellStart"/>
-      <w:r>
-        <w:rPr>
-          <w:rFonts w:asciiTheme="minorHAnsi" w:eastAsia="Times New Roman" w:hAnsiTheme="minorHAnsi" w:cstheme="majorHAnsi"/>
-          <w:lang w:val="es-ES"/>
-        </w:rPr>
-        <w:t>involve</w:t>
-      </w:r>
-      <w:proofErr w:type="spellEnd"/>
-      <w:r>
-        <w:rPr>
-          <w:rFonts w:asciiTheme="minorHAnsi" w:eastAsia="Times New Roman" w:hAnsiTheme="minorHAnsi" w:cstheme="majorHAnsi"/>
-          <w:lang w:val="es-ES"/>
-        </w:rPr>
-        <w:t xml:space="preserve"> </w:t>
-      </w:r>
-      <w:proofErr w:type="spellStart"/>
-      <w:r>
-        <w:rPr>
-          <w:rFonts w:asciiTheme="minorHAnsi" w:eastAsia="Times New Roman" w:hAnsiTheme="minorHAnsi" w:cstheme="majorHAnsi"/>
-          <w:lang w:val="es-ES"/>
-        </w:rPr>
-        <w:t>complex</w:t>
-      </w:r>
-      <w:proofErr w:type="spellEnd"/>
-      <w:r>
-        <w:rPr>
-          <w:rFonts w:asciiTheme="minorHAnsi" w:eastAsia="Times New Roman" w:hAnsiTheme="minorHAnsi" w:cstheme="majorHAnsi"/>
-          <w:lang w:val="es-ES"/>
-        </w:rPr>
-        <w:t xml:space="preserve"> </w:t>
-      </w:r>
-      <w:proofErr w:type="spellStart"/>
-      <w:r>
-        <w:rPr>
-          <w:rFonts w:asciiTheme="minorHAnsi" w:eastAsia="Times New Roman" w:hAnsiTheme="minorHAnsi" w:cstheme="majorHAnsi"/>
-          <w:lang w:val="es-ES"/>
-        </w:rPr>
-        <w:t>requirements</w:t>
-      </w:r>
-      <w:proofErr w:type="spellEnd"/>
-      <w:r>
-        <w:rPr>
-          <w:rFonts w:asciiTheme="minorHAnsi" w:eastAsia="Times New Roman" w:hAnsiTheme="minorHAnsi" w:cstheme="majorHAnsi"/>
-          <w:lang w:val="es-ES"/>
-        </w:rPr>
-        <w:t xml:space="preserve"> </w:t>
-      </w:r>
-      <w:proofErr w:type="spellStart"/>
-      <w:r>
-        <w:rPr>
-          <w:rFonts w:asciiTheme="minorHAnsi" w:eastAsia="Times New Roman" w:hAnsiTheme="minorHAnsi" w:cstheme="majorHAnsi"/>
-          <w:lang w:val="es-ES"/>
-        </w:rPr>
-        <w:t>or</w:t>
-      </w:r>
-      <w:proofErr w:type="spellEnd"/>
-      <w:r>
-        <w:rPr>
-          <w:rFonts w:asciiTheme="minorHAnsi" w:eastAsia="Times New Roman" w:hAnsiTheme="minorHAnsi" w:cstheme="majorHAnsi"/>
-          <w:lang w:val="es-ES"/>
-        </w:rPr>
-        <w:t xml:space="preserve"> </w:t>
-      </w:r>
-      <w:proofErr w:type="spellStart"/>
-      <w:r>
-        <w:rPr>
-          <w:rFonts w:asciiTheme="minorHAnsi" w:eastAsia="Times New Roman" w:hAnsiTheme="minorHAnsi" w:cstheme="majorHAnsi"/>
-          <w:lang w:val="es-ES"/>
-        </w:rPr>
-        <w:t>require</w:t>
-      </w:r>
-      <w:proofErr w:type="spellEnd"/>
-      <w:r>
-        <w:rPr>
-          <w:rFonts w:asciiTheme="minorHAnsi" w:eastAsia="Times New Roman" w:hAnsiTheme="minorHAnsi" w:cstheme="majorHAnsi"/>
-          <w:lang w:val="es-ES"/>
-        </w:rPr>
-        <w:t xml:space="preserve"> </w:t>
-      </w:r>
-      <w:proofErr w:type="spellStart"/>
-      <w:r>
-        <w:rPr>
-          <w:rFonts w:asciiTheme="minorHAnsi" w:eastAsia="Times New Roman" w:hAnsiTheme="minorHAnsi" w:cstheme="majorHAnsi"/>
-          <w:lang w:val="es-ES"/>
-        </w:rPr>
-        <w:t>further</w:t>
-      </w:r>
-      <w:proofErr w:type="spellEnd"/>
-      <w:r>
-        <w:rPr>
-          <w:rFonts w:asciiTheme="minorHAnsi" w:eastAsia="Times New Roman" w:hAnsiTheme="minorHAnsi" w:cstheme="majorHAnsi"/>
-          <w:lang w:val="es-ES"/>
-        </w:rPr>
-        <w:t xml:space="preserve"> </w:t>
-      </w:r>
-      <w:proofErr w:type="spellStart"/>
-      <w:r>
-        <w:rPr>
-          <w:rFonts w:asciiTheme="minorHAnsi" w:eastAsia="Times New Roman" w:hAnsiTheme="minorHAnsi" w:cstheme="majorHAnsi"/>
-          <w:lang w:val="es-ES"/>
-        </w:rPr>
-        <w:t>adjustments</w:t>
-      </w:r>
-      <w:proofErr w:type="spellEnd"/>
-      <w:r>
-        <w:rPr>
-          <w:rFonts w:asciiTheme="minorHAnsi" w:eastAsia="Times New Roman" w:hAnsiTheme="minorHAnsi" w:cstheme="majorHAnsi"/>
-          <w:lang w:val="es-ES"/>
-        </w:rPr>
-        <w:t xml:space="preserve">, no </w:t>
-      </w:r>
-      <w:proofErr w:type="spellStart"/>
-      <w:r>
-        <w:rPr>
-          <w:rFonts w:asciiTheme="minorHAnsi" w:eastAsia="Times New Roman" w:hAnsiTheme="minorHAnsi" w:cstheme="majorHAnsi"/>
-          <w:lang w:val="es-ES"/>
-        </w:rPr>
-        <w:t>in-depth</w:t>
-      </w:r>
-      <w:proofErr w:type="spellEnd"/>
-      <w:r>
-        <w:rPr>
-          <w:rFonts w:asciiTheme="minorHAnsi" w:eastAsia="Times New Roman" w:hAnsiTheme="minorHAnsi" w:cstheme="majorHAnsi"/>
-          <w:lang w:val="es-ES"/>
-        </w:rPr>
-        <w:t xml:space="preserve"> </w:t>
-      </w:r>
-      <w:proofErr w:type="spellStart"/>
-      <w:r>
-        <w:rPr>
-          <w:rFonts w:asciiTheme="minorHAnsi" w:eastAsia="Times New Roman" w:hAnsiTheme="minorHAnsi" w:cstheme="majorHAnsi"/>
-          <w:lang w:val="es-ES"/>
-        </w:rPr>
-        <w:t>analysis</w:t>
-      </w:r>
-      <w:proofErr w:type="spellEnd"/>
-      <w:r>
-        <w:rPr>
-          <w:rFonts w:asciiTheme="minorHAnsi" w:eastAsia="Times New Roman" w:hAnsiTheme="minorHAnsi" w:cstheme="majorHAnsi"/>
-          <w:lang w:val="es-ES"/>
-        </w:rPr>
-        <w:t xml:space="preserve"> </w:t>
-      </w:r>
-      <w:proofErr w:type="spellStart"/>
-      <w:r>
-        <w:rPr>
-          <w:rFonts w:asciiTheme="minorHAnsi" w:eastAsia="Times New Roman" w:hAnsiTheme="minorHAnsi" w:cstheme="majorHAnsi"/>
-          <w:lang w:val="es-ES"/>
-        </w:rPr>
-        <w:t>was</w:t>
-      </w:r>
-      <w:proofErr w:type="spellEnd"/>
-      <w:r>
-        <w:rPr>
-          <w:rFonts w:asciiTheme="minorHAnsi" w:eastAsia="Times New Roman" w:hAnsiTheme="minorHAnsi" w:cstheme="majorHAnsi"/>
-          <w:lang w:val="es-ES"/>
-        </w:rPr>
-        <w:t xml:space="preserve"> </w:t>
-      </w:r>
-      <w:proofErr w:type="spellStart"/>
-      <w:r>
-        <w:rPr>
-          <w:rFonts w:asciiTheme="minorHAnsi" w:eastAsia="Times New Roman" w:hAnsiTheme="minorHAnsi" w:cstheme="majorHAnsi"/>
-          <w:lang w:val="es-ES"/>
-        </w:rPr>
-        <w:t>conducted</w:t>
-      </w:r>
-      <w:proofErr w:type="spellEnd"/>
-      <w:r>
-        <w:rPr>
-          <w:rFonts w:asciiTheme="minorHAnsi" w:eastAsia="Times New Roman" w:hAnsiTheme="minorHAnsi" w:cstheme="majorHAnsi"/>
-          <w:lang w:val="es-ES"/>
-        </w:rPr>
-        <w:t xml:space="preserve">. </w:t>
-      </w:r>
-      <w:proofErr w:type="spellStart"/>
-      <w:r>
-        <w:rPr>
-          <w:rFonts w:asciiTheme="minorHAnsi" w:eastAsia="Times New Roman" w:hAnsiTheme="minorHAnsi" w:cstheme="majorHAnsi"/>
-          <w:lang w:val="es-ES"/>
-        </w:rPr>
-        <w:t>The</w:t>
-      </w:r>
-      <w:proofErr w:type="spellEnd"/>
-      <w:r>
-        <w:rPr>
-          <w:rFonts w:asciiTheme="minorHAnsi" w:eastAsia="Times New Roman" w:hAnsiTheme="minorHAnsi" w:cstheme="majorHAnsi"/>
-          <w:lang w:val="es-ES"/>
-        </w:rPr>
-        <w:t xml:space="preserve"> </w:t>
-      </w:r>
-      <w:proofErr w:type="spellStart"/>
-      <w:r>
-        <w:rPr>
-          <w:rFonts w:asciiTheme="minorHAnsi" w:eastAsia="Times New Roman" w:hAnsiTheme="minorHAnsi" w:cstheme="majorHAnsi"/>
-          <w:lang w:val="es-ES"/>
-        </w:rPr>
-        <w:t>work</w:t>
-      </w:r>
-      <w:proofErr w:type="spellEnd"/>
-      <w:r>
-        <w:rPr>
-          <w:rFonts w:asciiTheme="minorHAnsi" w:eastAsia="Times New Roman" w:hAnsiTheme="minorHAnsi" w:cstheme="majorHAnsi"/>
-          <w:lang w:val="es-ES"/>
-        </w:rPr>
-        <w:t xml:space="preserve"> </w:t>
-      </w:r>
-      <w:proofErr w:type="spellStart"/>
-      <w:r>
-        <w:rPr>
-          <w:rFonts w:asciiTheme="minorHAnsi" w:eastAsia="Times New Roman" w:hAnsiTheme="minorHAnsi" w:cstheme="majorHAnsi"/>
-          <w:lang w:val="es-ES"/>
-        </w:rPr>
-        <w:t>completed</w:t>
-      </w:r>
-      <w:proofErr w:type="spellEnd"/>
-      <w:r>
-        <w:rPr>
-          <w:rFonts w:asciiTheme="minorHAnsi" w:eastAsia="Times New Roman" w:hAnsiTheme="minorHAnsi" w:cstheme="majorHAnsi"/>
-          <w:lang w:val="es-ES"/>
-        </w:rPr>
-        <w:t xml:space="preserve"> </w:t>
-      </w:r>
-      <w:proofErr w:type="spellStart"/>
-      <w:r>
-        <w:rPr>
-          <w:rFonts w:asciiTheme="minorHAnsi" w:eastAsia="Times New Roman" w:hAnsiTheme="minorHAnsi" w:cstheme="majorHAnsi"/>
-          <w:lang w:val="es-ES"/>
-        </w:rPr>
-        <w:t>adhered</w:t>
-      </w:r>
-      <w:proofErr w:type="spellEnd"/>
-      <w:r>
-        <w:rPr>
-          <w:rFonts w:asciiTheme="minorHAnsi" w:eastAsia="Times New Roman" w:hAnsiTheme="minorHAnsi" w:cstheme="majorHAnsi"/>
-          <w:lang w:val="es-ES"/>
-        </w:rPr>
-        <w:t xml:space="preserve"> </w:t>
-      </w:r>
-      <w:proofErr w:type="spellStart"/>
-      <w:r>
-        <w:rPr>
-          <w:rFonts w:asciiTheme="minorHAnsi" w:eastAsia="Times New Roman" w:hAnsiTheme="minorHAnsi" w:cstheme="majorHAnsi"/>
-          <w:lang w:val="es-ES"/>
-        </w:rPr>
-        <w:t>to</w:t>
-      </w:r>
-      <w:proofErr w:type="spellEnd"/>
-      <w:r>
-        <w:rPr>
-          <w:rFonts w:asciiTheme="minorHAnsi" w:eastAsia="Times New Roman" w:hAnsiTheme="minorHAnsi" w:cstheme="majorHAnsi"/>
-          <w:lang w:val="es-ES"/>
-        </w:rPr>
-        <w:t xml:space="preserve"> </w:t>
-      </w:r>
-      <w:proofErr w:type="spellStart"/>
-      <w:r>
-        <w:rPr>
-          <w:rFonts w:asciiTheme="minorHAnsi" w:eastAsia="Times New Roman" w:hAnsiTheme="minorHAnsi" w:cstheme="majorHAnsi"/>
-          <w:lang w:val="es-ES"/>
-        </w:rPr>
-        <w:t>the</w:t>
-      </w:r>
-      <w:proofErr w:type="spellEnd"/>
-      <w:r>
-        <w:rPr>
-          <w:rFonts w:asciiTheme="minorHAnsi" w:eastAsia="Times New Roman" w:hAnsiTheme="minorHAnsi" w:cstheme="majorHAnsi"/>
-          <w:lang w:val="es-ES"/>
-        </w:rPr>
-        <w:t xml:space="preserve"> </w:t>
-      </w:r>
-      <w:proofErr w:type="spellStart"/>
-      <w:r>
-        <w:rPr>
-          <w:rFonts w:asciiTheme="minorHAnsi" w:eastAsia="Times New Roman" w:hAnsiTheme="minorHAnsi" w:cstheme="majorHAnsi"/>
-          <w:lang w:val="es-ES"/>
-        </w:rPr>
-        <w:t>given</w:t>
-      </w:r>
-      <w:proofErr w:type="spellEnd"/>
-      <w:r>
-        <w:rPr>
-          <w:rFonts w:asciiTheme="minorHAnsi" w:eastAsia="Times New Roman" w:hAnsiTheme="minorHAnsi" w:cstheme="majorHAnsi"/>
-          <w:lang w:val="es-ES"/>
-        </w:rPr>
-        <w:t xml:space="preserve"> </w:t>
-      </w:r>
-      <w:proofErr w:type="spellStart"/>
-      <w:r>
-        <w:rPr>
-          <w:rFonts w:asciiTheme="minorHAnsi" w:eastAsia="Times New Roman" w:hAnsiTheme="minorHAnsi" w:cstheme="majorHAnsi"/>
-          <w:lang w:val="es-ES"/>
-        </w:rPr>
-        <w:t>specifications</w:t>
-      </w:r>
-      <w:proofErr w:type="spellEnd"/>
-      <w:r>
-        <w:rPr>
-          <w:rFonts w:asciiTheme="minorHAnsi" w:eastAsia="Times New Roman" w:hAnsiTheme="minorHAnsi" w:cstheme="majorHAnsi"/>
-          <w:lang w:val="es-ES"/>
-        </w:rPr>
-        <w:t xml:space="preserve">, and no </w:t>
-      </w:r>
-      <w:proofErr w:type="spellStart"/>
-      <w:r>
-        <w:rPr>
-          <w:rFonts w:asciiTheme="minorHAnsi" w:eastAsia="Times New Roman" w:hAnsiTheme="minorHAnsi" w:cstheme="majorHAnsi"/>
-          <w:lang w:val="es-ES"/>
-        </w:rPr>
-        <w:t>modifications</w:t>
-      </w:r>
-      <w:proofErr w:type="spellEnd"/>
-      <w:r>
-        <w:rPr>
-          <w:rFonts w:asciiTheme="minorHAnsi" w:eastAsia="Times New Roman" w:hAnsiTheme="minorHAnsi" w:cstheme="majorHAnsi"/>
-          <w:lang w:val="es-ES"/>
-        </w:rPr>
-        <w:t xml:space="preserve"> </w:t>
-      </w:r>
-      <w:proofErr w:type="spellStart"/>
-      <w:r>
-        <w:rPr>
-          <w:rFonts w:asciiTheme="minorHAnsi" w:eastAsia="Times New Roman" w:hAnsiTheme="minorHAnsi" w:cstheme="majorHAnsi"/>
-          <w:lang w:val="es-ES"/>
-        </w:rPr>
-        <w:t>were</w:t>
-      </w:r>
-      <w:proofErr w:type="spellEnd"/>
-      <w:r>
-        <w:rPr>
-          <w:rFonts w:asciiTheme="minorHAnsi" w:eastAsia="Times New Roman" w:hAnsiTheme="minorHAnsi" w:cstheme="majorHAnsi"/>
-          <w:lang w:val="es-ES"/>
-        </w:rPr>
-        <w:t xml:space="preserve"> </w:t>
-      </w:r>
-      <w:proofErr w:type="spellStart"/>
-      <w:r>
-        <w:rPr>
-          <w:rFonts w:asciiTheme="minorHAnsi" w:eastAsia="Times New Roman" w:hAnsiTheme="minorHAnsi" w:cstheme="majorHAnsi"/>
-          <w:lang w:val="es-ES"/>
-        </w:rPr>
-        <w:t>necessary</w:t>
-      </w:r>
-      <w:proofErr w:type="spellEnd"/>
-      <w:r>
-        <w:rPr>
-          <w:rFonts w:asciiTheme="minorHAnsi" w:eastAsia="Times New Roman" w:hAnsiTheme="minorHAnsi" w:cstheme="majorHAnsi"/>
-          <w:lang w:val="es-ES"/>
-        </w:rPr>
-        <w:t xml:space="preserve">. In </w:t>
-      </w:r>
-      <w:proofErr w:type="spellStart"/>
-      <w:r>
-        <w:rPr>
-          <w:rFonts w:asciiTheme="minorHAnsi" w:eastAsia="Times New Roman" w:hAnsiTheme="minorHAnsi" w:cstheme="majorHAnsi"/>
-          <w:lang w:val="es-ES"/>
-        </w:rPr>
-        <w:t>the</w:t>
-      </w:r>
-      <w:proofErr w:type="spellEnd"/>
-      <w:r>
-        <w:rPr>
-          <w:rFonts w:asciiTheme="minorHAnsi" w:eastAsia="Times New Roman" w:hAnsiTheme="minorHAnsi" w:cstheme="majorHAnsi"/>
-          <w:lang w:val="es-ES"/>
-        </w:rPr>
-        <w:t xml:space="preserve"> future, </w:t>
-      </w:r>
-      <w:proofErr w:type="spellStart"/>
-      <w:r>
-        <w:rPr>
-          <w:rFonts w:asciiTheme="minorHAnsi" w:eastAsia="Times New Roman" w:hAnsiTheme="minorHAnsi" w:cstheme="majorHAnsi"/>
-          <w:lang w:val="es-ES"/>
-        </w:rPr>
-        <w:t>if</w:t>
-      </w:r>
-      <w:proofErr w:type="spellEnd"/>
-      <w:r>
-        <w:rPr>
-          <w:rFonts w:asciiTheme="minorHAnsi" w:eastAsia="Times New Roman" w:hAnsiTheme="minorHAnsi" w:cstheme="majorHAnsi"/>
-          <w:lang w:val="es-ES"/>
-        </w:rPr>
-        <w:t xml:space="preserve"> </w:t>
-      </w:r>
-      <w:proofErr w:type="spellStart"/>
-      <w:r>
-        <w:rPr>
-          <w:rFonts w:asciiTheme="minorHAnsi" w:eastAsia="Times New Roman" w:hAnsiTheme="minorHAnsi" w:cstheme="majorHAnsi"/>
-          <w:lang w:val="es-ES"/>
-        </w:rPr>
-        <w:t>tasks</w:t>
-      </w:r>
-      <w:proofErr w:type="spellEnd"/>
-      <w:r>
-        <w:rPr>
-          <w:rFonts w:asciiTheme="minorHAnsi" w:eastAsia="Times New Roman" w:hAnsiTheme="minorHAnsi" w:cstheme="majorHAnsi"/>
-          <w:lang w:val="es-ES"/>
-        </w:rPr>
-        <w:t xml:space="preserve"> </w:t>
-      </w:r>
-      <w:proofErr w:type="spellStart"/>
-      <w:r>
-        <w:rPr>
-          <w:rFonts w:asciiTheme="minorHAnsi" w:eastAsia="Times New Roman" w:hAnsiTheme="minorHAnsi" w:cstheme="majorHAnsi"/>
-          <w:lang w:val="es-ES"/>
-        </w:rPr>
-        <w:t>involve</w:t>
-      </w:r>
-      <w:proofErr w:type="spellEnd"/>
-      <w:r>
-        <w:rPr>
-          <w:rFonts w:asciiTheme="minorHAnsi" w:eastAsia="Times New Roman" w:hAnsiTheme="minorHAnsi" w:cstheme="majorHAnsi"/>
-          <w:lang w:val="es-ES"/>
-        </w:rPr>
-        <w:t xml:space="preserve"> more </w:t>
-      </w:r>
-      <w:proofErr w:type="spellStart"/>
-      <w:r>
-        <w:rPr>
-          <w:rFonts w:asciiTheme="minorHAnsi" w:eastAsia="Times New Roman" w:hAnsiTheme="minorHAnsi" w:cstheme="majorHAnsi"/>
-          <w:lang w:val="es-ES"/>
-        </w:rPr>
-        <w:t>complex</w:t>
-      </w:r>
-      <w:proofErr w:type="spellEnd"/>
-      <w:r>
-        <w:rPr>
-          <w:rFonts w:asciiTheme="minorHAnsi" w:eastAsia="Times New Roman" w:hAnsiTheme="minorHAnsi" w:cstheme="majorHAnsi"/>
-          <w:lang w:val="es-ES"/>
-        </w:rPr>
-        <w:t xml:space="preserve"> </w:t>
-      </w:r>
-      <w:proofErr w:type="spellStart"/>
-      <w:r>
-        <w:rPr>
-          <w:rFonts w:asciiTheme="minorHAnsi" w:eastAsia="Times New Roman" w:hAnsiTheme="minorHAnsi" w:cstheme="majorHAnsi"/>
-          <w:lang w:val="es-ES"/>
-        </w:rPr>
-        <w:t>requirements</w:t>
-      </w:r>
-      <w:proofErr w:type="spellEnd"/>
-      <w:r>
-        <w:rPr>
-          <w:rFonts w:asciiTheme="minorHAnsi" w:eastAsia="Times New Roman" w:hAnsiTheme="minorHAnsi" w:cstheme="majorHAnsi"/>
-          <w:lang w:val="es-ES"/>
-        </w:rPr>
-        <w:t xml:space="preserve">, a more </w:t>
-      </w:r>
-      <w:proofErr w:type="spellStart"/>
-      <w:r>
-        <w:rPr>
-          <w:rFonts w:asciiTheme="minorHAnsi" w:eastAsia="Times New Roman" w:hAnsiTheme="minorHAnsi" w:cstheme="majorHAnsi"/>
-          <w:lang w:val="es-ES"/>
-        </w:rPr>
-        <w:t>thorough</w:t>
-      </w:r>
-      <w:proofErr w:type="spellEnd"/>
-      <w:r>
-        <w:rPr>
-          <w:rFonts w:asciiTheme="minorHAnsi" w:eastAsia="Times New Roman" w:hAnsiTheme="minorHAnsi" w:cstheme="majorHAnsi"/>
-          <w:lang w:val="es-ES"/>
-        </w:rPr>
-        <w:t xml:space="preserve"> </w:t>
-      </w:r>
-      <w:proofErr w:type="spellStart"/>
-      <w:r>
-        <w:rPr>
-          <w:rFonts w:asciiTheme="minorHAnsi" w:eastAsia="Times New Roman" w:hAnsiTheme="minorHAnsi" w:cstheme="majorHAnsi"/>
-          <w:lang w:val="es-ES"/>
-        </w:rPr>
-        <w:t>analysis</w:t>
-      </w:r>
-      <w:proofErr w:type="spellEnd"/>
-      <w:r>
-        <w:rPr>
-          <w:rFonts w:asciiTheme="minorHAnsi" w:eastAsia="Times New Roman" w:hAnsiTheme="minorHAnsi" w:cstheme="majorHAnsi"/>
-          <w:lang w:val="es-ES"/>
-        </w:rPr>
-        <w:t xml:space="preserve"> and </w:t>
-      </w:r>
-      <w:proofErr w:type="spellStart"/>
-      <w:r>
-        <w:rPr>
-          <w:rFonts w:asciiTheme="minorHAnsi" w:eastAsia="Times New Roman" w:hAnsiTheme="minorHAnsi" w:cstheme="majorHAnsi"/>
-          <w:lang w:val="es-ES"/>
         </w:rPr>
         <w:t>validation</w:t>
       </w:r>
@@ -3536,15 +3263,13 @@
       <w:r>
         <w:rPr>
           <w:rFonts w:asciiTheme="minorHAnsi" w:eastAsia="Times New Roman" w:hAnsiTheme="minorHAnsi" w:cstheme="majorHAnsi"/>
-          <w:lang w:val="es-ES"/>
-        </w:rPr>
-        <w:t xml:space="preserve"> </w:t>
-      </w:r>
-      <w:proofErr w:type="spellStart"/>
-      <w:r>
-        <w:rPr>
-          <w:rFonts w:asciiTheme="minorHAnsi" w:eastAsia="Times New Roman" w:hAnsiTheme="minorHAnsi" w:cstheme="majorHAnsi"/>
-          <w:lang w:val="es-ES"/>
+        </w:rPr>
+        <w:t xml:space="preserve"> </w:t>
+      </w:r>
+      <w:proofErr w:type="spellStart"/>
+      <w:r>
+        <w:rPr>
+          <w:rFonts w:asciiTheme="minorHAnsi" w:eastAsia="Times New Roman" w:hAnsiTheme="minorHAnsi" w:cstheme="majorHAnsi"/>
         </w:rPr>
         <w:t>process</w:t>
       </w:r>
@@ -3552,15 +3277,13 @@
       <w:r>
         <w:rPr>
           <w:rFonts w:asciiTheme="minorHAnsi" w:eastAsia="Times New Roman" w:hAnsiTheme="minorHAnsi" w:cstheme="majorHAnsi"/>
-          <w:lang w:val="es-ES"/>
-        </w:rPr>
-        <w:t xml:space="preserve"> </w:t>
-      </w:r>
-      <w:proofErr w:type="spellStart"/>
-      <w:r>
-        <w:rPr>
-          <w:rFonts w:asciiTheme="minorHAnsi" w:eastAsia="Times New Roman" w:hAnsiTheme="minorHAnsi" w:cstheme="majorHAnsi"/>
-          <w:lang w:val="es-ES"/>
+        </w:rPr>
+        <w:t xml:space="preserve"> </w:t>
+      </w:r>
+      <w:proofErr w:type="spellStart"/>
+      <w:r>
+        <w:rPr>
+          <w:rFonts w:asciiTheme="minorHAnsi" w:eastAsia="Times New Roman" w:hAnsiTheme="minorHAnsi" w:cstheme="majorHAnsi"/>
         </w:rPr>
         <w:t>may</w:t>
       </w:r>
@@ -3568,7 +3291,6 @@
       <w:r>
         <w:rPr>
           <w:rFonts w:asciiTheme="minorHAnsi" w:eastAsia="Times New Roman" w:hAnsiTheme="minorHAnsi" w:cstheme="majorHAnsi"/>
-          <w:lang w:val="es-ES"/>
         </w:rPr>
         <w:t xml:space="preserve"> be </w:t>
       </w:r>
@@ -3576,7 +3298,6 @@
       <w:r>
         <w:rPr>
           <w:rFonts w:asciiTheme="minorHAnsi" w:eastAsia="Times New Roman" w:hAnsiTheme="minorHAnsi" w:cstheme="majorHAnsi"/>
-          <w:lang w:val="es-ES"/>
         </w:rPr>
         <w:t>required</w:t>
       </w:r>
@@ -3584,7 +3305,6 @@
       <w:r>
         <w:rPr>
           <w:rFonts w:asciiTheme="minorHAnsi" w:eastAsia="Times New Roman" w:hAnsiTheme="minorHAnsi" w:cstheme="majorHAnsi"/>
-          <w:lang w:val="es-ES"/>
         </w:rPr>
         <w:t>.</w:t>
       </w:r>

--- a/reports/D02/Student #5/Analysis Report.docx
+++ b/reports/D02/Student #5/Analysis Report.docx
@@ -1823,28 +1823,7 @@
                 <w:rFonts w:asciiTheme="minorHAnsi" w:eastAsia="Times New Roman" w:hAnsiTheme="minorHAnsi" w:cstheme="majorHAnsi"/>
                 <w:lang w:val="es-ES"/>
               </w:rPr>
-              <w:t>11</w:t>
-            </w:r>
-            <w:r>
-              <w:rPr>
-                <w:rFonts w:asciiTheme="minorHAnsi" w:eastAsia="Times New Roman" w:hAnsiTheme="minorHAnsi" w:cstheme="majorHAnsi"/>
-                <w:lang w:val="es-ES"/>
-              </w:rPr>
-              <w:t>/0</w:t>
-            </w:r>
-            <w:r>
-              <w:rPr>
-                <w:rFonts w:asciiTheme="minorHAnsi" w:eastAsia="Times New Roman" w:hAnsiTheme="minorHAnsi" w:cstheme="majorHAnsi"/>
-                <w:lang w:val="es-ES"/>
-              </w:rPr>
-              <w:t>3</w:t>
-            </w:r>
-            <w:r>
-              <w:rPr>
-                <w:rFonts w:asciiTheme="minorHAnsi" w:eastAsia="Times New Roman" w:hAnsiTheme="minorHAnsi" w:cstheme="majorHAnsi"/>
-                <w:lang w:val="es-ES"/>
-              </w:rPr>
-              <w:t>/2025</w:t>
+              <w:t>19/02/2025</w:t>
             </w:r>
           </w:p>
         </w:tc>
@@ -1938,6 +1917,107 @@
           </w:p>
         </w:tc>
       </w:tr>
+      <w:tr>
+        <w:trPr>
+          <w:tblCellSpacing w:w="15" w:type="dxa"/>
+        </w:trPr>
+        <w:tc>
+          <w:tcPr>
+            <w:tcW w:w="0" w:type="auto"/>
+            <w:vAlign w:val="center"/>
+          </w:tcPr>
+          <w:p>
+            <w:pPr>
+              <w:spacing w:before="100" w:beforeAutospacing="1" w:after="100" w:afterAutospacing="1" w:line="240" w:lineRule="auto"/>
+              <w:rPr>
+                <w:rFonts w:asciiTheme="minorHAnsi" w:eastAsia="Times New Roman" w:hAnsiTheme="minorHAnsi" w:cstheme="majorHAnsi"/>
+                <w:lang w:val="es-ES"/>
+              </w:rPr>
+            </w:pPr>
+            <w:r>
+              <w:rPr>
+                <w:rFonts w:asciiTheme="minorHAnsi" w:eastAsia="Times New Roman" w:hAnsiTheme="minorHAnsi" w:cstheme="majorHAnsi"/>
+                <w:lang w:val="es-ES"/>
+              </w:rPr>
+              <w:t>2.0</w:t>
+            </w:r>
+          </w:p>
+        </w:tc>
+        <w:tc>
+          <w:tcPr>
+            <w:tcW w:w="0" w:type="auto"/>
+            <w:vAlign w:val="center"/>
+          </w:tcPr>
+          <w:p>
+            <w:pPr>
+              <w:spacing w:before="100" w:beforeAutospacing="1" w:after="100" w:afterAutospacing="1" w:line="240" w:lineRule="auto"/>
+              <w:rPr>
+                <w:rFonts w:asciiTheme="minorHAnsi" w:eastAsia="Times New Roman" w:hAnsiTheme="minorHAnsi" w:cstheme="majorHAnsi"/>
+                <w:lang w:val="es-ES"/>
+              </w:rPr>
+            </w:pPr>
+            <w:r>
+              <w:rPr>
+                <w:rFonts w:asciiTheme="minorHAnsi" w:eastAsia="Times New Roman" w:hAnsiTheme="minorHAnsi" w:cstheme="majorHAnsi"/>
+                <w:lang w:val="es-ES"/>
+              </w:rPr>
+              <w:t>11</w:t>
+            </w:r>
+            <w:r>
+              <w:rPr>
+                <w:rFonts w:asciiTheme="minorHAnsi" w:eastAsia="Times New Roman" w:hAnsiTheme="minorHAnsi" w:cstheme="majorHAnsi"/>
+                <w:lang w:val="es-ES"/>
+              </w:rPr>
+              <w:t>/0</w:t>
+            </w:r>
+            <w:r>
+              <w:rPr>
+                <w:rFonts w:asciiTheme="minorHAnsi" w:eastAsia="Times New Roman" w:hAnsiTheme="minorHAnsi" w:cstheme="majorHAnsi"/>
+                <w:lang w:val="es-ES"/>
+              </w:rPr>
+              <w:t>3</w:t>
+            </w:r>
+            <w:r>
+              <w:rPr>
+                <w:rFonts w:asciiTheme="minorHAnsi" w:eastAsia="Times New Roman" w:hAnsiTheme="minorHAnsi" w:cstheme="majorHAnsi"/>
+                <w:lang w:val="es-ES"/>
+              </w:rPr>
+              <w:t>/2025</w:t>
+            </w:r>
+          </w:p>
+        </w:tc>
+        <w:tc>
+          <w:tcPr>
+            <w:tcW w:w="0" w:type="auto"/>
+            <w:vAlign w:val="center"/>
+          </w:tcPr>
+          <w:p>
+            <w:pPr>
+              <w:spacing w:before="100" w:beforeAutospacing="1" w:after="100" w:afterAutospacing="1" w:line="240" w:lineRule="auto"/>
+              <w:rPr>
+                <w:rFonts w:asciiTheme="minorHAnsi" w:eastAsia="Times New Roman" w:hAnsiTheme="minorHAnsi" w:cstheme="majorHAnsi"/>
+                <w:lang w:val="es-ES"/>
+              </w:rPr>
+            </w:pPr>
+            <w:proofErr w:type="spellStart"/>
+            <w:r>
+              <w:rPr>
+                <w:rFonts w:asciiTheme="minorHAnsi" w:eastAsia="Times New Roman" w:hAnsiTheme="minorHAnsi" w:cstheme="majorHAnsi"/>
+                <w:lang w:val="es-ES"/>
+              </w:rPr>
+              <w:t>Second</w:t>
+            </w:r>
+            <w:proofErr w:type="spellEnd"/>
+            <w:r>
+              <w:rPr>
+                <w:rFonts w:asciiTheme="minorHAnsi" w:eastAsia="Times New Roman" w:hAnsiTheme="minorHAnsi" w:cstheme="majorHAnsi"/>
+                <w:lang w:val="es-ES"/>
+              </w:rPr>
+              <w:t xml:space="preserve"> sprint</w:t>
+            </w:r>
+          </w:p>
+        </w:tc>
+      </w:tr>
     </w:tbl>
     <w:p>
       <w:pPr>
@@ -2446,6 +2526,12 @@
           <w:rFonts w:asciiTheme="minorHAnsi" w:eastAsia="Times New Roman" w:hAnsiTheme="minorHAnsi" w:cstheme="majorHAnsi"/>
         </w:rPr>
       </w:pPr>
+      <w:r>
+        <w:rPr>
+          <w:rFonts w:asciiTheme="minorHAnsi" w:eastAsia="Times New Roman" w:hAnsiTheme="minorHAnsi" w:cstheme="majorHAnsi"/>
+        </w:rPr>
+        <w:t xml:space="preserve">DO1: </w:t>
+      </w:r>
       <w:proofErr w:type="spellStart"/>
       <w:r>
         <w:rPr>
@@ -2760,11 +2846,905 @@
         <w:spacing w:before="100" w:beforeAutospacing="1" w:after="100" w:afterAutospacing="1" w:line="240" w:lineRule="auto"/>
         <w:rPr>
           <w:rFonts w:asciiTheme="minorHAnsi" w:eastAsia="Times New Roman" w:hAnsiTheme="minorHAnsi" w:cstheme="majorHAnsi"/>
+          <w:lang w:val="es-ES"/>
+        </w:rPr>
+      </w:pPr>
+      <w:r>
+        <w:rPr>
+          <w:rFonts w:asciiTheme="minorHAnsi" w:eastAsia="Times New Roman" w:hAnsiTheme="minorHAnsi" w:cstheme="majorHAnsi"/>
+        </w:rPr>
+        <w:t xml:space="preserve">D02: </w:t>
+      </w:r>
+      <w:proofErr w:type="spellStart"/>
+      <w:r>
+        <w:rPr>
+          <w:rFonts w:asciiTheme="minorHAnsi" w:eastAsia="Times New Roman" w:hAnsiTheme="minorHAnsi" w:cstheme="majorHAnsi"/>
+          <w:lang w:val="es-ES"/>
+        </w:rPr>
+        <w:t>Concerning</w:t>
+      </w:r>
+      <w:proofErr w:type="spellEnd"/>
+      <w:r>
+        <w:rPr>
+          <w:rFonts w:asciiTheme="minorHAnsi" w:eastAsia="Times New Roman" w:hAnsiTheme="minorHAnsi" w:cstheme="majorHAnsi"/>
+          <w:lang w:val="es-ES"/>
+        </w:rPr>
+        <w:t xml:space="preserve"> </w:t>
+      </w:r>
+      <w:proofErr w:type="spellStart"/>
+      <w:r>
+        <w:rPr>
+          <w:rFonts w:asciiTheme="minorHAnsi" w:eastAsia="Times New Roman" w:hAnsiTheme="minorHAnsi" w:cstheme="majorHAnsi"/>
+          <w:lang w:val="es-ES"/>
+        </w:rPr>
+        <w:t>requirements</w:t>
+      </w:r>
+      <w:proofErr w:type="spellEnd"/>
+      <w:r>
+        <w:rPr>
+          <w:rFonts w:asciiTheme="minorHAnsi" w:eastAsia="Times New Roman" w:hAnsiTheme="minorHAnsi" w:cstheme="majorHAnsi"/>
+          <w:lang w:val="es-ES"/>
+        </w:rPr>
+        <w:t xml:space="preserve"> 3 and 4, </w:t>
+      </w:r>
+      <w:proofErr w:type="spellStart"/>
+      <w:r>
+        <w:rPr>
+          <w:rFonts w:asciiTheme="minorHAnsi" w:eastAsia="Times New Roman" w:hAnsiTheme="minorHAnsi" w:cstheme="majorHAnsi"/>
+          <w:lang w:val="es-ES"/>
+        </w:rPr>
+        <w:t>it</w:t>
+      </w:r>
+      <w:proofErr w:type="spellEnd"/>
+      <w:r>
+        <w:rPr>
+          <w:rFonts w:asciiTheme="minorHAnsi" w:eastAsia="Times New Roman" w:hAnsiTheme="minorHAnsi" w:cstheme="majorHAnsi"/>
+          <w:lang w:val="es-ES"/>
+        </w:rPr>
+        <w:t xml:space="preserve"> </w:t>
+      </w:r>
+      <w:proofErr w:type="spellStart"/>
+      <w:r>
+        <w:rPr>
+          <w:rFonts w:asciiTheme="minorHAnsi" w:eastAsia="Times New Roman" w:hAnsiTheme="minorHAnsi" w:cstheme="majorHAnsi"/>
+          <w:lang w:val="es-ES"/>
+        </w:rPr>
+        <w:t>was</w:t>
+      </w:r>
+      <w:proofErr w:type="spellEnd"/>
+      <w:r>
+        <w:rPr>
+          <w:rFonts w:asciiTheme="minorHAnsi" w:eastAsia="Times New Roman" w:hAnsiTheme="minorHAnsi" w:cstheme="majorHAnsi"/>
+          <w:lang w:val="es-ES"/>
+        </w:rPr>
+        <w:t xml:space="preserve"> </w:t>
+      </w:r>
+      <w:proofErr w:type="spellStart"/>
+      <w:r>
+        <w:rPr>
+          <w:rFonts w:asciiTheme="minorHAnsi" w:eastAsia="Times New Roman" w:hAnsiTheme="minorHAnsi" w:cstheme="majorHAnsi"/>
+          <w:lang w:val="es-ES"/>
+        </w:rPr>
+        <w:t>necessary</w:t>
+      </w:r>
+      <w:proofErr w:type="spellEnd"/>
+      <w:r>
+        <w:rPr>
+          <w:rFonts w:asciiTheme="minorHAnsi" w:eastAsia="Times New Roman" w:hAnsiTheme="minorHAnsi" w:cstheme="majorHAnsi"/>
+          <w:lang w:val="es-ES"/>
+        </w:rPr>
+        <w:t xml:space="preserve"> </w:t>
+      </w:r>
+      <w:proofErr w:type="spellStart"/>
+      <w:r>
+        <w:rPr>
+          <w:rFonts w:asciiTheme="minorHAnsi" w:eastAsia="Times New Roman" w:hAnsiTheme="minorHAnsi" w:cstheme="majorHAnsi"/>
+          <w:lang w:val="es-ES"/>
+        </w:rPr>
+        <w:t>to</w:t>
+      </w:r>
+      <w:proofErr w:type="spellEnd"/>
+      <w:r>
+        <w:rPr>
+          <w:rFonts w:asciiTheme="minorHAnsi" w:eastAsia="Times New Roman" w:hAnsiTheme="minorHAnsi" w:cstheme="majorHAnsi"/>
+          <w:lang w:val="es-ES"/>
+        </w:rPr>
+        <w:t xml:space="preserve"> </w:t>
+      </w:r>
+      <w:proofErr w:type="spellStart"/>
+      <w:r>
+        <w:rPr>
+          <w:rFonts w:asciiTheme="minorHAnsi" w:eastAsia="Times New Roman" w:hAnsiTheme="minorHAnsi" w:cstheme="majorHAnsi"/>
+          <w:lang w:val="es-ES"/>
+        </w:rPr>
+        <w:t>develop</w:t>
+      </w:r>
+      <w:proofErr w:type="spellEnd"/>
+      <w:r>
+        <w:rPr>
+          <w:rFonts w:asciiTheme="minorHAnsi" w:eastAsia="Times New Roman" w:hAnsiTheme="minorHAnsi" w:cstheme="majorHAnsi"/>
+          <w:lang w:val="es-ES"/>
+        </w:rPr>
+        <w:t xml:space="preserve"> </w:t>
+      </w:r>
+      <w:r>
+        <w:rPr>
+          <w:rFonts w:asciiTheme="minorHAnsi" w:eastAsia="Times New Roman" w:hAnsiTheme="minorHAnsi" w:cstheme="majorHAnsi"/>
+          <w:lang w:val="es-ES"/>
+        </w:rPr>
+        <w:t>a</w:t>
+      </w:r>
+      <w:r>
+        <w:rPr>
+          <w:rFonts w:asciiTheme="minorHAnsi" w:eastAsia="Times New Roman" w:hAnsiTheme="minorHAnsi" w:cstheme="majorHAnsi"/>
+          <w:lang w:val="es-ES"/>
+        </w:rPr>
+        <w:t xml:space="preserve"> </w:t>
+      </w:r>
+      <w:proofErr w:type="spellStart"/>
+      <w:r>
+        <w:rPr>
+          <w:rFonts w:asciiTheme="minorHAnsi" w:eastAsia="Times New Roman" w:hAnsiTheme="minorHAnsi" w:cstheme="majorHAnsi"/>
+          <w:lang w:val="es-ES"/>
+        </w:rPr>
+        <w:t>custom</w:t>
+      </w:r>
+      <w:proofErr w:type="spellEnd"/>
+      <w:r>
+        <w:rPr>
+          <w:rFonts w:asciiTheme="minorHAnsi" w:eastAsia="Times New Roman" w:hAnsiTheme="minorHAnsi" w:cstheme="majorHAnsi"/>
+          <w:lang w:val="es-ES"/>
+        </w:rPr>
+        <w:t xml:space="preserve"> </w:t>
+      </w:r>
+      <w:proofErr w:type="spellStart"/>
+      <w:r>
+        <w:rPr>
+          <w:rFonts w:asciiTheme="minorHAnsi" w:eastAsia="Times New Roman" w:hAnsiTheme="minorHAnsi" w:cstheme="majorHAnsi"/>
+          <w:lang w:val="es-ES"/>
+        </w:rPr>
+        <w:t>validator</w:t>
+      </w:r>
+      <w:proofErr w:type="spellEnd"/>
+      <w:r>
+        <w:rPr>
+          <w:rFonts w:asciiTheme="minorHAnsi" w:eastAsia="Times New Roman" w:hAnsiTheme="minorHAnsi" w:cstheme="majorHAnsi"/>
+          <w:lang w:val="es-ES"/>
+        </w:rPr>
+        <w:t xml:space="preserve"> </w:t>
+      </w:r>
+      <w:proofErr w:type="spellStart"/>
+      <w:r>
+        <w:rPr>
+          <w:rFonts w:asciiTheme="minorHAnsi" w:eastAsia="Times New Roman" w:hAnsiTheme="minorHAnsi" w:cstheme="majorHAnsi"/>
+          <w:lang w:val="es-ES"/>
+        </w:rPr>
+        <w:t>that</w:t>
+      </w:r>
+      <w:proofErr w:type="spellEnd"/>
+      <w:r>
+        <w:rPr>
+          <w:rFonts w:asciiTheme="minorHAnsi" w:eastAsia="Times New Roman" w:hAnsiTheme="minorHAnsi" w:cstheme="majorHAnsi"/>
+          <w:lang w:val="es-ES"/>
+        </w:rPr>
+        <w:t xml:space="preserve"> </w:t>
+      </w:r>
+      <w:proofErr w:type="spellStart"/>
+      <w:r>
+        <w:rPr>
+          <w:rFonts w:asciiTheme="minorHAnsi" w:eastAsia="Times New Roman" w:hAnsiTheme="minorHAnsi" w:cstheme="majorHAnsi"/>
+          <w:lang w:val="es-ES"/>
+        </w:rPr>
+        <w:t>it</w:t>
+      </w:r>
+      <w:proofErr w:type="spellEnd"/>
+      <w:r>
+        <w:rPr>
+          <w:rFonts w:asciiTheme="minorHAnsi" w:eastAsia="Times New Roman" w:hAnsiTheme="minorHAnsi" w:cstheme="majorHAnsi"/>
+          <w:lang w:val="es-ES"/>
+        </w:rPr>
+        <w:t xml:space="preserve"> </w:t>
+      </w:r>
+      <w:proofErr w:type="spellStart"/>
+      <w:r>
+        <w:rPr>
+          <w:rFonts w:asciiTheme="minorHAnsi" w:eastAsia="Times New Roman" w:hAnsiTheme="minorHAnsi" w:cstheme="majorHAnsi"/>
+          <w:lang w:val="es-ES"/>
+        </w:rPr>
+        <w:t>was</w:t>
+      </w:r>
+      <w:proofErr w:type="spellEnd"/>
+      <w:r>
+        <w:rPr>
+          <w:rFonts w:asciiTheme="minorHAnsi" w:eastAsia="Times New Roman" w:hAnsiTheme="minorHAnsi" w:cstheme="majorHAnsi"/>
+          <w:lang w:val="es-ES"/>
+        </w:rPr>
+        <w:t xml:space="preserve"> </w:t>
+      </w:r>
+      <w:proofErr w:type="spellStart"/>
+      <w:r>
+        <w:rPr>
+          <w:rFonts w:asciiTheme="minorHAnsi" w:eastAsia="Times New Roman" w:hAnsiTheme="minorHAnsi" w:cstheme="majorHAnsi"/>
+          <w:lang w:val="es-ES"/>
+        </w:rPr>
+        <w:t>used</w:t>
+      </w:r>
+      <w:proofErr w:type="spellEnd"/>
+      <w:r>
+        <w:rPr>
+          <w:rFonts w:asciiTheme="minorHAnsi" w:eastAsia="Times New Roman" w:hAnsiTheme="minorHAnsi" w:cstheme="majorHAnsi"/>
+          <w:lang w:val="es-ES"/>
+        </w:rPr>
+        <w:t xml:space="preserve"> </w:t>
+      </w:r>
+      <w:proofErr w:type="spellStart"/>
+      <w:r>
+        <w:rPr>
+          <w:rFonts w:asciiTheme="minorHAnsi" w:eastAsia="Times New Roman" w:hAnsiTheme="minorHAnsi" w:cstheme="majorHAnsi"/>
+          <w:lang w:val="es-ES"/>
+        </w:rPr>
+        <w:t>for</w:t>
+      </w:r>
+      <w:proofErr w:type="spellEnd"/>
+      <w:r>
+        <w:rPr>
+          <w:rFonts w:asciiTheme="minorHAnsi" w:eastAsia="Times New Roman" w:hAnsiTheme="minorHAnsi" w:cstheme="majorHAnsi"/>
+          <w:lang w:val="es-ES"/>
+        </w:rPr>
+        <w:t xml:space="preserve"> </w:t>
+      </w:r>
+      <w:proofErr w:type="spellStart"/>
+      <w:r>
+        <w:rPr>
+          <w:rFonts w:asciiTheme="minorHAnsi" w:eastAsia="Times New Roman" w:hAnsiTheme="minorHAnsi" w:cstheme="majorHAnsi"/>
+          <w:lang w:val="es-ES"/>
+        </w:rPr>
+        <w:t>all</w:t>
+      </w:r>
+      <w:proofErr w:type="spellEnd"/>
+      <w:r>
+        <w:rPr>
+          <w:rFonts w:asciiTheme="minorHAnsi" w:eastAsia="Times New Roman" w:hAnsiTheme="minorHAnsi" w:cstheme="majorHAnsi"/>
+          <w:lang w:val="es-ES"/>
+        </w:rPr>
+        <w:t xml:space="preserve"> </w:t>
+      </w:r>
+      <w:proofErr w:type="spellStart"/>
+      <w:r>
+        <w:rPr>
+          <w:rFonts w:asciiTheme="minorHAnsi" w:eastAsia="Times New Roman" w:hAnsiTheme="minorHAnsi" w:cstheme="majorHAnsi"/>
+          <w:lang w:val="es-ES"/>
+        </w:rPr>
+        <w:t>the</w:t>
+      </w:r>
+      <w:proofErr w:type="spellEnd"/>
+      <w:r>
+        <w:rPr>
+          <w:rFonts w:asciiTheme="minorHAnsi" w:eastAsia="Times New Roman" w:hAnsiTheme="minorHAnsi" w:cstheme="majorHAnsi"/>
+          <w:lang w:val="es-ES"/>
+        </w:rPr>
+        <w:t xml:space="preserve"> </w:t>
+      </w:r>
+      <w:proofErr w:type="spellStart"/>
+      <w:r>
+        <w:rPr>
+          <w:rFonts w:asciiTheme="minorHAnsi" w:eastAsia="Times New Roman" w:hAnsiTheme="minorHAnsi" w:cstheme="majorHAnsi"/>
+          <w:lang w:val="es-ES"/>
+        </w:rPr>
+        <w:t>created</w:t>
+      </w:r>
+      <w:proofErr w:type="spellEnd"/>
+      <w:r>
+        <w:rPr>
+          <w:rFonts w:asciiTheme="minorHAnsi" w:eastAsia="Times New Roman" w:hAnsiTheme="minorHAnsi" w:cstheme="majorHAnsi"/>
+          <w:lang w:val="es-ES"/>
+        </w:rPr>
+        <w:t xml:space="preserve"> roles, </w:t>
+      </w:r>
+      <w:proofErr w:type="spellStart"/>
+      <w:r>
+        <w:rPr>
+          <w:rFonts w:asciiTheme="minorHAnsi" w:eastAsia="Times New Roman" w:hAnsiTheme="minorHAnsi" w:cstheme="majorHAnsi"/>
           <w:b/>
           <w:bCs/>
           <w:lang w:val="es-ES"/>
         </w:rPr>
-      </w:pPr>
+        <w:t>Identifier</w:t>
+      </w:r>
+      <w:proofErr w:type="spellEnd"/>
+      <w:r>
+        <w:rPr>
+          <w:rFonts w:asciiTheme="minorHAnsi" w:eastAsia="Times New Roman" w:hAnsiTheme="minorHAnsi" w:cstheme="majorHAnsi"/>
+          <w:lang w:val="es-ES"/>
+        </w:rPr>
+        <w:t xml:space="preserve"> </w:t>
+      </w:r>
+      <w:proofErr w:type="spellStart"/>
+      <w:r>
+        <w:rPr>
+          <w:rFonts w:asciiTheme="minorHAnsi" w:eastAsia="Times New Roman" w:hAnsiTheme="minorHAnsi" w:cstheme="majorHAnsi"/>
+          <w:lang w:val="es-ES"/>
+        </w:rPr>
+        <w:t>attribute</w:t>
+      </w:r>
+      <w:proofErr w:type="spellEnd"/>
+      <w:r>
+        <w:rPr>
+          <w:rFonts w:asciiTheme="minorHAnsi" w:eastAsia="Times New Roman" w:hAnsiTheme="minorHAnsi" w:cstheme="majorHAnsi"/>
+          <w:lang w:val="es-ES"/>
+        </w:rPr>
+        <w:t xml:space="preserve"> </w:t>
+      </w:r>
+      <w:proofErr w:type="spellStart"/>
+      <w:r>
+        <w:rPr>
+          <w:rFonts w:asciiTheme="minorHAnsi" w:eastAsia="Times New Roman" w:hAnsiTheme="minorHAnsi" w:cstheme="majorHAnsi"/>
+          <w:lang w:val="es-ES"/>
+        </w:rPr>
+        <w:t>to</w:t>
+      </w:r>
+      <w:proofErr w:type="spellEnd"/>
+      <w:r>
+        <w:rPr>
+          <w:rFonts w:asciiTheme="minorHAnsi" w:eastAsia="Times New Roman" w:hAnsiTheme="minorHAnsi" w:cstheme="majorHAnsi"/>
+          <w:lang w:val="es-ES"/>
+        </w:rPr>
+        <w:t xml:space="preserve"> </w:t>
+      </w:r>
+      <w:proofErr w:type="spellStart"/>
+      <w:r>
+        <w:rPr>
+          <w:rFonts w:asciiTheme="minorHAnsi" w:eastAsia="Times New Roman" w:hAnsiTheme="minorHAnsi" w:cstheme="majorHAnsi"/>
+          <w:lang w:val="es-ES"/>
+        </w:rPr>
+        <w:t>ensure</w:t>
+      </w:r>
+      <w:proofErr w:type="spellEnd"/>
+      <w:r>
+        <w:rPr>
+          <w:rFonts w:asciiTheme="minorHAnsi" w:eastAsia="Times New Roman" w:hAnsiTheme="minorHAnsi" w:cstheme="majorHAnsi"/>
+          <w:lang w:val="es-ES"/>
+        </w:rPr>
+        <w:t xml:space="preserve"> </w:t>
+      </w:r>
+      <w:proofErr w:type="spellStart"/>
+      <w:r>
+        <w:rPr>
+          <w:rFonts w:asciiTheme="minorHAnsi" w:eastAsia="Times New Roman" w:hAnsiTheme="minorHAnsi" w:cstheme="majorHAnsi"/>
+          <w:lang w:val="es-ES"/>
+        </w:rPr>
+        <w:t>that</w:t>
+      </w:r>
+      <w:proofErr w:type="spellEnd"/>
+      <w:r>
+        <w:rPr>
+          <w:rFonts w:asciiTheme="minorHAnsi" w:eastAsia="Times New Roman" w:hAnsiTheme="minorHAnsi" w:cstheme="majorHAnsi"/>
+          <w:lang w:val="es-ES"/>
+        </w:rPr>
+        <w:t xml:space="preserve"> </w:t>
+      </w:r>
+      <w:proofErr w:type="spellStart"/>
+      <w:r>
+        <w:rPr>
+          <w:rFonts w:asciiTheme="minorHAnsi" w:eastAsia="Times New Roman" w:hAnsiTheme="minorHAnsi" w:cstheme="majorHAnsi"/>
+          <w:lang w:val="es-ES"/>
+        </w:rPr>
+        <w:t>the</w:t>
+      </w:r>
+      <w:proofErr w:type="spellEnd"/>
+      <w:r>
+        <w:rPr>
+          <w:rFonts w:asciiTheme="minorHAnsi" w:eastAsia="Times New Roman" w:hAnsiTheme="minorHAnsi" w:cstheme="majorHAnsi"/>
+          <w:lang w:val="es-ES"/>
+        </w:rPr>
+        <w:t xml:space="preserve"> </w:t>
+      </w:r>
+      <w:proofErr w:type="spellStart"/>
+      <w:r>
+        <w:rPr>
+          <w:rFonts w:asciiTheme="minorHAnsi" w:eastAsia="Times New Roman" w:hAnsiTheme="minorHAnsi" w:cstheme="majorHAnsi"/>
+          <w:lang w:val="es-ES"/>
+        </w:rPr>
+        <w:t>characters</w:t>
+      </w:r>
+      <w:proofErr w:type="spellEnd"/>
+      <w:r>
+        <w:rPr>
+          <w:rFonts w:asciiTheme="minorHAnsi" w:eastAsia="Times New Roman" w:hAnsiTheme="minorHAnsi" w:cstheme="majorHAnsi"/>
+          <w:lang w:val="es-ES"/>
+        </w:rPr>
+        <w:t xml:space="preserve"> in </w:t>
+      </w:r>
+      <w:proofErr w:type="spellStart"/>
+      <w:r>
+        <w:rPr>
+          <w:rFonts w:asciiTheme="minorHAnsi" w:eastAsia="Times New Roman" w:hAnsiTheme="minorHAnsi" w:cstheme="majorHAnsi"/>
+          <w:lang w:val="es-ES"/>
+        </w:rPr>
+        <w:t>this</w:t>
+      </w:r>
+      <w:proofErr w:type="spellEnd"/>
+      <w:r>
+        <w:rPr>
+          <w:rFonts w:asciiTheme="minorHAnsi" w:eastAsia="Times New Roman" w:hAnsiTheme="minorHAnsi" w:cstheme="majorHAnsi"/>
+          <w:lang w:val="es-ES"/>
+        </w:rPr>
+        <w:t xml:space="preserve"> </w:t>
+      </w:r>
+      <w:proofErr w:type="spellStart"/>
+      <w:r>
+        <w:rPr>
+          <w:rFonts w:asciiTheme="minorHAnsi" w:eastAsia="Times New Roman" w:hAnsiTheme="minorHAnsi" w:cstheme="majorHAnsi"/>
+          <w:lang w:val="es-ES"/>
+        </w:rPr>
+        <w:t>attribute</w:t>
+      </w:r>
+      <w:proofErr w:type="spellEnd"/>
+      <w:r>
+        <w:rPr>
+          <w:rFonts w:asciiTheme="minorHAnsi" w:eastAsia="Times New Roman" w:hAnsiTheme="minorHAnsi" w:cstheme="majorHAnsi"/>
+          <w:lang w:val="es-ES"/>
+        </w:rPr>
+        <w:t xml:space="preserve"> </w:t>
+      </w:r>
+      <w:proofErr w:type="spellStart"/>
+      <w:r>
+        <w:rPr>
+          <w:rFonts w:asciiTheme="minorHAnsi" w:eastAsia="Times New Roman" w:hAnsiTheme="minorHAnsi" w:cstheme="majorHAnsi"/>
+          <w:lang w:val="es-ES"/>
+        </w:rPr>
+        <w:t>correspond</w:t>
+      </w:r>
+      <w:proofErr w:type="spellEnd"/>
+      <w:r>
+        <w:rPr>
+          <w:rFonts w:asciiTheme="minorHAnsi" w:eastAsia="Times New Roman" w:hAnsiTheme="minorHAnsi" w:cstheme="majorHAnsi"/>
+          <w:lang w:val="es-ES"/>
+        </w:rPr>
+        <w:t xml:space="preserve"> </w:t>
+      </w:r>
+      <w:proofErr w:type="spellStart"/>
+      <w:r>
+        <w:rPr>
+          <w:rFonts w:asciiTheme="minorHAnsi" w:eastAsia="Times New Roman" w:hAnsiTheme="minorHAnsi" w:cstheme="majorHAnsi"/>
+          <w:lang w:val="es-ES"/>
+        </w:rPr>
+        <w:t>accurately</w:t>
+      </w:r>
+      <w:proofErr w:type="spellEnd"/>
+      <w:r>
+        <w:rPr>
+          <w:rFonts w:asciiTheme="minorHAnsi" w:eastAsia="Times New Roman" w:hAnsiTheme="minorHAnsi" w:cstheme="majorHAnsi"/>
+          <w:lang w:val="es-ES"/>
+        </w:rPr>
+        <w:t xml:space="preserve"> </w:t>
+      </w:r>
+      <w:proofErr w:type="spellStart"/>
+      <w:r>
+        <w:rPr>
+          <w:rFonts w:asciiTheme="minorHAnsi" w:eastAsia="Times New Roman" w:hAnsiTheme="minorHAnsi" w:cstheme="majorHAnsi"/>
+          <w:lang w:val="es-ES"/>
+        </w:rPr>
+        <w:t>to</w:t>
+      </w:r>
+      <w:proofErr w:type="spellEnd"/>
+      <w:r>
+        <w:rPr>
+          <w:rFonts w:asciiTheme="minorHAnsi" w:eastAsia="Times New Roman" w:hAnsiTheme="minorHAnsi" w:cstheme="majorHAnsi"/>
+          <w:lang w:val="es-ES"/>
+        </w:rPr>
+        <w:t xml:space="preserve"> </w:t>
+      </w:r>
+      <w:proofErr w:type="spellStart"/>
+      <w:r>
+        <w:rPr>
+          <w:rFonts w:asciiTheme="minorHAnsi" w:eastAsia="Times New Roman" w:hAnsiTheme="minorHAnsi" w:cstheme="majorHAnsi"/>
+          <w:lang w:val="es-ES"/>
+        </w:rPr>
+        <w:t>the</w:t>
+      </w:r>
+      <w:proofErr w:type="spellEnd"/>
+      <w:r>
+        <w:rPr>
+          <w:rFonts w:asciiTheme="minorHAnsi" w:eastAsia="Times New Roman" w:hAnsiTheme="minorHAnsi" w:cstheme="majorHAnsi"/>
+          <w:lang w:val="es-ES"/>
+        </w:rPr>
+        <w:t xml:space="preserve"> </w:t>
+      </w:r>
+      <w:proofErr w:type="spellStart"/>
+      <w:r>
+        <w:rPr>
+          <w:rFonts w:asciiTheme="minorHAnsi" w:eastAsia="Times New Roman" w:hAnsiTheme="minorHAnsi" w:cstheme="majorHAnsi"/>
+          <w:lang w:val="es-ES"/>
+        </w:rPr>
+        <w:t>initials</w:t>
+      </w:r>
+      <w:proofErr w:type="spellEnd"/>
+      <w:r>
+        <w:rPr>
+          <w:rFonts w:asciiTheme="minorHAnsi" w:eastAsia="Times New Roman" w:hAnsiTheme="minorHAnsi" w:cstheme="majorHAnsi"/>
+          <w:lang w:val="es-ES"/>
+        </w:rPr>
+        <w:t>.</w:t>
+      </w:r>
+    </w:p>
+    <w:p>
+      <w:pPr>
+        <w:spacing w:before="100" w:beforeAutospacing="1" w:after="100" w:afterAutospacing="1" w:line="240" w:lineRule="auto"/>
+        <w:rPr>
+          <w:rFonts w:asciiTheme="minorHAnsi" w:eastAsia="Times New Roman" w:hAnsiTheme="minorHAnsi" w:cstheme="majorHAnsi"/>
+          <w:lang w:val="es-ES"/>
+        </w:rPr>
+      </w:pPr>
+      <w:proofErr w:type="spellStart"/>
+      <w:r>
+        <w:rPr>
+          <w:rFonts w:asciiTheme="minorHAnsi" w:eastAsia="Times New Roman" w:hAnsiTheme="minorHAnsi" w:cstheme="majorHAnsi"/>
+          <w:lang w:val="es-ES"/>
+        </w:rPr>
+        <w:t>For</w:t>
+      </w:r>
+      <w:proofErr w:type="spellEnd"/>
+      <w:r>
+        <w:rPr>
+          <w:rFonts w:asciiTheme="minorHAnsi" w:eastAsia="Times New Roman" w:hAnsiTheme="minorHAnsi" w:cstheme="majorHAnsi"/>
+          <w:lang w:val="es-ES"/>
+        </w:rPr>
+        <w:t xml:space="preserve"> </w:t>
+      </w:r>
+      <w:proofErr w:type="spellStart"/>
+      <w:r>
+        <w:rPr>
+          <w:rFonts w:asciiTheme="minorHAnsi" w:eastAsia="Times New Roman" w:hAnsiTheme="minorHAnsi" w:cstheme="majorHAnsi"/>
+          <w:lang w:val="es-ES"/>
+        </w:rPr>
+        <w:t>attribute</w:t>
+      </w:r>
+      <w:proofErr w:type="spellEnd"/>
+      <w:r>
+        <w:rPr>
+          <w:rFonts w:asciiTheme="minorHAnsi" w:eastAsia="Times New Roman" w:hAnsiTheme="minorHAnsi" w:cstheme="majorHAnsi"/>
+          <w:lang w:val="es-ES"/>
+        </w:rPr>
+        <w:t xml:space="preserve"> </w:t>
+      </w:r>
+      <w:proofErr w:type="spellStart"/>
+      <w:r>
+        <w:rPr>
+          <w:rFonts w:asciiTheme="minorHAnsi" w:eastAsia="Times New Roman" w:hAnsiTheme="minorHAnsi" w:cstheme="majorHAnsi"/>
+          <w:lang w:val="es-ES"/>
+        </w:rPr>
+        <w:t>validation</w:t>
+      </w:r>
+      <w:proofErr w:type="spellEnd"/>
+      <w:r>
+        <w:rPr>
+          <w:rFonts w:asciiTheme="minorHAnsi" w:eastAsia="Times New Roman" w:hAnsiTheme="minorHAnsi" w:cstheme="majorHAnsi"/>
+          <w:lang w:val="es-ES"/>
+        </w:rPr>
+        <w:t xml:space="preserve">, I </w:t>
+      </w:r>
+      <w:proofErr w:type="spellStart"/>
+      <w:r>
+        <w:rPr>
+          <w:rFonts w:asciiTheme="minorHAnsi" w:eastAsia="Times New Roman" w:hAnsiTheme="minorHAnsi" w:cstheme="majorHAnsi"/>
+          <w:lang w:val="es-ES"/>
+        </w:rPr>
+        <w:t>referred</w:t>
+      </w:r>
+      <w:proofErr w:type="spellEnd"/>
+      <w:r>
+        <w:rPr>
+          <w:rFonts w:asciiTheme="minorHAnsi" w:eastAsia="Times New Roman" w:hAnsiTheme="minorHAnsi" w:cstheme="majorHAnsi"/>
+          <w:lang w:val="es-ES"/>
+        </w:rPr>
+        <w:t xml:space="preserve"> </w:t>
+      </w:r>
+      <w:proofErr w:type="spellStart"/>
+      <w:r>
+        <w:rPr>
+          <w:rFonts w:asciiTheme="minorHAnsi" w:eastAsia="Times New Roman" w:hAnsiTheme="minorHAnsi" w:cstheme="majorHAnsi"/>
+          <w:lang w:val="es-ES"/>
+        </w:rPr>
+        <w:t>to</w:t>
+      </w:r>
+      <w:proofErr w:type="spellEnd"/>
+      <w:r>
+        <w:rPr>
+          <w:rFonts w:asciiTheme="minorHAnsi" w:eastAsia="Times New Roman" w:hAnsiTheme="minorHAnsi" w:cstheme="majorHAnsi"/>
+          <w:lang w:val="es-ES"/>
+        </w:rPr>
+        <w:t xml:space="preserve"> </w:t>
+      </w:r>
+      <w:proofErr w:type="spellStart"/>
+      <w:r>
+        <w:rPr>
+          <w:rFonts w:asciiTheme="minorHAnsi" w:eastAsia="Times New Roman" w:hAnsiTheme="minorHAnsi" w:cstheme="majorHAnsi"/>
+          <w:lang w:val="es-ES"/>
+        </w:rPr>
+        <w:t>an</w:t>
+      </w:r>
+      <w:proofErr w:type="spellEnd"/>
+      <w:r>
+        <w:rPr>
+          <w:rFonts w:asciiTheme="minorHAnsi" w:eastAsia="Times New Roman" w:hAnsiTheme="minorHAnsi" w:cstheme="majorHAnsi"/>
+          <w:lang w:val="es-ES"/>
+        </w:rPr>
+        <w:t xml:space="preserve"> Excel </w:t>
+      </w:r>
+      <w:proofErr w:type="spellStart"/>
+      <w:r>
+        <w:rPr>
+          <w:rFonts w:asciiTheme="minorHAnsi" w:eastAsia="Times New Roman" w:hAnsiTheme="minorHAnsi" w:cstheme="majorHAnsi"/>
+          <w:lang w:val="es-ES"/>
+        </w:rPr>
+        <w:t>document</w:t>
+      </w:r>
+      <w:proofErr w:type="spellEnd"/>
+      <w:r>
+        <w:rPr>
+          <w:rFonts w:asciiTheme="minorHAnsi" w:eastAsia="Times New Roman" w:hAnsiTheme="minorHAnsi" w:cstheme="majorHAnsi"/>
+          <w:lang w:val="es-ES"/>
+        </w:rPr>
+        <w:t xml:space="preserve"> </w:t>
+      </w:r>
+      <w:proofErr w:type="spellStart"/>
+      <w:r>
+        <w:rPr>
+          <w:rFonts w:asciiTheme="minorHAnsi" w:eastAsia="Times New Roman" w:hAnsiTheme="minorHAnsi" w:cstheme="majorHAnsi"/>
+          <w:lang w:val="es-ES"/>
+        </w:rPr>
+        <w:t>shared</w:t>
+      </w:r>
+      <w:proofErr w:type="spellEnd"/>
+      <w:r>
+        <w:rPr>
+          <w:rFonts w:asciiTheme="minorHAnsi" w:eastAsia="Times New Roman" w:hAnsiTheme="minorHAnsi" w:cstheme="majorHAnsi"/>
+          <w:lang w:val="es-ES"/>
+        </w:rPr>
+        <w:t xml:space="preserve"> </w:t>
+      </w:r>
+      <w:proofErr w:type="spellStart"/>
+      <w:r>
+        <w:rPr>
+          <w:rFonts w:asciiTheme="minorHAnsi" w:eastAsia="Times New Roman" w:hAnsiTheme="minorHAnsi" w:cstheme="majorHAnsi"/>
+          <w:lang w:val="es-ES"/>
+        </w:rPr>
+        <w:t>by</w:t>
+      </w:r>
+      <w:proofErr w:type="spellEnd"/>
+      <w:r>
+        <w:rPr>
+          <w:rFonts w:asciiTheme="minorHAnsi" w:eastAsia="Times New Roman" w:hAnsiTheme="minorHAnsi" w:cstheme="majorHAnsi"/>
+          <w:lang w:val="es-ES"/>
+        </w:rPr>
+        <w:t xml:space="preserve"> Mr. Rafael </w:t>
+      </w:r>
+      <w:proofErr w:type="spellStart"/>
+      <w:r>
+        <w:rPr>
+          <w:rFonts w:asciiTheme="minorHAnsi" w:eastAsia="Times New Roman" w:hAnsiTheme="minorHAnsi" w:cstheme="majorHAnsi"/>
+          <w:lang w:val="es-ES"/>
+        </w:rPr>
+        <w:t>Corchuelo</w:t>
+      </w:r>
+      <w:proofErr w:type="spellEnd"/>
+      <w:r>
+        <w:rPr>
+          <w:rFonts w:asciiTheme="minorHAnsi" w:eastAsia="Times New Roman" w:hAnsiTheme="minorHAnsi" w:cstheme="majorHAnsi"/>
+          <w:lang w:val="es-ES"/>
+        </w:rPr>
+        <w:t xml:space="preserve"> Gil in response </w:t>
+      </w:r>
+      <w:proofErr w:type="spellStart"/>
+      <w:r>
+        <w:rPr>
+          <w:rFonts w:asciiTheme="minorHAnsi" w:eastAsia="Times New Roman" w:hAnsiTheme="minorHAnsi" w:cstheme="majorHAnsi"/>
+          <w:lang w:val="es-ES"/>
+        </w:rPr>
+        <w:t>to</w:t>
+      </w:r>
+      <w:proofErr w:type="spellEnd"/>
+      <w:r>
+        <w:rPr>
+          <w:rFonts w:asciiTheme="minorHAnsi" w:eastAsia="Times New Roman" w:hAnsiTheme="minorHAnsi" w:cstheme="majorHAnsi"/>
+          <w:lang w:val="es-ES"/>
+        </w:rPr>
+        <w:t xml:space="preserve"> a </w:t>
+      </w:r>
+      <w:proofErr w:type="spellStart"/>
+      <w:r>
+        <w:rPr>
+          <w:rFonts w:asciiTheme="minorHAnsi" w:eastAsia="Times New Roman" w:hAnsiTheme="minorHAnsi" w:cstheme="majorHAnsi"/>
+          <w:lang w:val="es-ES"/>
+        </w:rPr>
+        <w:t>forum</w:t>
+      </w:r>
+      <w:proofErr w:type="spellEnd"/>
+      <w:r>
+        <w:rPr>
+          <w:rFonts w:asciiTheme="minorHAnsi" w:eastAsia="Times New Roman" w:hAnsiTheme="minorHAnsi" w:cstheme="majorHAnsi"/>
+          <w:lang w:val="es-ES"/>
+        </w:rPr>
+        <w:t xml:space="preserve"> </w:t>
+      </w:r>
+      <w:proofErr w:type="spellStart"/>
+      <w:r>
+        <w:rPr>
+          <w:rFonts w:asciiTheme="minorHAnsi" w:eastAsia="Times New Roman" w:hAnsiTheme="minorHAnsi" w:cstheme="majorHAnsi"/>
+          <w:lang w:val="es-ES"/>
+        </w:rPr>
+        <w:t>discussion</w:t>
+      </w:r>
+      <w:proofErr w:type="spellEnd"/>
+      <w:r>
+        <w:rPr>
+          <w:rFonts w:asciiTheme="minorHAnsi" w:eastAsia="Times New Roman" w:hAnsiTheme="minorHAnsi" w:cstheme="majorHAnsi"/>
+          <w:lang w:val="es-ES"/>
+        </w:rPr>
+        <w:t xml:space="preserve"> (</w:t>
+      </w:r>
+      <w:hyperlink r:id="rId6" w:tgtFrame="_new" w:history="1">
+        <w:r>
+          <w:rPr>
+            <w:rStyle w:val="Hipervnculo"/>
+            <w:rFonts w:asciiTheme="minorHAnsi" w:eastAsia="Times New Roman" w:hAnsiTheme="minorHAnsi" w:cstheme="majorHAnsi"/>
+            <w:lang w:val="es-ES"/>
+          </w:rPr>
+          <w:t>https://ev.us.es/webapps/discussionboard/do/message?conf_id=_426211_1&amp;forum_id=_253522_1&amp;course_id=_89154_1&amp;action=list_messages&amp;nav=discussion_board&amp;message_id=_461165_1</w:t>
+        </w:r>
+      </w:hyperlink>
+      <w:r>
+        <w:rPr>
+          <w:rFonts w:asciiTheme="minorHAnsi" w:eastAsia="Times New Roman" w:hAnsiTheme="minorHAnsi" w:cstheme="majorHAnsi"/>
+          <w:lang w:val="es-ES"/>
+        </w:rPr>
+        <w:t>).</w:t>
+      </w:r>
+    </w:p>
+    <w:p>
+      <w:pPr>
+        <w:spacing w:before="100" w:beforeAutospacing="1" w:after="100" w:afterAutospacing="1" w:line="240" w:lineRule="auto"/>
+        <w:rPr>
+          <w:rFonts w:asciiTheme="minorHAnsi" w:eastAsia="Times New Roman" w:hAnsiTheme="minorHAnsi" w:cstheme="majorHAnsi"/>
+          <w:lang w:val="es-ES"/>
+        </w:rPr>
+      </w:pPr>
+      <w:r>
+        <w:rPr>
+          <w:rFonts w:asciiTheme="minorHAnsi" w:eastAsia="Times New Roman" w:hAnsiTheme="minorHAnsi" w:cstheme="majorHAnsi"/>
+          <w:lang w:val="es-ES"/>
+        </w:rPr>
+        <w:t xml:space="preserve">In </w:t>
+      </w:r>
+      <w:proofErr w:type="spellStart"/>
+      <w:r>
+        <w:rPr>
+          <w:rFonts w:asciiTheme="minorHAnsi" w:eastAsia="Times New Roman" w:hAnsiTheme="minorHAnsi" w:cstheme="majorHAnsi"/>
+          <w:lang w:val="es-ES"/>
+        </w:rPr>
+        <w:t>the</w:t>
+      </w:r>
+      <w:proofErr w:type="spellEnd"/>
+      <w:r>
+        <w:rPr>
+          <w:rFonts w:asciiTheme="minorHAnsi" w:eastAsia="Times New Roman" w:hAnsiTheme="minorHAnsi" w:cstheme="majorHAnsi"/>
+          <w:lang w:val="es-ES"/>
+        </w:rPr>
+        <w:t xml:space="preserve"> final </w:t>
+      </w:r>
+      <w:proofErr w:type="spellStart"/>
+      <w:r>
+        <w:rPr>
+          <w:rFonts w:asciiTheme="minorHAnsi" w:eastAsia="Times New Roman" w:hAnsiTheme="minorHAnsi" w:cstheme="majorHAnsi"/>
+          <w:lang w:val="es-ES"/>
+        </w:rPr>
+        <w:t>stage</w:t>
+      </w:r>
+      <w:proofErr w:type="spellEnd"/>
+      <w:r>
+        <w:rPr>
+          <w:rFonts w:asciiTheme="minorHAnsi" w:eastAsia="Times New Roman" w:hAnsiTheme="minorHAnsi" w:cstheme="majorHAnsi"/>
+          <w:lang w:val="es-ES"/>
+        </w:rPr>
+        <w:t xml:space="preserve"> </w:t>
+      </w:r>
+      <w:proofErr w:type="spellStart"/>
+      <w:r>
+        <w:rPr>
+          <w:rFonts w:asciiTheme="minorHAnsi" w:eastAsia="Times New Roman" w:hAnsiTheme="minorHAnsi" w:cstheme="majorHAnsi"/>
+          <w:lang w:val="es-ES"/>
+        </w:rPr>
+        <w:t>of</w:t>
+      </w:r>
+      <w:proofErr w:type="spellEnd"/>
+      <w:r>
+        <w:rPr>
+          <w:rFonts w:asciiTheme="minorHAnsi" w:eastAsia="Times New Roman" w:hAnsiTheme="minorHAnsi" w:cstheme="majorHAnsi"/>
+          <w:lang w:val="es-ES"/>
+        </w:rPr>
+        <w:t xml:space="preserve"> </w:t>
+      </w:r>
+      <w:proofErr w:type="spellStart"/>
+      <w:r>
+        <w:rPr>
+          <w:rFonts w:asciiTheme="minorHAnsi" w:eastAsia="Times New Roman" w:hAnsiTheme="minorHAnsi" w:cstheme="majorHAnsi"/>
+          <w:lang w:val="es-ES"/>
+        </w:rPr>
+        <w:t>analysis</w:t>
+      </w:r>
+      <w:proofErr w:type="spellEnd"/>
+      <w:r>
+        <w:rPr>
+          <w:rFonts w:asciiTheme="minorHAnsi" w:eastAsia="Times New Roman" w:hAnsiTheme="minorHAnsi" w:cstheme="majorHAnsi"/>
+          <w:lang w:val="es-ES"/>
+        </w:rPr>
+        <w:t xml:space="preserve">, I </w:t>
+      </w:r>
+      <w:proofErr w:type="spellStart"/>
+      <w:r>
+        <w:rPr>
+          <w:rFonts w:asciiTheme="minorHAnsi" w:eastAsia="Times New Roman" w:hAnsiTheme="minorHAnsi" w:cstheme="majorHAnsi"/>
+          <w:lang w:val="es-ES"/>
+        </w:rPr>
+        <w:t>reevaluated</w:t>
+      </w:r>
+      <w:proofErr w:type="spellEnd"/>
+      <w:r>
+        <w:rPr>
+          <w:rFonts w:asciiTheme="minorHAnsi" w:eastAsia="Times New Roman" w:hAnsiTheme="minorHAnsi" w:cstheme="majorHAnsi"/>
+          <w:lang w:val="es-ES"/>
+        </w:rPr>
+        <w:t xml:space="preserve"> </w:t>
+      </w:r>
+      <w:proofErr w:type="spellStart"/>
+      <w:r>
+        <w:rPr>
+          <w:rFonts w:asciiTheme="minorHAnsi" w:eastAsia="Times New Roman" w:hAnsiTheme="minorHAnsi" w:cstheme="majorHAnsi"/>
+          <w:lang w:val="es-ES"/>
+        </w:rPr>
+        <w:t>the</w:t>
+      </w:r>
+      <w:proofErr w:type="spellEnd"/>
+      <w:r>
+        <w:rPr>
+          <w:rFonts w:asciiTheme="minorHAnsi" w:eastAsia="Times New Roman" w:hAnsiTheme="minorHAnsi" w:cstheme="majorHAnsi"/>
+          <w:lang w:val="es-ES"/>
+        </w:rPr>
+        <w:t xml:space="preserve"> </w:t>
+      </w:r>
+      <w:proofErr w:type="spellStart"/>
+      <w:r>
+        <w:rPr>
+          <w:rFonts w:asciiTheme="minorHAnsi" w:eastAsia="Times New Roman" w:hAnsiTheme="minorHAnsi" w:cstheme="majorHAnsi"/>
+          <w:lang w:val="es-ES"/>
+        </w:rPr>
+        <w:t>relationship</w:t>
+      </w:r>
+      <w:proofErr w:type="spellEnd"/>
+      <w:r>
+        <w:rPr>
+          <w:rFonts w:asciiTheme="minorHAnsi" w:eastAsia="Times New Roman" w:hAnsiTheme="minorHAnsi" w:cstheme="majorHAnsi"/>
+          <w:lang w:val="es-ES"/>
+        </w:rPr>
+        <w:t xml:space="preserve"> </w:t>
+      </w:r>
+      <w:proofErr w:type="spellStart"/>
+      <w:r>
+        <w:rPr>
+          <w:rFonts w:asciiTheme="minorHAnsi" w:eastAsia="Times New Roman" w:hAnsiTheme="minorHAnsi" w:cstheme="majorHAnsi"/>
+          <w:lang w:val="es-ES"/>
+        </w:rPr>
+        <w:t>between</w:t>
+      </w:r>
+      <w:proofErr w:type="spellEnd"/>
+      <w:r>
+        <w:rPr>
+          <w:rFonts w:asciiTheme="minorHAnsi" w:eastAsia="Times New Roman" w:hAnsiTheme="minorHAnsi" w:cstheme="majorHAnsi"/>
+          <w:lang w:val="es-ES"/>
+        </w:rPr>
+        <w:t xml:space="preserve"> </w:t>
+      </w:r>
       <w:proofErr w:type="spellStart"/>
       <w:r>
         <w:rPr>
@@ -2773,27 +3753,1077 @@
           <w:bCs/>
           <w:lang w:val="es-ES"/>
         </w:rPr>
-        <w:t>Conclusions</w:t>
-      </w:r>
-      <w:proofErr w:type="spellEnd"/>
+        <w:t>MaintenanceRecord</w:t>
+      </w:r>
+      <w:proofErr w:type="spellEnd"/>
+      <w:r>
+        <w:rPr>
+          <w:rFonts w:asciiTheme="minorHAnsi" w:eastAsia="Times New Roman" w:hAnsiTheme="minorHAnsi" w:cstheme="majorHAnsi"/>
+          <w:lang w:val="es-ES"/>
+        </w:rPr>
+        <w:t xml:space="preserve"> and </w:t>
+      </w:r>
+      <w:proofErr w:type="spellStart"/>
+      <w:r>
+        <w:rPr>
+          <w:rFonts w:asciiTheme="minorHAnsi" w:eastAsia="Times New Roman" w:hAnsiTheme="minorHAnsi" w:cstheme="majorHAnsi"/>
+          <w:b/>
+          <w:bCs/>
+          <w:lang w:val="es-ES"/>
+        </w:rPr>
+        <w:t>Task</w:t>
+      </w:r>
+      <w:proofErr w:type="spellEnd"/>
+      <w:r>
+        <w:rPr>
+          <w:rFonts w:asciiTheme="minorHAnsi" w:eastAsia="Times New Roman" w:hAnsiTheme="minorHAnsi" w:cstheme="majorHAnsi"/>
+          <w:lang w:val="es-ES"/>
+        </w:rPr>
+        <w:t xml:space="preserve">. </w:t>
+      </w:r>
+      <w:proofErr w:type="spellStart"/>
+      <w:r>
+        <w:rPr>
+          <w:rFonts w:asciiTheme="minorHAnsi" w:eastAsia="Times New Roman" w:hAnsiTheme="minorHAnsi" w:cstheme="majorHAnsi"/>
+          <w:lang w:val="es-ES"/>
+        </w:rPr>
+        <w:t>Initially</w:t>
+      </w:r>
+      <w:proofErr w:type="spellEnd"/>
+      <w:r>
+        <w:rPr>
+          <w:rFonts w:asciiTheme="minorHAnsi" w:eastAsia="Times New Roman" w:hAnsiTheme="minorHAnsi" w:cstheme="majorHAnsi"/>
+          <w:lang w:val="es-ES"/>
+        </w:rPr>
+        <w:t xml:space="preserve">, I </w:t>
+      </w:r>
+      <w:proofErr w:type="spellStart"/>
+      <w:r>
+        <w:rPr>
+          <w:rFonts w:asciiTheme="minorHAnsi" w:eastAsia="Times New Roman" w:hAnsiTheme="minorHAnsi" w:cstheme="majorHAnsi"/>
+          <w:lang w:val="es-ES"/>
+        </w:rPr>
+        <w:t>thought</w:t>
+      </w:r>
+      <w:proofErr w:type="spellEnd"/>
+      <w:r>
+        <w:rPr>
+          <w:rFonts w:asciiTheme="minorHAnsi" w:eastAsia="Times New Roman" w:hAnsiTheme="minorHAnsi" w:cstheme="majorHAnsi"/>
+          <w:lang w:val="es-ES"/>
+        </w:rPr>
+        <w:t xml:space="preserve"> </w:t>
+      </w:r>
+      <w:proofErr w:type="spellStart"/>
+      <w:r>
+        <w:rPr>
+          <w:rFonts w:asciiTheme="minorHAnsi" w:eastAsia="Times New Roman" w:hAnsiTheme="minorHAnsi" w:cstheme="majorHAnsi"/>
+          <w:lang w:val="es-ES"/>
+        </w:rPr>
+        <w:t>it</w:t>
+      </w:r>
+      <w:proofErr w:type="spellEnd"/>
+      <w:r>
+        <w:rPr>
+          <w:rFonts w:asciiTheme="minorHAnsi" w:eastAsia="Times New Roman" w:hAnsiTheme="minorHAnsi" w:cstheme="majorHAnsi"/>
+          <w:lang w:val="es-ES"/>
+        </w:rPr>
+        <w:t xml:space="preserve"> </w:t>
+      </w:r>
+      <w:proofErr w:type="spellStart"/>
+      <w:r>
+        <w:rPr>
+          <w:rFonts w:asciiTheme="minorHAnsi" w:eastAsia="Times New Roman" w:hAnsiTheme="minorHAnsi" w:cstheme="majorHAnsi"/>
+          <w:lang w:val="es-ES"/>
+        </w:rPr>
+        <w:t>would</w:t>
+      </w:r>
+      <w:proofErr w:type="spellEnd"/>
+      <w:r>
+        <w:rPr>
+          <w:rFonts w:asciiTheme="minorHAnsi" w:eastAsia="Times New Roman" w:hAnsiTheme="minorHAnsi" w:cstheme="majorHAnsi"/>
+          <w:lang w:val="es-ES"/>
+        </w:rPr>
+        <w:t xml:space="preserve"> be a </w:t>
+      </w:r>
+      <w:proofErr w:type="spellStart"/>
+      <w:r>
+        <w:rPr>
+          <w:rFonts w:asciiTheme="minorHAnsi" w:eastAsia="Times New Roman" w:hAnsiTheme="minorHAnsi" w:cstheme="majorHAnsi"/>
+          <w:lang w:val="es-ES"/>
+        </w:rPr>
+        <w:t>ManyToOne</w:t>
+      </w:r>
+      <w:proofErr w:type="spellEnd"/>
+      <w:r>
+        <w:rPr>
+          <w:rFonts w:asciiTheme="minorHAnsi" w:eastAsia="Times New Roman" w:hAnsiTheme="minorHAnsi" w:cstheme="majorHAnsi"/>
+          <w:lang w:val="es-ES"/>
+        </w:rPr>
+        <w:t xml:space="preserve"> </w:t>
+      </w:r>
+      <w:proofErr w:type="spellStart"/>
+      <w:r>
+        <w:rPr>
+          <w:rFonts w:asciiTheme="minorHAnsi" w:eastAsia="Times New Roman" w:hAnsiTheme="minorHAnsi" w:cstheme="majorHAnsi"/>
+          <w:lang w:val="es-ES"/>
+        </w:rPr>
+        <w:t>relationship</w:t>
+      </w:r>
+      <w:proofErr w:type="spellEnd"/>
+      <w:r>
+        <w:rPr>
+          <w:rFonts w:asciiTheme="minorHAnsi" w:eastAsia="Times New Roman" w:hAnsiTheme="minorHAnsi" w:cstheme="majorHAnsi"/>
+          <w:lang w:val="es-ES"/>
+        </w:rPr>
+        <w:t xml:space="preserve"> </w:t>
+      </w:r>
+      <w:proofErr w:type="spellStart"/>
+      <w:r>
+        <w:rPr>
+          <w:rFonts w:asciiTheme="minorHAnsi" w:eastAsia="Times New Roman" w:hAnsiTheme="minorHAnsi" w:cstheme="majorHAnsi"/>
+          <w:lang w:val="es-ES"/>
+        </w:rPr>
+        <w:t>from</w:t>
+      </w:r>
+      <w:proofErr w:type="spellEnd"/>
+      <w:r>
+        <w:rPr>
+          <w:rFonts w:asciiTheme="minorHAnsi" w:eastAsia="Times New Roman" w:hAnsiTheme="minorHAnsi" w:cstheme="majorHAnsi"/>
+          <w:lang w:val="es-ES"/>
+        </w:rPr>
+        <w:t xml:space="preserve"> </w:t>
+      </w:r>
+      <w:proofErr w:type="spellStart"/>
+      <w:r>
+        <w:rPr>
+          <w:rFonts w:asciiTheme="minorHAnsi" w:eastAsia="Times New Roman" w:hAnsiTheme="minorHAnsi" w:cstheme="majorHAnsi"/>
+          <w:b/>
+          <w:bCs/>
+          <w:lang w:val="es-ES"/>
+        </w:rPr>
+        <w:t>Task</w:t>
+      </w:r>
+      <w:proofErr w:type="spellEnd"/>
+      <w:r>
+        <w:rPr>
+          <w:rFonts w:asciiTheme="minorHAnsi" w:eastAsia="Times New Roman" w:hAnsiTheme="minorHAnsi" w:cstheme="majorHAnsi"/>
+          <w:lang w:val="es-ES"/>
+        </w:rPr>
+        <w:t xml:space="preserve"> </w:t>
+      </w:r>
+      <w:proofErr w:type="spellStart"/>
+      <w:r>
+        <w:rPr>
+          <w:rFonts w:asciiTheme="minorHAnsi" w:eastAsia="Times New Roman" w:hAnsiTheme="minorHAnsi" w:cstheme="majorHAnsi"/>
+          <w:lang w:val="es-ES"/>
+        </w:rPr>
+        <w:t>to</w:t>
+      </w:r>
+      <w:proofErr w:type="spellEnd"/>
+      <w:r>
+        <w:rPr>
+          <w:rFonts w:asciiTheme="minorHAnsi" w:eastAsia="Times New Roman" w:hAnsiTheme="minorHAnsi" w:cstheme="majorHAnsi"/>
+          <w:lang w:val="es-ES"/>
+        </w:rPr>
+        <w:t xml:space="preserve"> </w:t>
+      </w:r>
+      <w:proofErr w:type="spellStart"/>
+      <w:r>
+        <w:rPr>
+          <w:rFonts w:asciiTheme="minorHAnsi" w:eastAsia="Times New Roman" w:hAnsiTheme="minorHAnsi" w:cstheme="majorHAnsi"/>
+          <w:b/>
+          <w:bCs/>
+          <w:lang w:val="es-ES"/>
+        </w:rPr>
+        <w:t>MaintenanceRecord</w:t>
+      </w:r>
+      <w:proofErr w:type="spellEnd"/>
+      <w:r>
+        <w:rPr>
+          <w:rFonts w:asciiTheme="minorHAnsi" w:eastAsia="Times New Roman" w:hAnsiTheme="minorHAnsi" w:cstheme="majorHAnsi"/>
+          <w:lang w:val="es-ES"/>
+        </w:rPr>
+        <w:t xml:space="preserve">, </w:t>
+      </w:r>
+      <w:proofErr w:type="spellStart"/>
+      <w:r>
+        <w:rPr>
+          <w:rFonts w:asciiTheme="minorHAnsi" w:eastAsia="Times New Roman" w:hAnsiTheme="minorHAnsi" w:cstheme="majorHAnsi"/>
+          <w:lang w:val="es-ES"/>
+        </w:rPr>
+        <w:t>but</w:t>
+      </w:r>
+      <w:proofErr w:type="spellEnd"/>
+      <w:r>
+        <w:rPr>
+          <w:rFonts w:asciiTheme="minorHAnsi" w:eastAsia="Times New Roman" w:hAnsiTheme="minorHAnsi" w:cstheme="majorHAnsi"/>
+          <w:lang w:val="es-ES"/>
+        </w:rPr>
+        <w:t xml:space="preserve"> </w:t>
+      </w:r>
+      <w:proofErr w:type="spellStart"/>
+      <w:r>
+        <w:rPr>
+          <w:rFonts w:asciiTheme="minorHAnsi" w:eastAsia="Times New Roman" w:hAnsiTheme="minorHAnsi" w:cstheme="majorHAnsi"/>
+          <w:lang w:val="es-ES"/>
+        </w:rPr>
+        <w:t>upon</w:t>
+      </w:r>
+      <w:proofErr w:type="spellEnd"/>
+      <w:r>
+        <w:rPr>
+          <w:rFonts w:asciiTheme="minorHAnsi" w:eastAsia="Times New Roman" w:hAnsiTheme="minorHAnsi" w:cstheme="majorHAnsi"/>
+          <w:lang w:val="es-ES"/>
+        </w:rPr>
+        <w:t xml:space="preserve"> </w:t>
+      </w:r>
+      <w:proofErr w:type="spellStart"/>
+      <w:r>
+        <w:rPr>
+          <w:rFonts w:asciiTheme="minorHAnsi" w:eastAsia="Times New Roman" w:hAnsiTheme="minorHAnsi" w:cstheme="majorHAnsi"/>
+          <w:lang w:val="es-ES"/>
+        </w:rPr>
+        <w:t>further</w:t>
+      </w:r>
+      <w:proofErr w:type="spellEnd"/>
+      <w:r>
+        <w:rPr>
+          <w:rFonts w:asciiTheme="minorHAnsi" w:eastAsia="Times New Roman" w:hAnsiTheme="minorHAnsi" w:cstheme="majorHAnsi"/>
+          <w:lang w:val="es-ES"/>
+        </w:rPr>
+        <w:t xml:space="preserve"> </w:t>
+      </w:r>
+      <w:proofErr w:type="spellStart"/>
+      <w:r>
+        <w:rPr>
+          <w:rFonts w:asciiTheme="minorHAnsi" w:eastAsia="Times New Roman" w:hAnsiTheme="minorHAnsi" w:cstheme="majorHAnsi"/>
+          <w:lang w:val="es-ES"/>
+        </w:rPr>
+        <w:t>reflection</w:t>
+      </w:r>
+      <w:proofErr w:type="spellEnd"/>
+      <w:r>
+        <w:rPr>
+          <w:rFonts w:asciiTheme="minorHAnsi" w:eastAsia="Times New Roman" w:hAnsiTheme="minorHAnsi" w:cstheme="majorHAnsi"/>
+          <w:lang w:val="es-ES"/>
+        </w:rPr>
+        <w:t xml:space="preserve">, I </w:t>
+      </w:r>
+      <w:proofErr w:type="spellStart"/>
+      <w:r>
+        <w:rPr>
+          <w:rFonts w:asciiTheme="minorHAnsi" w:eastAsia="Times New Roman" w:hAnsiTheme="minorHAnsi" w:cstheme="majorHAnsi"/>
+          <w:lang w:val="es-ES"/>
+        </w:rPr>
+        <w:t>determined</w:t>
+      </w:r>
+      <w:proofErr w:type="spellEnd"/>
+      <w:r>
+        <w:rPr>
+          <w:rFonts w:asciiTheme="minorHAnsi" w:eastAsia="Times New Roman" w:hAnsiTheme="minorHAnsi" w:cstheme="majorHAnsi"/>
+          <w:lang w:val="es-ES"/>
+        </w:rPr>
+        <w:t xml:space="preserve"> </w:t>
+      </w:r>
+      <w:proofErr w:type="spellStart"/>
+      <w:r>
+        <w:rPr>
+          <w:rFonts w:asciiTheme="minorHAnsi" w:eastAsia="Times New Roman" w:hAnsiTheme="minorHAnsi" w:cstheme="majorHAnsi"/>
+          <w:lang w:val="es-ES"/>
+        </w:rPr>
+        <w:t>that</w:t>
+      </w:r>
+      <w:proofErr w:type="spellEnd"/>
+      <w:r>
+        <w:rPr>
+          <w:rFonts w:asciiTheme="minorHAnsi" w:eastAsia="Times New Roman" w:hAnsiTheme="minorHAnsi" w:cstheme="majorHAnsi"/>
+          <w:lang w:val="es-ES"/>
+        </w:rPr>
+        <w:t xml:space="preserve"> </w:t>
+      </w:r>
+      <w:proofErr w:type="spellStart"/>
+      <w:r>
+        <w:rPr>
+          <w:rFonts w:asciiTheme="minorHAnsi" w:eastAsia="Times New Roman" w:hAnsiTheme="minorHAnsi" w:cstheme="majorHAnsi"/>
+          <w:lang w:val="es-ES"/>
+        </w:rPr>
+        <w:t>it</w:t>
+      </w:r>
+      <w:proofErr w:type="spellEnd"/>
+      <w:r>
+        <w:rPr>
+          <w:rFonts w:asciiTheme="minorHAnsi" w:eastAsia="Times New Roman" w:hAnsiTheme="minorHAnsi" w:cstheme="majorHAnsi"/>
+          <w:lang w:val="es-ES"/>
+        </w:rPr>
+        <w:t xml:space="preserve"> </w:t>
+      </w:r>
+      <w:proofErr w:type="spellStart"/>
+      <w:r>
+        <w:rPr>
+          <w:rFonts w:asciiTheme="minorHAnsi" w:eastAsia="Times New Roman" w:hAnsiTheme="minorHAnsi" w:cstheme="majorHAnsi"/>
+          <w:lang w:val="es-ES"/>
+        </w:rPr>
+        <w:t>should</w:t>
+      </w:r>
+      <w:proofErr w:type="spellEnd"/>
+      <w:r>
+        <w:rPr>
+          <w:rFonts w:asciiTheme="minorHAnsi" w:eastAsia="Times New Roman" w:hAnsiTheme="minorHAnsi" w:cstheme="majorHAnsi"/>
+          <w:lang w:val="es-ES"/>
+        </w:rPr>
+        <w:t xml:space="preserve"> </w:t>
+      </w:r>
+      <w:proofErr w:type="spellStart"/>
+      <w:r>
+        <w:rPr>
+          <w:rFonts w:asciiTheme="minorHAnsi" w:eastAsia="Times New Roman" w:hAnsiTheme="minorHAnsi" w:cstheme="majorHAnsi"/>
+          <w:lang w:val="es-ES"/>
+        </w:rPr>
+        <w:t>actually</w:t>
+      </w:r>
+      <w:proofErr w:type="spellEnd"/>
+      <w:r>
+        <w:rPr>
+          <w:rFonts w:asciiTheme="minorHAnsi" w:eastAsia="Times New Roman" w:hAnsiTheme="minorHAnsi" w:cstheme="majorHAnsi"/>
+          <w:lang w:val="es-ES"/>
+        </w:rPr>
+        <w:t xml:space="preserve"> be a </w:t>
+      </w:r>
+      <w:proofErr w:type="spellStart"/>
+      <w:r>
+        <w:rPr>
+          <w:rFonts w:asciiTheme="minorHAnsi" w:eastAsia="Times New Roman" w:hAnsiTheme="minorHAnsi" w:cstheme="majorHAnsi"/>
+          <w:lang w:val="es-ES"/>
+        </w:rPr>
+        <w:t>ManyToMany</w:t>
+      </w:r>
+      <w:proofErr w:type="spellEnd"/>
+      <w:r>
+        <w:rPr>
+          <w:rFonts w:asciiTheme="minorHAnsi" w:eastAsia="Times New Roman" w:hAnsiTheme="minorHAnsi" w:cstheme="majorHAnsi"/>
+          <w:lang w:val="es-ES"/>
+        </w:rPr>
+        <w:t xml:space="preserve"> </w:t>
+      </w:r>
+      <w:proofErr w:type="spellStart"/>
+      <w:r>
+        <w:rPr>
+          <w:rFonts w:asciiTheme="minorHAnsi" w:eastAsia="Times New Roman" w:hAnsiTheme="minorHAnsi" w:cstheme="majorHAnsi"/>
+          <w:lang w:val="es-ES"/>
+        </w:rPr>
+        <w:t>relationship</w:t>
+      </w:r>
+      <w:proofErr w:type="spellEnd"/>
+      <w:r>
+        <w:rPr>
+          <w:rFonts w:asciiTheme="minorHAnsi" w:eastAsia="Times New Roman" w:hAnsiTheme="minorHAnsi" w:cstheme="majorHAnsi"/>
+          <w:lang w:val="es-ES"/>
+        </w:rPr>
+        <w:t xml:space="preserve">. </w:t>
+      </w:r>
+      <w:proofErr w:type="spellStart"/>
+      <w:r>
+        <w:rPr>
+          <w:rFonts w:asciiTheme="minorHAnsi" w:eastAsia="Times New Roman" w:hAnsiTheme="minorHAnsi" w:cstheme="majorHAnsi"/>
+          <w:lang w:val="es-ES"/>
+        </w:rPr>
+        <w:t>To</w:t>
+      </w:r>
+      <w:proofErr w:type="spellEnd"/>
+      <w:r>
+        <w:rPr>
+          <w:rFonts w:asciiTheme="minorHAnsi" w:eastAsia="Times New Roman" w:hAnsiTheme="minorHAnsi" w:cstheme="majorHAnsi"/>
+          <w:lang w:val="es-ES"/>
+        </w:rPr>
+        <w:t xml:space="preserve"> </w:t>
+      </w:r>
+      <w:proofErr w:type="spellStart"/>
+      <w:r>
+        <w:rPr>
+          <w:rFonts w:asciiTheme="minorHAnsi" w:eastAsia="Times New Roman" w:hAnsiTheme="minorHAnsi" w:cstheme="majorHAnsi"/>
+          <w:lang w:val="es-ES"/>
+        </w:rPr>
+        <w:t>address</w:t>
+      </w:r>
+      <w:proofErr w:type="spellEnd"/>
+      <w:r>
+        <w:rPr>
+          <w:rFonts w:asciiTheme="minorHAnsi" w:eastAsia="Times New Roman" w:hAnsiTheme="minorHAnsi" w:cstheme="majorHAnsi"/>
+          <w:lang w:val="es-ES"/>
+        </w:rPr>
+        <w:t xml:space="preserve"> </w:t>
+      </w:r>
+      <w:proofErr w:type="spellStart"/>
+      <w:r>
+        <w:rPr>
+          <w:rFonts w:asciiTheme="minorHAnsi" w:eastAsia="Times New Roman" w:hAnsiTheme="minorHAnsi" w:cstheme="majorHAnsi"/>
+          <w:lang w:val="es-ES"/>
+        </w:rPr>
+        <w:t>this</w:t>
+      </w:r>
+      <w:proofErr w:type="spellEnd"/>
+      <w:r>
+        <w:rPr>
+          <w:rFonts w:asciiTheme="minorHAnsi" w:eastAsia="Times New Roman" w:hAnsiTheme="minorHAnsi" w:cstheme="majorHAnsi"/>
+          <w:lang w:val="es-ES"/>
+        </w:rPr>
+        <w:t xml:space="preserve">, I </w:t>
+      </w:r>
+      <w:proofErr w:type="spellStart"/>
+      <w:r>
+        <w:rPr>
+          <w:rFonts w:asciiTheme="minorHAnsi" w:eastAsia="Times New Roman" w:hAnsiTheme="minorHAnsi" w:cstheme="majorHAnsi"/>
+          <w:lang w:val="es-ES"/>
+        </w:rPr>
+        <w:t>designed</w:t>
+      </w:r>
+      <w:proofErr w:type="spellEnd"/>
+      <w:r>
+        <w:rPr>
+          <w:rFonts w:asciiTheme="minorHAnsi" w:eastAsia="Times New Roman" w:hAnsiTheme="minorHAnsi" w:cstheme="majorHAnsi"/>
+          <w:lang w:val="es-ES"/>
+        </w:rPr>
+        <w:t xml:space="preserve"> </w:t>
+      </w:r>
+      <w:proofErr w:type="spellStart"/>
+      <w:r>
+        <w:rPr>
+          <w:rFonts w:asciiTheme="minorHAnsi" w:eastAsia="Times New Roman" w:hAnsiTheme="minorHAnsi" w:cstheme="majorHAnsi"/>
+          <w:lang w:val="es-ES"/>
+        </w:rPr>
+        <w:t>an</w:t>
+      </w:r>
+      <w:proofErr w:type="spellEnd"/>
+      <w:r>
+        <w:rPr>
+          <w:rFonts w:asciiTheme="minorHAnsi" w:eastAsia="Times New Roman" w:hAnsiTheme="minorHAnsi" w:cstheme="majorHAnsi"/>
+          <w:lang w:val="es-ES"/>
+        </w:rPr>
+        <w:t xml:space="preserve"> </w:t>
+      </w:r>
+      <w:proofErr w:type="spellStart"/>
+      <w:r>
+        <w:rPr>
+          <w:rFonts w:asciiTheme="minorHAnsi" w:eastAsia="Times New Roman" w:hAnsiTheme="minorHAnsi" w:cstheme="majorHAnsi"/>
+          <w:lang w:val="es-ES"/>
+        </w:rPr>
+        <w:t>intermediary</w:t>
+      </w:r>
+      <w:proofErr w:type="spellEnd"/>
+      <w:r>
+        <w:rPr>
+          <w:rFonts w:asciiTheme="minorHAnsi" w:eastAsia="Times New Roman" w:hAnsiTheme="minorHAnsi" w:cstheme="majorHAnsi"/>
+          <w:lang w:val="es-ES"/>
+        </w:rPr>
+        <w:t xml:space="preserve"> </w:t>
+      </w:r>
+      <w:proofErr w:type="spellStart"/>
+      <w:r>
+        <w:rPr>
+          <w:rFonts w:asciiTheme="minorHAnsi" w:eastAsia="Times New Roman" w:hAnsiTheme="minorHAnsi" w:cstheme="majorHAnsi"/>
+          <w:lang w:val="es-ES"/>
+        </w:rPr>
+        <w:t>entity</w:t>
+      </w:r>
+      <w:proofErr w:type="spellEnd"/>
+      <w:r>
+        <w:rPr>
+          <w:rFonts w:asciiTheme="minorHAnsi" w:eastAsia="Times New Roman" w:hAnsiTheme="minorHAnsi" w:cstheme="majorHAnsi"/>
+          <w:lang w:val="es-ES"/>
+        </w:rPr>
+        <w:t xml:space="preserve">, </w:t>
+      </w:r>
+      <w:proofErr w:type="spellStart"/>
+      <w:r>
+        <w:rPr>
+          <w:rFonts w:asciiTheme="minorHAnsi" w:eastAsia="Times New Roman" w:hAnsiTheme="minorHAnsi" w:cstheme="majorHAnsi"/>
+          <w:b/>
+          <w:bCs/>
+          <w:lang w:val="es-ES"/>
+        </w:rPr>
+        <w:t>TaskRecord</w:t>
+      </w:r>
+      <w:proofErr w:type="spellEnd"/>
+      <w:r>
+        <w:rPr>
+          <w:rFonts w:asciiTheme="minorHAnsi" w:eastAsia="Times New Roman" w:hAnsiTheme="minorHAnsi" w:cstheme="majorHAnsi"/>
+          <w:lang w:val="es-ES"/>
+        </w:rPr>
+        <w:t xml:space="preserve">, </w:t>
+      </w:r>
+      <w:proofErr w:type="spellStart"/>
+      <w:r>
+        <w:rPr>
+          <w:rFonts w:asciiTheme="minorHAnsi" w:eastAsia="Times New Roman" w:hAnsiTheme="minorHAnsi" w:cstheme="majorHAnsi"/>
+          <w:lang w:val="es-ES"/>
+        </w:rPr>
+        <w:t>which</w:t>
+      </w:r>
+      <w:proofErr w:type="spellEnd"/>
+      <w:r>
+        <w:rPr>
+          <w:rFonts w:asciiTheme="minorHAnsi" w:eastAsia="Times New Roman" w:hAnsiTheme="minorHAnsi" w:cstheme="majorHAnsi"/>
+          <w:lang w:val="es-ES"/>
+        </w:rPr>
+        <w:t xml:space="preserve"> links </w:t>
+      </w:r>
+      <w:proofErr w:type="spellStart"/>
+      <w:r>
+        <w:rPr>
+          <w:rFonts w:asciiTheme="minorHAnsi" w:eastAsia="Times New Roman" w:hAnsiTheme="minorHAnsi" w:cstheme="majorHAnsi"/>
+          <w:lang w:val="es-ES"/>
+        </w:rPr>
+        <w:t>both</w:t>
+      </w:r>
+      <w:proofErr w:type="spellEnd"/>
+      <w:r>
+        <w:rPr>
+          <w:rFonts w:asciiTheme="minorHAnsi" w:eastAsia="Times New Roman" w:hAnsiTheme="minorHAnsi" w:cstheme="majorHAnsi"/>
+          <w:lang w:val="es-ES"/>
+        </w:rPr>
+        <w:t xml:space="preserve"> original </w:t>
+      </w:r>
+      <w:proofErr w:type="spellStart"/>
+      <w:r>
+        <w:rPr>
+          <w:rFonts w:asciiTheme="minorHAnsi" w:eastAsia="Times New Roman" w:hAnsiTheme="minorHAnsi" w:cstheme="majorHAnsi"/>
+          <w:lang w:val="es-ES"/>
+        </w:rPr>
+        <w:t>entities</w:t>
+      </w:r>
+      <w:proofErr w:type="spellEnd"/>
+      <w:r>
+        <w:rPr>
+          <w:rFonts w:asciiTheme="minorHAnsi" w:eastAsia="Times New Roman" w:hAnsiTheme="minorHAnsi" w:cstheme="majorHAnsi"/>
+          <w:lang w:val="es-ES"/>
+        </w:rPr>
+        <w:t xml:space="preserve"> </w:t>
+      </w:r>
+      <w:proofErr w:type="spellStart"/>
+      <w:r>
+        <w:rPr>
+          <w:rFonts w:asciiTheme="minorHAnsi" w:eastAsia="Times New Roman" w:hAnsiTheme="minorHAnsi" w:cstheme="majorHAnsi"/>
+          <w:lang w:val="es-ES"/>
+        </w:rPr>
+        <w:t>through</w:t>
+      </w:r>
+      <w:proofErr w:type="spellEnd"/>
+      <w:r>
+        <w:rPr>
+          <w:rFonts w:asciiTheme="minorHAnsi" w:eastAsia="Times New Roman" w:hAnsiTheme="minorHAnsi" w:cstheme="majorHAnsi"/>
+          <w:lang w:val="es-ES"/>
+        </w:rPr>
+        <w:t xml:space="preserve"> </w:t>
+      </w:r>
+      <w:proofErr w:type="spellStart"/>
+      <w:r>
+        <w:rPr>
+          <w:rFonts w:asciiTheme="minorHAnsi" w:eastAsia="Times New Roman" w:hAnsiTheme="minorHAnsi" w:cstheme="majorHAnsi"/>
+          <w:lang w:val="es-ES"/>
+        </w:rPr>
+        <w:t>ManyToOne</w:t>
+      </w:r>
+      <w:proofErr w:type="spellEnd"/>
+      <w:r>
+        <w:rPr>
+          <w:rFonts w:asciiTheme="minorHAnsi" w:eastAsia="Times New Roman" w:hAnsiTheme="minorHAnsi" w:cstheme="majorHAnsi"/>
+          <w:lang w:val="es-ES"/>
+        </w:rPr>
+        <w:t xml:space="preserve"> </w:t>
+      </w:r>
+      <w:proofErr w:type="spellStart"/>
+      <w:r>
+        <w:rPr>
+          <w:rFonts w:asciiTheme="minorHAnsi" w:eastAsia="Times New Roman" w:hAnsiTheme="minorHAnsi" w:cstheme="majorHAnsi"/>
+          <w:lang w:val="es-ES"/>
+        </w:rPr>
+        <w:t>associations</w:t>
+      </w:r>
+      <w:proofErr w:type="spellEnd"/>
+      <w:r>
+        <w:rPr>
+          <w:rFonts w:asciiTheme="minorHAnsi" w:eastAsia="Times New Roman" w:hAnsiTheme="minorHAnsi" w:cstheme="majorHAnsi"/>
+          <w:lang w:val="es-ES"/>
+        </w:rPr>
+        <w:t xml:space="preserve">. </w:t>
+      </w:r>
+      <w:proofErr w:type="spellStart"/>
+      <w:r>
+        <w:rPr>
+          <w:rFonts w:asciiTheme="minorHAnsi" w:eastAsia="Times New Roman" w:hAnsiTheme="minorHAnsi" w:cstheme="majorHAnsi"/>
+          <w:lang w:val="es-ES"/>
+        </w:rPr>
+        <w:t>This</w:t>
+      </w:r>
+      <w:proofErr w:type="spellEnd"/>
+      <w:r>
+        <w:rPr>
+          <w:rFonts w:asciiTheme="minorHAnsi" w:eastAsia="Times New Roman" w:hAnsiTheme="minorHAnsi" w:cstheme="majorHAnsi"/>
+          <w:lang w:val="es-ES"/>
+        </w:rPr>
+        <w:t xml:space="preserve"> </w:t>
+      </w:r>
+      <w:proofErr w:type="spellStart"/>
+      <w:r>
+        <w:rPr>
+          <w:rFonts w:asciiTheme="minorHAnsi" w:eastAsia="Times New Roman" w:hAnsiTheme="minorHAnsi" w:cstheme="majorHAnsi"/>
+          <w:lang w:val="es-ES"/>
+        </w:rPr>
+        <w:t>adjustment</w:t>
+      </w:r>
+      <w:proofErr w:type="spellEnd"/>
+      <w:r>
+        <w:rPr>
+          <w:rFonts w:asciiTheme="minorHAnsi" w:eastAsia="Times New Roman" w:hAnsiTheme="minorHAnsi" w:cstheme="majorHAnsi"/>
+          <w:lang w:val="es-ES"/>
+        </w:rPr>
+        <w:t xml:space="preserve"> </w:t>
+      </w:r>
+      <w:proofErr w:type="spellStart"/>
+      <w:r>
+        <w:rPr>
+          <w:rFonts w:asciiTheme="minorHAnsi" w:eastAsia="Times New Roman" w:hAnsiTheme="minorHAnsi" w:cstheme="majorHAnsi"/>
+          <w:lang w:val="es-ES"/>
+        </w:rPr>
+        <w:t>better</w:t>
+      </w:r>
+      <w:proofErr w:type="spellEnd"/>
+      <w:r>
+        <w:rPr>
+          <w:rFonts w:asciiTheme="minorHAnsi" w:eastAsia="Times New Roman" w:hAnsiTheme="minorHAnsi" w:cstheme="majorHAnsi"/>
+          <w:lang w:val="es-ES"/>
+        </w:rPr>
+        <w:t xml:space="preserve"> </w:t>
+      </w:r>
+      <w:proofErr w:type="spellStart"/>
+      <w:r>
+        <w:rPr>
+          <w:rFonts w:asciiTheme="minorHAnsi" w:eastAsia="Times New Roman" w:hAnsiTheme="minorHAnsi" w:cstheme="majorHAnsi"/>
+          <w:lang w:val="es-ES"/>
+        </w:rPr>
+        <w:t>mirrors</w:t>
+      </w:r>
+      <w:proofErr w:type="spellEnd"/>
+      <w:r>
+        <w:rPr>
+          <w:rFonts w:asciiTheme="minorHAnsi" w:eastAsia="Times New Roman" w:hAnsiTheme="minorHAnsi" w:cstheme="majorHAnsi"/>
+          <w:lang w:val="es-ES"/>
+        </w:rPr>
+        <w:t xml:space="preserve"> real-</w:t>
+      </w:r>
+      <w:proofErr w:type="spellStart"/>
+      <w:r>
+        <w:rPr>
+          <w:rFonts w:asciiTheme="minorHAnsi" w:eastAsia="Times New Roman" w:hAnsiTheme="minorHAnsi" w:cstheme="majorHAnsi"/>
+          <w:lang w:val="es-ES"/>
+        </w:rPr>
+        <w:t>life</w:t>
+      </w:r>
+      <w:proofErr w:type="spellEnd"/>
+      <w:r>
+        <w:rPr>
+          <w:rFonts w:asciiTheme="minorHAnsi" w:eastAsia="Times New Roman" w:hAnsiTheme="minorHAnsi" w:cstheme="majorHAnsi"/>
+          <w:lang w:val="es-ES"/>
+        </w:rPr>
+        <w:t xml:space="preserve"> </w:t>
+      </w:r>
+      <w:proofErr w:type="spellStart"/>
+      <w:r>
+        <w:rPr>
+          <w:rFonts w:asciiTheme="minorHAnsi" w:eastAsia="Times New Roman" w:hAnsiTheme="minorHAnsi" w:cstheme="majorHAnsi"/>
+          <w:lang w:val="es-ES"/>
+        </w:rPr>
+        <w:t>situations</w:t>
+      </w:r>
+      <w:proofErr w:type="spellEnd"/>
+      <w:r>
+        <w:rPr>
+          <w:rFonts w:asciiTheme="minorHAnsi" w:eastAsia="Times New Roman" w:hAnsiTheme="minorHAnsi" w:cstheme="majorHAnsi"/>
+          <w:lang w:val="es-ES"/>
+        </w:rPr>
+        <w:t xml:space="preserve"> </w:t>
+      </w:r>
+      <w:proofErr w:type="spellStart"/>
+      <w:r>
+        <w:rPr>
+          <w:rFonts w:asciiTheme="minorHAnsi" w:eastAsia="Times New Roman" w:hAnsiTheme="minorHAnsi" w:cstheme="majorHAnsi"/>
+          <w:lang w:val="es-ES"/>
+        </w:rPr>
+        <w:t>where</w:t>
+      </w:r>
+      <w:proofErr w:type="spellEnd"/>
+      <w:r>
+        <w:rPr>
+          <w:rFonts w:asciiTheme="minorHAnsi" w:eastAsia="Times New Roman" w:hAnsiTheme="minorHAnsi" w:cstheme="majorHAnsi"/>
+          <w:lang w:val="es-ES"/>
+        </w:rPr>
+        <w:t xml:space="preserve"> a </w:t>
+      </w:r>
+      <w:proofErr w:type="spellStart"/>
+      <w:r>
+        <w:rPr>
+          <w:rFonts w:asciiTheme="minorHAnsi" w:eastAsia="Times New Roman" w:hAnsiTheme="minorHAnsi" w:cstheme="majorHAnsi"/>
+          <w:b/>
+          <w:bCs/>
+          <w:lang w:val="es-ES"/>
+        </w:rPr>
+        <w:t>MaintenanceRecord</w:t>
+      </w:r>
+      <w:proofErr w:type="spellEnd"/>
+      <w:r>
+        <w:rPr>
+          <w:rFonts w:asciiTheme="minorHAnsi" w:eastAsia="Times New Roman" w:hAnsiTheme="minorHAnsi" w:cstheme="majorHAnsi"/>
+          <w:lang w:val="es-ES"/>
+        </w:rPr>
+        <w:t xml:space="preserve"> can </w:t>
+      </w:r>
+      <w:proofErr w:type="spellStart"/>
+      <w:r>
+        <w:rPr>
+          <w:rFonts w:asciiTheme="minorHAnsi" w:eastAsia="Times New Roman" w:hAnsiTheme="minorHAnsi" w:cstheme="majorHAnsi"/>
+          <w:lang w:val="es-ES"/>
+        </w:rPr>
+        <w:t>contain</w:t>
+      </w:r>
+      <w:proofErr w:type="spellEnd"/>
+      <w:r>
+        <w:rPr>
+          <w:rFonts w:asciiTheme="minorHAnsi" w:eastAsia="Times New Roman" w:hAnsiTheme="minorHAnsi" w:cstheme="majorHAnsi"/>
+          <w:lang w:val="es-ES"/>
+        </w:rPr>
+        <w:t xml:space="preserve"> </w:t>
+      </w:r>
+      <w:proofErr w:type="spellStart"/>
+      <w:r>
+        <w:rPr>
+          <w:rFonts w:asciiTheme="minorHAnsi" w:eastAsia="Times New Roman" w:hAnsiTheme="minorHAnsi" w:cstheme="majorHAnsi"/>
+          <w:lang w:val="es-ES"/>
+        </w:rPr>
+        <w:t>several</w:t>
+      </w:r>
+      <w:proofErr w:type="spellEnd"/>
+      <w:r>
+        <w:rPr>
+          <w:rFonts w:asciiTheme="minorHAnsi" w:eastAsia="Times New Roman" w:hAnsiTheme="minorHAnsi" w:cstheme="majorHAnsi"/>
+          <w:lang w:val="es-ES"/>
+        </w:rPr>
+        <w:t xml:space="preserve"> </w:t>
+      </w:r>
+      <w:proofErr w:type="spellStart"/>
+      <w:r>
+        <w:rPr>
+          <w:rFonts w:asciiTheme="minorHAnsi" w:eastAsia="Times New Roman" w:hAnsiTheme="minorHAnsi" w:cstheme="majorHAnsi"/>
+          <w:b/>
+          <w:bCs/>
+          <w:lang w:val="es-ES"/>
+        </w:rPr>
+        <w:t>Tasks</w:t>
+      </w:r>
+      <w:proofErr w:type="spellEnd"/>
+      <w:r>
+        <w:rPr>
+          <w:rFonts w:asciiTheme="minorHAnsi" w:eastAsia="Times New Roman" w:hAnsiTheme="minorHAnsi" w:cstheme="majorHAnsi"/>
+          <w:lang w:val="es-ES"/>
+        </w:rPr>
+        <w:t xml:space="preserve">, and a </w:t>
+      </w:r>
+      <w:proofErr w:type="gramStart"/>
+      <w:r>
+        <w:rPr>
+          <w:rFonts w:asciiTheme="minorHAnsi" w:eastAsia="Times New Roman" w:hAnsiTheme="minorHAnsi" w:cstheme="majorHAnsi"/>
+          <w:lang w:val="es-ES"/>
+        </w:rPr>
+        <w:t>single</w:t>
+      </w:r>
+      <w:proofErr w:type="gramEnd"/>
+      <w:r>
+        <w:rPr>
+          <w:rFonts w:asciiTheme="minorHAnsi" w:eastAsia="Times New Roman" w:hAnsiTheme="minorHAnsi" w:cstheme="majorHAnsi"/>
+          <w:lang w:val="es-ES"/>
+        </w:rPr>
+        <w:t xml:space="preserve"> </w:t>
+      </w:r>
+      <w:proofErr w:type="spellStart"/>
+      <w:r>
+        <w:rPr>
+          <w:rFonts w:asciiTheme="minorHAnsi" w:eastAsia="Times New Roman" w:hAnsiTheme="minorHAnsi" w:cstheme="majorHAnsi"/>
+          <w:b/>
+          <w:bCs/>
+          <w:lang w:val="es-ES"/>
+        </w:rPr>
+        <w:t>Task</w:t>
+      </w:r>
+      <w:proofErr w:type="spellEnd"/>
+      <w:r>
+        <w:rPr>
+          <w:rFonts w:asciiTheme="minorHAnsi" w:eastAsia="Times New Roman" w:hAnsiTheme="minorHAnsi" w:cstheme="majorHAnsi"/>
+          <w:lang w:val="es-ES"/>
+        </w:rPr>
+        <w:t xml:space="preserve"> can </w:t>
+      </w:r>
+      <w:proofErr w:type="spellStart"/>
+      <w:r>
+        <w:rPr>
+          <w:rFonts w:asciiTheme="minorHAnsi" w:eastAsia="Times New Roman" w:hAnsiTheme="minorHAnsi" w:cstheme="majorHAnsi"/>
+          <w:lang w:val="es-ES"/>
+        </w:rPr>
+        <w:t>span</w:t>
+      </w:r>
+      <w:proofErr w:type="spellEnd"/>
+      <w:r>
+        <w:rPr>
+          <w:rFonts w:asciiTheme="minorHAnsi" w:eastAsia="Times New Roman" w:hAnsiTheme="minorHAnsi" w:cstheme="majorHAnsi"/>
+          <w:lang w:val="es-ES"/>
+        </w:rPr>
+        <w:t xml:space="preserve"> </w:t>
+      </w:r>
+      <w:proofErr w:type="spellStart"/>
+      <w:r>
+        <w:rPr>
+          <w:rFonts w:asciiTheme="minorHAnsi" w:eastAsia="Times New Roman" w:hAnsiTheme="minorHAnsi" w:cstheme="majorHAnsi"/>
+          <w:lang w:val="es-ES"/>
+        </w:rPr>
+        <w:t>across</w:t>
+      </w:r>
+      <w:proofErr w:type="spellEnd"/>
+      <w:r>
+        <w:rPr>
+          <w:rFonts w:asciiTheme="minorHAnsi" w:eastAsia="Times New Roman" w:hAnsiTheme="minorHAnsi" w:cstheme="majorHAnsi"/>
+          <w:lang w:val="es-ES"/>
+        </w:rPr>
+        <w:t xml:space="preserve"> </w:t>
+      </w:r>
+      <w:proofErr w:type="spellStart"/>
+      <w:r>
+        <w:rPr>
+          <w:rFonts w:asciiTheme="minorHAnsi" w:eastAsia="Times New Roman" w:hAnsiTheme="minorHAnsi" w:cstheme="majorHAnsi"/>
+          <w:lang w:val="es-ES"/>
+        </w:rPr>
+        <w:t>multiple</w:t>
+      </w:r>
+      <w:proofErr w:type="spellEnd"/>
+      <w:r>
+        <w:rPr>
+          <w:rFonts w:asciiTheme="minorHAnsi" w:eastAsia="Times New Roman" w:hAnsiTheme="minorHAnsi" w:cstheme="majorHAnsi"/>
+          <w:lang w:val="es-ES"/>
+        </w:rPr>
+        <w:t xml:space="preserve"> </w:t>
+      </w:r>
+      <w:proofErr w:type="spellStart"/>
+      <w:r>
+        <w:rPr>
+          <w:rFonts w:asciiTheme="minorHAnsi" w:eastAsia="Times New Roman" w:hAnsiTheme="minorHAnsi" w:cstheme="majorHAnsi"/>
+          <w:b/>
+          <w:bCs/>
+          <w:lang w:val="es-ES"/>
+        </w:rPr>
+        <w:t>MaintenanceRecords</w:t>
+      </w:r>
+      <w:proofErr w:type="spellEnd"/>
+      <w:r>
+        <w:rPr>
+          <w:rFonts w:asciiTheme="minorHAnsi" w:eastAsia="Times New Roman" w:hAnsiTheme="minorHAnsi" w:cstheme="majorHAnsi"/>
+          <w:lang w:val="es-ES"/>
+        </w:rPr>
+        <w:t>.</w:t>
+      </w:r>
     </w:p>
     <w:p>
       <w:pPr>
         <w:spacing w:before="100" w:beforeAutospacing="1" w:after="100" w:afterAutospacing="1" w:line="240" w:lineRule="auto"/>
         <w:rPr>
           <w:rFonts w:asciiTheme="minorHAnsi" w:eastAsia="Times New Roman" w:hAnsiTheme="minorHAnsi" w:cstheme="majorHAnsi"/>
-        </w:rPr>
-      </w:pPr>
-      <w:r>
-        <w:rPr>
-          <w:rFonts w:asciiTheme="minorHAnsi" w:eastAsia="Times New Roman" w:hAnsiTheme="minorHAnsi" w:cstheme="majorHAnsi"/>
-        </w:rPr>
-        <w:t xml:space="preserve">As </w:t>
-      </w:r>
-      <w:proofErr w:type="spellStart"/>
-      <w:r>
-        <w:rPr>
-          <w:rFonts w:asciiTheme="minorHAnsi" w:eastAsia="Times New Roman" w:hAnsiTheme="minorHAnsi" w:cstheme="majorHAnsi"/>
+          <w:lang w:val="es-ES"/>
+        </w:rPr>
+      </w:pPr>
+      <w:proofErr w:type="spellStart"/>
+      <w:r>
+        <w:rPr>
+          <w:rFonts w:asciiTheme="minorHAnsi" w:eastAsia="Times New Roman" w:hAnsiTheme="minorHAnsi" w:cstheme="majorHAnsi"/>
+          <w:lang w:val="es-ES"/>
+        </w:rPr>
+        <w:t>Additionally</w:t>
+      </w:r>
+      <w:proofErr w:type="spellEnd"/>
+      <w:r>
+        <w:rPr>
+          <w:rFonts w:asciiTheme="minorHAnsi" w:eastAsia="Times New Roman" w:hAnsiTheme="minorHAnsi" w:cstheme="majorHAnsi"/>
+          <w:lang w:val="es-ES"/>
+        </w:rPr>
+        <w:t xml:space="preserve">, </w:t>
+      </w:r>
+      <w:proofErr w:type="gramStart"/>
+      <w:r>
+        <w:rPr>
+          <w:rFonts w:asciiTheme="minorHAnsi" w:eastAsia="Times New Roman" w:hAnsiTheme="minorHAnsi" w:cstheme="majorHAnsi"/>
+          <w:lang w:val="es-ES"/>
+        </w:rPr>
+        <w:t>https://ev.us.es/ultra/courses/_89154_1/cl/outline</w:t>
+      </w:r>
+      <w:r>
+        <w:rPr>
+          <w:rFonts w:asciiTheme="minorHAnsi" w:eastAsia="Times New Roman" w:hAnsiTheme="minorHAnsi" w:cstheme="majorHAnsi"/>
+          <w:lang w:val="es-ES"/>
+        </w:rPr>
+        <w:t xml:space="preserve"> </w:t>
+      </w:r>
+      <w:r>
+        <w:rPr>
+          <w:rFonts w:asciiTheme="minorHAnsi" w:eastAsia="Times New Roman" w:hAnsiTheme="minorHAnsi" w:cstheme="majorHAnsi"/>
+          <w:lang w:val="es-ES"/>
+        </w:rPr>
+        <w:t xml:space="preserve"> </w:t>
+      </w:r>
+      <w:proofErr w:type="spellStart"/>
+      <w:r>
+        <w:rPr>
+          <w:rFonts w:asciiTheme="minorHAnsi" w:eastAsia="Times New Roman" w:hAnsiTheme="minorHAnsi" w:cstheme="majorHAnsi"/>
+          <w:lang w:val="es-ES"/>
+        </w:rPr>
+        <w:t>this</w:t>
+      </w:r>
+      <w:proofErr w:type="spellEnd"/>
+      <w:proofErr w:type="gramEnd"/>
+      <w:r>
+        <w:rPr>
+          <w:rFonts w:asciiTheme="minorHAnsi" w:eastAsia="Times New Roman" w:hAnsiTheme="minorHAnsi" w:cstheme="majorHAnsi"/>
+          <w:lang w:val="es-ES"/>
+        </w:rPr>
+        <w:t xml:space="preserve"> </w:t>
+      </w:r>
+      <w:proofErr w:type="spellStart"/>
+      <w:r>
+        <w:rPr>
+          <w:rFonts w:asciiTheme="minorHAnsi" w:eastAsia="Times New Roman" w:hAnsiTheme="minorHAnsi" w:cstheme="majorHAnsi"/>
+          <w:lang w:val="es-ES"/>
+        </w:rPr>
+        <w:t>forum</w:t>
+      </w:r>
+      <w:proofErr w:type="spellEnd"/>
+      <w:r>
+        <w:rPr>
+          <w:rFonts w:asciiTheme="minorHAnsi" w:eastAsia="Times New Roman" w:hAnsiTheme="minorHAnsi" w:cstheme="majorHAnsi"/>
+          <w:lang w:val="es-ES"/>
+        </w:rPr>
+        <w:t xml:space="preserve"> </w:t>
+      </w:r>
+      <w:proofErr w:type="spellStart"/>
+      <w:r>
+        <w:rPr>
+          <w:rFonts w:asciiTheme="minorHAnsi" w:eastAsia="Times New Roman" w:hAnsiTheme="minorHAnsi" w:cstheme="majorHAnsi"/>
+          <w:lang w:val="es-ES"/>
+        </w:rPr>
+        <w:t>entry</w:t>
+      </w:r>
+      <w:proofErr w:type="spellEnd"/>
+      <w:r>
+        <w:rPr>
+          <w:rFonts w:asciiTheme="minorHAnsi" w:eastAsia="Times New Roman" w:hAnsiTheme="minorHAnsi" w:cstheme="majorHAnsi"/>
+          <w:lang w:val="es-ES"/>
+        </w:rPr>
+        <w:t xml:space="preserve"> </w:t>
+      </w:r>
+      <w:proofErr w:type="spellStart"/>
+      <w:r>
+        <w:rPr>
+          <w:rFonts w:asciiTheme="minorHAnsi" w:eastAsia="Times New Roman" w:hAnsiTheme="minorHAnsi" w:cstheme="majorHAnsi"/>
+          <w:lang w:val="es-ES"/>
+        </w:rPr>
+        <w:t>helped</w:t>
+      </w:r>
+      <w:proofErr w:type="spellEnd"/>
+      <w:r>
+        <w:rPr>
+          <w:rFonts w:asciiTheme="minorHAnsi" w:eastAsia="Times New Roman" w:hAnsiTheme="minorHAnsi" w:cstheme="majorHAnsi"/>
+          <w:lang w:val="es-ES"/>
+        </w:rPr>
+        <w:t xml:space="preserve"> me </w:t>
+      </w:r>
+      <w:proofErr w:type="spellStart"/>
+      <w:r>
+        <w:rPr>
+          <w:rFonts w:asciiTheme="minorHAnsi" w:eastAsia="Times New Roman" w:hAnsiTheme="minorHAnsi" w:cstheme="majorHAnsi"/>
+          <w:lang w:val="es-ES"/>
+        </w:rPr>
+        <w:t>resolve</w:t>
+      </w:r>
+      <w:proofErr w:type="spellEnd"/>
+      <w:r>
+        <w:rPr>
+          <w:rFonts w:asciiTheme="minorHAnsi" w:eastAsia="Times New Roman" w:hAnsiTheme="minorHAnsi" w:cstheme="majorHAnsi"/>
+          <w:lang w:val="es-ES"/>
+        </w:rPr>
+        <w:t xml:space="preserve"> </w:t>
+      </w:r>
+      <w:proofErr w:type="spellStart"/>
+      <w:r>
+        <w:rPr>
+          <w:rFonts w:asciiTheme="minorHAnsi" w:eastAsia="Times New Roman" w:hAnsiTheme="minorHAnsi" w:cstheme="majorHAnsi"/>
+          <w:lang w:val="es-ES"/>
+        </w:rPr>
+        <w:t>many</w:t>
+      </w:r>
+      <w:proofErr w:type="spellEnd"/>
+      <w:r>
+        <w:rPr>
+          <w:rFonts w:asciiTheme="minorHAnsi" w:eastAsia="Times New Roman" w:hAnsiTheme="minorHAnsi" w:cstheme="majorHAnsi"/>
+          <w:lang w:val="es-ES"/>
+        </w:rPr>
+        <w:t xml:space="preserve"> </w:t>
+      </w:r>
+      <w:proofErr w:type="spellStart"/>
+      <w:r>
+        <w:rPr>
+          <w:rFonts w:asciiTheme="minorHAnsi" w:eastAsia="Times New Roman" w:hAnsiTheme="minorHAnsi" w:cstheme="majorHAnsi"/>
+          <w:lang w:val="es-ES"/>
+        </w:rPr>
+        <w:t>uncertainties</w:t>
+      </w:r>
+      <w:proofErr w:type="spellEnd"/>
+      <w:r>
+        <w:rPr>
+          <w:rFonts w:asciiTheme="minorHAnsi" w:eastAsia="Times New Roman" w:hAnsiTheme="minorHAnsi" w:cstheme="majorHAnsi"/>
+          <w:lang w:val="es-ES"/>
+        </w:rPr>
+        <w:t xml:space="preserve"> I </w:t>
+      </w:r>
+      <w:proofErr w:type="spellStart"/>
+      <w:r>
+        <w:rPr>
+          <w:rFonts w:asciiTheme="minorHAnsi" w:eastAsia="Times New Roman" w:hAnsiTheme="minorHAnsi" w:cstheme="majorHAnsi"/>
+          <w:lang w:val="es-ES"/>
+        </w:rPr>
+        <w:t>had</w:t>
+      </w:r>
+      <w:proofErr w:type="spellEnd"/>
+      <w:r>
+        <w:rPr>
+          <w:rFonts w:asciiTheme="minorHAnsi" w:eastAsia="Times New Roman" w:hAnsiTheme="minorHAnsi" w:cstheme="majorHAnsi"/>
+          <w:lang w:val="es-ES"/>
+        </w:rPr>
+        <w:t xml:space="preserve"> </w:t>
+      </w:r>
+      <w:proofErr w:type="spellStart"/>
+      <w:r>
+        <w:rPr>
+          <w:rFonts w:asciiTheme="minorHAnsi" w:eastAsia="Times New Roman" w:hAnsiTheme="minorHAnsi" w:cstheme="majorHAnsi"/>
+          <w:lang w:val="es-ES"/>
+        </w:rPr>
+        <w:t>regarding</w:t>
+      </w:r>
+      <w:proofErr w:type="spellEnd"/>
+      <w:r>
+        <w:rPr>
+          <w:rFonts w:asciiTheme="minorHAnsi" w:eastAsia="Times New Roman" w:hAnsiTheme="minorHAnsi" w:cstheme="majorHAnsi"/>
+          <w:lang w:val="es-ES"/>
+        </w:rPr>
+        <w:t xml:space="preserve"> </w:t>
+      </w:r>
+      <w:proofErr w:type="spellStart"/>
+      <w:r>
+        <w:rPr>
+          <w:rFonts w:asciiTheme="minorHAnsi" w:eastAsia="Times New Roman" w:hAnsiTheme="minorHAnsi" w:cstheme="majorHAnsi"/>
+          <w:lang w:val="es-ES"/>
         </w:rPr>
         <w:t>the</w:t>
       </w:r>
@@ -2801,6 +4831,252 @@
       <w:r>
         <w:rPr>
           <w:rFonts w:asciiTheme="minorHAnsi" w:eastAsia="Times New Roman" w:hAnsiTheme="minorHAnsi" w:cstheme="majorHAnsi"/>
+          <w:lang w:val="es-ES"/>
+        </w:rPr>
+        <w:t xml:space="preserve"> individual UML, </w:t>
+      </w:r>
+      <w:proofErr w:type="spellStart"/>
+      <w:r>
+        <w:rPr>
+          <w:rFonts w:asciiTheme="minorHAnsi" w:eastAsia="Times New Roman" w:hAnsiTheme="minorHAnsi" w:cstheme="majorHAnsi"/>
+          <w:lang w:val="es-ES"/>
+        </w:rPr>
+        <w:t>clearing</w:t>
+      </w:r>
+      <w:proofErr w:type="spellEnd"/>
+      <w:r>
+        <w:rPr>
+          <w:rFonts w:asciiTheme="minorHAnsi" w:eastAsia="Times New Roman" w:hAnsiTheme="minorHAnsi" w:cstheme="majorHAnsi"/>
+          <w:lang w:val="es-ES"/>
+        </w:rPr>
+        <w:t xml:space="preserve"> up a </w:t>
+      </w:r>
+      <w:proofErr w:type="spellStart"/>
+      <w:r>
+        <w:rPr>
+          <w:rFonts w:asciiTheme="minorHAnsi" w:eastAsia="Times New Roman" w:hAnsiTheme="minorHAnsi" w:cstheme="majorHAnsi"/>
+          <w:lang w:val="es-ES"/>
+        </w:rPr>
+        <w:t>lot</w:t>
+      </w:r>
+      <w:proofErr w:type="spellEnd"/>
+      <w:r>
+        <w:rPr>
+          <w:rFonts w:asciiTheme="minorHAnsi" w:eastAsia="Times New Roman" w:hAnsiTheme="minorHAnsi" w:cstheme="majorHAnsi"/>
+          <w:lang w:val="es-ES"/>
+        </w:rPr>
+        <w:t xml:space="preserve"> </w:t>
+      </w:r>
+      <w:proofErr w:type="spellStart"/>
+      <w:r>
+        <w:rPr>
+          <w:rFonts w:asciiTheme="minorHAnsi" w:eastAsia="Times New Roman" w:hAnsiTheme="minorHAnsi" w:cstheme="majorHAnsi"/>
+          <w:lang w:val="es-ES"/>
+        </w:rPr>
+        <w:t>of</w:t>
+      </w:r>
+      <w:proofErr w:type="spellEnd"/>
+      <w:r>
+        <w:rPr>
+          <w:rFonts w:asciiTheme="minorHAnsi" w:eastAsia="Times New Roman" w:hAnsiTheme="minorHAnsi" w:cstheme="majorHAnsi"/>
+          <w:lang w:val="es-ES"/>
+        </w:rPr>
+        <w:t xml:space="preserve"> </w:t>
+      </w:r>
+      <w:proofErr w:type="spellStart"/>
+      <w:r>
+        <w:rPr>
+          <w:rFonts w:asciiTheme="minorHAnsi" w:eastAsia="Times New Roman" w:hAnsiTheme="minorHAnsi" w:cstheme="majorHAnsi"/>
+          <w:lang w:val="es-ES"/>
+        </w:rPr>
+        <w:t>confusion</w:t>
+      </w:r>
+      <w:proofErr w:type="spellEnd"/>
+      <w:r>
+        <w:rPr>
+          <w:rFonts w:asciiTheme="minorHAnsi" w:eastAsia="Times New Roman" w:hAnsiTheme="minorHAnsi" w:cstheme="majorHAnsi"/>
+          <w:lang w:val="es-ES"/>
+        </w:rPr>
+        <w:t xml:space="preserve"> I </w:t>
+      </w:r>
+      <w:proofErr w:type="spellStart"/>
+      <w:r>
+        <w:rPr>
+          <w:rFonts w:asciiTheme="minorHAnsi" w:eastAsia="Times New Roman" w:hAnsiTheme="minorHAnsi" w:cstheme="majorHAnsi"/>
+          <w:lang w:val="es-ES"/>
+        </w:rPr>
+        <w:t>previously</w:t>
+      </w:r>
+      <w:proofErr w:type="spellEnd"/>
+      <w:r>
+        <w:rPr>
+          <w:rFonts w:asciiTheme="minorHAnsi" w:eastAsia="Times New Roman" w:hAnsiTheme="minorHAnsi" w:cstheme="majorHAnsi"/>
+          <w:lang w:val="es-ES"/>
+        </w:rPr>
+        <w:t xml:space="preserve"> </w:t>
+      </w:r>
+      <w:proofErr w:type="spellStart"/>
+      <w:r>
+        <w:rPr>
+          <w:rFonts w:asciiTheme="minorHAnsi" w:eastAsia="Times New Roman" w:hAnsiTheme="minorHAnsi" w:cstheme="majorHAnsi"/>
+          <w:lang w:val="es-ES"/>
+        </w:rPr>
+        <w:t>had</w:t>
+      </w:r>
+      <w:proofErr w:type="spellEnd"/>
+      <w:r>
+        <w:rPr>
+          <w:rFonts w:asciiTheme="minorHAnsi" w:eastAsia="Times New Roman" w:hAnsiTheme="minorHAnsi" w:cstheme="majorHAnsi"/>
+          <w:lang w:val="es-ES"/>
+        </w:rPr>
+        <w:t xml:space="preserve"> </w:t>
+      </w:r>
+      <w:proofErr w:type="spellStart"/>
+      <w:r>
+        <w:rPr>
+          <w:rFonts w:asciiTheme="minorHAnsi" w:eastAsia="Times New Roman" w:hAnsiTheme="minorHAnsi" w:cstheme="majorHAnsi"/>
+          <w:lang w:val="es-ES"/>
+        </w:rPr>
+        <w:t>about</w:t>
+      </w:r>
+      <w:proofErr w:type="spellEnd"/>
+      <w:r>
+        <w:rPr>
+          <w:rFonts w:asciiTheme="minorHAnsi" w:eastAsia="Times New Roman" w:hAnsiTheme="minorHAnsi" w:cstheme="majorHAnsi"/>
+          <w:lang w:val="es-ES"/>
+        </w:rPr>
+        <w:t xml:space="preserve"> </w:t>
+      </w:r>
+      <w:proofErr w:type="spellStart"/>
+      <w:r>
+        <w:rPr>
+          <w:rFonts w:asciiTheme="minorHAnsi" w:eastAsia="Times New Roman" w:hAnsiTheme="minorHAnsi" w:cstheme="majorHAnsi"/>
+          <w:lang w:val="es-ES"/>
+        </w:rPr>
+        <w:t>how</w:t>
+      </w:r>
+      <w:proofErr w:type="spellEnd"/>
+      <w:r>
+        <w:rPr>
+          <w:rFonts w:asciiTheme="minorHAnsi" w:eastAsia="Times New Roman" w:hAnsiTheme="minorHAnsi" w:cstheme="majorHAnsi"/>
+          <w:lang w:val="es-ES"/>
+        </w:rPr>
+        <w:t xml:space="preserve"> </w:t>
+      </w:r>
+      <w:proofErr w:type="spellStart"/>
+      <w:r>
+        <w:rPr>
+          <w:rFonts w:asciiTheme="minorHAnsi" w:eastAsia="Times New Roman" w:hAnsiTheme="minorHAnsi" w:cstheme="majorHAnsi"/>
+          <w:lang w:val="es-ES"/>
+        </w:rPr>
+        <w:t>to</w:t>
+      </w:r>
+      <w:proofErr w:type="spellEnd"/>
+      <w:r>
+        <w:rPr>
+          <w:rFonts w:asciiTheme="minorHAnsi" w:eastAsia="Times New Roman" w:hAnsiTheme="minorHAnsi" w:cstheme="majorHAnsi"/>
+          <w:lang w:val="es-ES"/>
+        </w:rPr>
+        <w:t xml:space="preserve"> </w:t>
+      </w:r>
+      <w:proofErr w:type="spellStart"/>
+      <w:r>
+        <w:rPr>
+          <w:rFonts w:asciiTheme="minorHAnsi" w:eastAsia="Times New Roman" w:hAnsiTheme="minorHAnsi" w:cstheme="majorHAnsi"/>
+          <w:lang w:val="es-ES"/>
+        </w:rPr>
+        <w:t>structure</w:t>
+      </w:r>
+      <w:proofErr w:type="spellEnd"/>
+      <w:r>
+        <w:rPr>
+          <w:rFonts w:asciiTheme="minorHAnsi" w:eastAsia="Times New Roman" w:hAnsiTheme="minorHAnsi" w:cstheme="majorHAnsi"/>
+          <w:lang w:val="es-ES"/>
+        </w:rPr>
+        <w:t xml:space="preserve"> </w:t>
+      </w:r>
+      <w:proofErr w:type="spellStart"/>
+      <w:r>
+        <w:rPr>
+          <w:rFonts w:asciiTheme="minorHAnsi" w:eastAsia="Times New Roman" w:hAnsiTheme="minorHAnsi" w:cstheme="majorHAnsi"/>
+          <w:lang w:val="es-ES"/>
+        </w:rPr>
+        <w:t>the</w:t>
+      </w:r>
+      <w:proofErr w:type="spellEnd"/>
+      <w:r>
+        <w:rPr>
+          <w:rFonts w:asciiTheme="minorHAnsi" w:eastAsia="Times New Roman" w:hAnsiTheme="minorHAnsi" w:cstheme="majorHAnsi"/>
+          <w:lang w:val="es-ES"/>
+        </w:rPr>
+        <w:t xml:space="preserve"> </w:t>
+      </w:r>
+      <w:proofErr w:type="spellStart"/>
+      <w:r>
+        <w:rPr>
+          <w:rFonts w:asciiTheme="minorHAnsi" w:eastAsia="Times New Roman" w:hAnsiTheme="minorHAnsi" w:cstheme="majorHAnsi"/>
+          <w:lang w:val="es-ES"/>
+        </w:rPr>
+        <w:t>relationships</w:t>
+      </w:r>
+      <w:proofErr w:type="spellEnd"/>
+      <w:r>
+        <w:rPr>
+          <w:rFonts w:asciiTheme="minorHAnsi" w:eastAsia="Times New Roman" w:hAnsiTheme="minorHAnsi" w:cstheme="majorHAnsi"/>
+          <w:lang w:val="es-ES"/>
+        </w:rPr>
+        <w:t>.</w:t>
+      </w:r>
+    </w:p>
+    <w:p>
+      <w:pPr>
+        <w:spacing w:before="100" w:beforeAutospacing="1" w:after="100" w:afterAutospacing="1" w:line="240" w:lineRule="auto"/>
+        <w:rPr>
+          <w:rFonts w:asciiTheme="minorHAnsi" w:eastAsia="Times New Roman" w:hAnsiTheme="minorHAnsi" w:cstheme="majorHAnsi"/>
+        </w:rPr>
+      </w:pPr>
+    </w:p>
+    <w:p>
+      <w:pPr>
+        <w:spacing w:before="100" w:beforeAutospacing="1" w:after="100" w:afterAutospacing="1" w:line="240" w:lineRule="auto"/>
+        <w:rPr>
+          <w:rFonts w:asciiTheme="minorHAnsi" w:eastAsia="Times New Roman" w:hAnsiTheme="minorHAnsi" w:cstheme="majorHAnsi"/>
+          <w:b/>
+          <w:bCs/>
+          <w:lang w:val="es-ES"/>
+        </w:rPr>
+      </w:pPr>
+      <w:proofErr w:type="spellStart"/>
+      <w:r>
+        <w:rPr>
+          <w:rFonts w:asciiTheme="minorHAnsi" w:eastAsia="Times New Roman" w:hAnsiTheme="minorHAnsi" w:cstheme="majorHAnsi"/>
+          <w:b/>
+          <w:bCs/>
+          <w:lang w:val="es-ES"/>
+        </w:rPr>
+        <w:t>Conclusions</w:t>
+      </w:r>
+      <w:proofErr w:type="spellEnd"/>
+    </w:p>
+    <w:p>
+      <w:pPr>
+        <w:spacing w:before="100" w:beforeAutospacing="1" w:after="100" w:afterAutospacing="1" w:line="240" w:lineRule="auto"/>
+        <w:rPr>
+          <w:rFonts w:asciiTheme="minorHAnsi" w:eastAsia="Times New Roman" w:hAnsiTheme="minorHAnsi" w:cstheme="majorHAnsi"/>
+        </w:rPr>
+      </w:pPr>
+      <w:proofErr w:type="spellStart"/>
+      <w:r>
+        <w:rPr>
+          <w:rFonts w:asciiTheme="minorHAnsi" w:eastAsia="Times New Roman" w:hAnsiTheme="minorHAnsi" w:cstheme="majorHAnsi"/>
+        </w:rPr>
+        <w:lastRenderedPageBreak/>
+        <w:t>The</w:t>
+      </w:r>
+      <w:proofErr w:type="spellEnd"/>
+      <w:r>
+        <w:rPr>
+          <w:rFonts w:asciiTheme="minorHAnsi" w:eastAsia="Times New Roman" w:hAnsiTheme="minorHAnsi" w:cstheme="majorHAnsi"/>
         </w:rPr>
         <w:t xml:space="preserve"> </w:t>
       </w:r>
@@ -2823,63 +5099,497 @@
         <w:rPr>
           <w:rFonts w:asciiTheme="minorHAnsi" w:eastAsia="Times New Roman" w:hAnsiTheme="minorHAnsi" w:cstheme="majorHAnsi"/>
         </w:rPr>
-        <w:t>involved</w:t>
-      </w:r>
-      <w:proofErr w:type="spellEnd"/>
-      <w:r>
-        <w:rPr>
-          <w:rFonts w:asciiTheme="minorHAnsi" w:eastAsia="Times New Roman" w:hAnsiTheme="minorHAnsi" w:cstheme="majorHAnsi"/>
-        </w:rPr>
-        <w:t xml:space="preserve"> </w:t>
-      </w:r>
-      <w:proofErr w:type="spellStart"/>
-      <w:r>
-        <w:rPr>
-          <w:rFonts w:asciiTheme="minorHAnsi" w:eastAsia="Times New Roman" w:hAnsiTheme="minorHAnsi" w:cstheme="majorHAnsi"/>
-        </w:rPr>
-        <w:t>did</w:t>
-      </w:r>
-      <w:proofErr w:type="spellEnd"/>
-      <w:r>
-        <w:rPr>
-          <w:rFonts w:asciiTheme="minorHAnsi" w:eastAsia="Times New Roman" w:hAnsiTheme="minorHAnsi" w:cstheme="majorHAnsi"/>
-        </w:rPr>
-        <w:t xml:space="preserve"> </w:t>
-      </w:r>
-      <w:proofErr w:type="spellStart"/>
-      <w:r>
-        <w:rPr>
-          <w:rFonts w:asciiTheme="minorHAnsi" w:eastAsia="Times New Roman" w:hAnsiTheme="minorHAnsi" w:cstheme="majorHAnsi"/>
-        </w:rPr>
-        <w:t>not</w:t>
-      </w:r>
-      <w:proofErr w:type="spellEnd"/>
-      <w:r>
-        <w:rPr>
-          <w:rFonts w:asciiTheme="minorHAnsi" w:eastAsia="Times New Roman" w:hAnsiTheme="minorHAnsi" w:cstheme="majorHAnsi"/>
-        </w:rPr>
-        <w:t xml:space="preserve"> </w:t>
-      </w:r>
-      <w:proofErr w:type="spellStart"/>
-      <w:r>
-        <w:rPr>
-          <w:rFonts w:asciiTheme="minorHAnsi" w:eastAsia="Times New Roman" w:hAnsiTheme="minorHAnsi" w:cstheme="majorHAnsi"/>
-        </w:rPr>
-        <w:t>include</w:t>
-      </w:r>
-      <w:proofErr w:type="spellEnd"/>
-      <w:r>
-        <w:rPr>
-          <w:rFonts w:asciiTheme="minorHAnsi" w:eastAsia="Times New Roman" w:hAnsiTheme="minorHAnsi" w:cstheme="majorHAnsi"/>
-        </w:rPr>
-        <w:t xml:space="preserve"> </w:t>
-      </w:r>
-      <w:proofErr w:type="spellStart"/>
-      <w:r>
-        <w:rPr>
-          <w:rFonts w:asciiTheme="minorHAnsi" w:eastAsia="Times New Roman" w:hAnsiTheme="minorHAnsi" w:cstheme="majorHAnsi"/>
-        </w:rPr>
-        <w:t>intricate</w:t>
+        <w:t>presented</w:t>
+      </w:r>
+      <w:proofErr w:type="spellEnd"/>
+      <w:r>
+        <w:rPr>
+          <w:rFonts w:asciiTheme="minorHAnsi" w:eastAsia="Times New Roman" w:hAnsiTheme="minorHAnsi" w:cstheme="majorHAnsi"/>
+        </w:rPr>
+        <w:t xml:space="preserve"> in </w:t>
+      </w:r>
+      <w:proofErr w:type="spellStart"/>
+      <w:r>
+        <w:rPr>
+          <w:rFonts w:asciiTheme="minorHAnsi" w:eastAsia="Times New Roman" w:hAnsiTheme="minorHAnsi" w:cstheme="majorHAnsi"/>
+        </w:rPr>
+        <w:t>this</w:t>
+      </w:r>
+      <w:proofErr w:type="spellEnd"/>
+      <w:r>
+        <w:rPr>
+          <w:rFonts w:asciiTheme="minorHAnsi" w:eastAsia="Times New Roman" w:hAnsiTheme="minorHAnsi" w:cstheme="majorHAnsi"/>
+        </w:rPr>
+        <w:t xml:space="preserve"> </w:t>
+      </w:r>
+      <w:proofErr w:type="spellStart"/>
+      <w:r>
+        <w:rPr>
+          <w:rFonts w:asciiTheme="minorHAnsi" w:eastAsia="Times New Roman" w:hAnsiTheme="minorHAnsi" w:cstheme="majorHAnsi"/>
+        </w:rPr>
+        <w:t>phase</w:t>
+      </w:r>
+      <w:proofErr w:type="spellEnd"/>
+      <w:r>
+        <w:rPr>
+          <w:rFonts w:asciiTheme="minorHAnsi" w:eastAsia="Times New Roman" w:hAnsiTheme="minorHAnsi" w:cstheme="majorHAnsi"/>
+        </w:rPr>
+        <w:t xml:space="preserve"> </w:t>
+      </w:r>
+      <w:proofErr w:type="spellStart"/>
+      <w:r>
+        <w:rPr>
+          <w:rFonts w:asciiTheme="minorHAnsi" w:eastAsia="Times New Roman" w:hAnsiTheme="minorHAnsi" w:cstheme="majorHAnsi"/>
+        </w:rPr>
+        <w:t>required</w:t>
+      </w:r>
+      <w:proofErr w:type="spellEnd"/>
+      <w:r>
+        <w:rPr>
+          <w:rFonts w:asciiTheme="minorHAnsi" w:eastAsia="Times New Roman" w:hAnsiTheme="minorHAnsi" w:cstheme="majorHAnsi"/>
+        </w:rPr>
+        <w:t xml:space="preserve"> a </w:t>
+      </w:r>
+      <w:proofErr w:type="spellStart"/>
+      <w:r>
+        <w:rPr>
+          <w:rFonts w:asciiTheme="minorHAnsi" w:eastAsia="Times New Roman" w:hAnsiTheme="minorHAnsi" w:cstheme="majorHAnsi"/>
+        </w:rPr>
+        <w:t>careful</w:t>
+      </w:r>
+      <w:proofErr w:type="spellEnd"/>
+      <w:r>
+        <w:rPr>
+          <w:rFonts w:asciiTheme="minorHAnsi" w:eastAsia="Times New Roman" w:hAnsiTheme="minorHAnsi" w:cstheme="majorHAnsi"/>
+        </w:rPr>
+        <w:t xml:space="preserve"> </w:t>
+      </w:r>
+      <w:proofErr w:type="spellStart"/>
+      <w:r>
+        <w:rPr>
+          <w:rFonts w:asciiTheme="minorHAnsi" w:eastAsia="Times New Roman" w:hAnsiTheme="minorHAnsi" w:cstheme="majorHAnsi"/>
+        </w:rPr>
+        <w:t>re-evaluation</w:t>
+      </w:r>
+      <w:proofErr w:type="spellEnd"/>
+      <w:r>
+        <w:rPr>
+          <w:rFonts w:asciiTheme="minorHAnsi" w:eastAsia="Times New Roman" w:hAnsiTheme="minorHAnsi" w:cstheme="majorHAnsi"/>
+        </w:rPr>
+        <w:t xml:space="preserve"> </w:t>
+      </w:r>
+      <w:proofErr w:type="spellStart"/>
+      <w:r>
+        <w:rPr>
+          <w:rFonts w:asciiTheme="minorHAnsi" w:eastAsia="Times New Roman" w:hAnsiTheme="minorHAnsi" w:cstheme="majorHAnsi"/>
+        </w:rPr>
+        <w:t>of</w:t>
+      </w:r>
+      <w:proofErr w:type="spellEnd"/>
+      <w:r>
+        <w:rPr>
+          <w:rFonts w:asciiTheme="minorHAnsi" w:eastAsia="Times New Roman" w:hAnsiTheme="minorHAnsi" w:cstheme="majorHAnsi"/>
+        </w:rPr>
+        <w:t xml:space="preserve"> </w:t>
+      </w:r>
+      <w:proofErr w:type="spellStart"/>
+      <w:r>
+        <w:rPr>
+          <w:rFonts w:asciiTheme="minorHAnsi" w:eastAsia="Times New Roman" w:hAnsiTheme="minorHAnsi" w:cstheme="majorHAnsi"/>
+        </w:rPr>
+        <w:t>certain</w:t>
+      </w:r>
+      <w:proofErr w:type="spellEnd"/>
+      <w:r>
+        <w:rPr>
+          <w:rFonts w:asciiTheme="minorHAnsi" w:eastAsia="Times New Roman" w:hAnsiTheme="minorHAnsi" w:cstheme="majorHAnsi"/>
+        </w:rPr>
+        <w:t xml:space="preserve"> </w:t>
+      </w:r>
+      <w:proofErr w:type="spellStart"/>
+      <w:r>
+        <w:rPr>
+          <w:rFonts w:asciiTheme="minorHAnsi" w:eastAsia="Times New Roman" w:hAnsiTheme="minorHAnsi" w:cstheme="majorHAnsi"/>
+        </w:rPr>
+        <w:t>relationships</w:t>
+      </w:r>
+      <w:proofErr w:type="spellEnd"/>
+      <w:r>
+        <w:rPr>
+          <w:rFonts w:asciiTheme="minorHAnsi" w:eastAsia="Times New Roman" w:hAnsiTheme="minorHAnsi" w:cstheme="majorHAnsi"/>
+        </w:rPr>
+        <w:t xml:space="preserve"> and </w:t>
+      </w:r>
+      <w:proofErr w:type="spellStart"/>
+      <w:r>
+        <w:rPr>
+          <w:rFonts w:asciiTheme="minorHAnsi" w:eastAsia="Times New Roman" w:hAnsiTheme="minorHAnsi" w:cstheme="majorHAnsi"/>
+        </w:rPr>
+        <w:t>attributes</w:t>
+      </w:r>
+      <w:proofErr w:type="spellEnd"/>
+      <w:r>
+        <w:rPr>
+          <w:rFonts w:asciiTheme="minorHAnsi" w:eastAsia="Times New Roman" w:hAnsiTheme="minorHAnsi" w:cstheme="majorHAnsi"/>
+        </w:rPr>
+        <w:t xml:space="preserve">. </w:t>
+      </w:r>
+      <w:proofErr w:type="spellStart"/>
+      <w:r>
+        <w:rPr>
+          <w:rFonts w:asciiTheme="minorHAnsi" w:eastAsia="Times New Roman" w:hAnsiTheme="minorHAnsi" w:cstheme="majorHAnsi"/>
+        </w:rPr>
+        <w:t>While</w:t>
+      </w:r>
+      <w:proofErr w:type="spellEnd"/>
+      <w:r>
+        <w:rPr>
+          <w:rFonts w:asciiTheme="minorHAnsi" w:eastAsia="Times New Roman" w:hAnsiTheme="minorHAnsi" w:cstheme="majorHAnsi"/>
+        </w:rPr>
+        <w:t xml:space="preserve"> </w:t>
+      </w:r>
+      <w:proofErr w:type="spellStart"/>
+      <w:r>
+        <w:rPr>
+          <w:rFonts w:asciiTheme="minorHAnsi" w:eastAsia="Times New Roman" w:hAnsiTheme="minorHAnsi" w:cstheme="majorHAnsi"/>
+        </w:rPr>
+        <w:t>the</w:t>
+      </w:r>
+      <w:proofErr w:type="spellEnd"/>
+      <w:r>
+        <w:rPr>
+          <w:rFonts w:asciiTheme="minorHAnsi" w:eastAsia="Times New Roman" w:hAnsiTheme="minorHAnsi" w:cstheme="majorHAnsi"/>
+        </w:rPr>
+        <w:t xml:space="preserve"> </w:t>
+      </w:r>
+      <w:proofErr w:type="spellStart"/>
+      <w:r>
+        <w:rPr>
+          <w:rFonts w:asciiTheme="minorHAnsi" w:eastAsia="Times New Roman" w:hAnsiTheme="minorHAnsi" w:cstheme="majorHAnsi"/>
+        </w:rPr>
+        <w:t>initial</w:t>
+      </w:r>
+      <w:proofErr w:type="spellEnd"/>
+      <w:r>
+        <w:rPr>
+          <w:rFonts w:asciiTheme="minorHAnsi" w:eastAsia="Times New Roman" w:hAnsiTheme="minorHAnsi" w:cstheme="majorHAnsi"/>
+        </w:rPr>
+        <w:t xml:space="preserve"> </w:t>
+      </w:r>
+      <w:proofErr w:type="spellStart"/>
+      <w:r>
+        <w:rPr>
+          <w:rFonts w:asciiTheme="minorHAnsi" w:eastAsia="Times New Roman" w:hAnsiTheme="minorHAnsi" w:cstheme="majorHAnsi"/>
+        </w:rPr>
+        <w:t>assumptions</w:t>
+      </w:r>
+      <w:proofErr w:type="spellEnd"/>
+      <w:r>
+        <w:rPr>
+          <w:rFonts w:asciiTheme="minorHAnsi" w:eastAsia="Times New Roman" w:hAnsiTheme="minorHAnsi" w:cstheme="majorHAnsi"/>
+        </w:rPr>
+        <w:t xml:space="preserve"> led </w:t>
+      </w:r>
+      <w:proofErr w:type="spellStart"/>
+      <w:r>
+        <w:rPr>
+          <w:rFonts w:asciiTheme="minorHAnsi" w:eastAsia="Times New Roman" w:hAnsiTheme="minorHAnsi" w:cstheme="majorHAnsi"/>
+        </w:rPr>
+        <w:t>to</w:t>
+      </w:r>
+      <w:proofErr w:type="spellEnd"/>
+      <w:r>
+        <w:rPr>
+          <w:rFonts w:asciiTheme="minorHAnsi" w:eastAsia="Times New Roman" w:hAnsiTheme="minorHAnsi" w:cstheme="majorHAnsi"/>
+        </w:rPr>
+        <w:t xml:space="preserve"> a more </w:t>
+      </w:r>
+      <w:proofErr w:type="spellStart"/>
+      <w:r>
+        <w:rPr>
+          <w:rFonts w:asciiTheme="minorHAnsi" w:eastAsia="Times New Roman" w:hAnsiTheme="minorHAnsi" w:cstheme="majorHAnsi"/>
+        </w:rPr>
+        <w:t>straightforward</w:t>
+      </w:r>
+      <w:proofErr w:type="spellEnd"/>
+      <w:r>
+        <w:rPr>
+          <w:rFonts w:asciiTheme="minorHAnsi" w:eastAsia="Times New Roman" w:hAnsiTheme="minorHAnsi" w:cstheme="majorHAnsi"/>
+        </w:rPr>
+        <w:t xml:space="preserve"> </w:t>
+      </w:r>
+      <w:proofErr w:type="spellStart"/>
+      <w:r>
+        <w:rPr>
+          <w:rFonts w:asciiTheme="minorHAnsi" w:eastAsia="Times New Roman" w:hAnsiTheme="minorHAnsi" w:cstheme="majorHAnsi"/>
+        </w:rPr>
+        <w:t>approach</w:t>
+      </w:r>
+      <w:proofErr w:type="spellEnd"/>
+      <w:r>
+        <w:rPr>
+          <w:rFonts w:asciiTheme="minorHAnsi" w:eastAsia="Times New Roman" w:hAnsiTheme="minorHAnsi" w:cstheme="majorHAnsi"/>
+        </w:rPr>
+        <w:t xml:space="preserve">, </w:t>
+      </w:r>
+      <w:proofErr w:type="spellStart"/>
+      <w:r>
+        <w:rPr>
+          <w:rFonts w:asciiTheme="minorHAnsi" w:eastAsia="Times New Roman" w:hAnsiTheme="minorHAnsi" w:cstheme="majorHAnsi"/>
+        </w:rPr>
+        <w:t>further</w:t>
+      </w:r>
+      <w:proofErr w:type="spellEnd"/>
+      <w:r>
+        <w:rPr>
+          <w:rFonts w:asciiTheme="minorHAnsi" w:eastAsia="Times New Roman" w:hAnsiTheme="minorHAnsi" w:cstheme="majorHAnsi"/>
+        </w:rPr>
+        <w:t xml:space="preserve"> </w:t>
+      </w:r>
+      <w:proofErr w:type="spellStart"/>
+      <w:r>
+        <w:rPr>
+          <w:rFonts w:asciiTheme="minorHAnsi" w:eastAsia="Times New Roman" w:hAnsiTheme="minorHAnsi" w:cstheme="majorHAnsi"/>
+        </w:rPr>
+        <w:t>analysis</w:t>
+      </w:r>
+      <w:proofErr w:type="spellEnd"/>
+      <w:r>
+        <w:rPr>
+          <w:rFonts w:asciiTheme="minorHAnsi" w:eastAsia="Times New Roman" w:hAnsiTheme="minorHAnsi" w:cstheme="majorHAnsi"/>
+        </w:rPr>
+        <w:t xml:space="preserve"> </w:t>
+      </w:r>
+      <w:proofErr w:type="spellStart"/>
+      <w:r>
+        <w:rPr>
+          <w:rFonts w:asciiTheme="minorHAnsi" w:eastAsia="Times New Roman" w:hAnsiTheme="minorHAnsi" w:cstheme="majorHAnsi"/>
+        </w:rPr>
+        <w:t>revealed</w:t>
+      </w:r>
+      <w:proofErr w:type="spellEnd"/>
+      <w:r>
+        <w:rPr>
+          <w:rFonts w:asciiTheme="minorHAnsi" w:eastAsia="Times New Roman" w:hAnsiTheme="minorHAnsi" w:cstheme="majorHAnsi"/>
+        </w:rPr>
+        <w:t xml:space="preserve"> </w:t>
+      </w:r>
+      <w:proofErr w:type="spellStart"/>
+      <w:r>
+        <w:rPr>
+          <w:rFonts w:asciiTheme="minorHAnsi" w:eastAsia="Times New Roman" w:hAnsiTheme="minorHAnsi" w:cstheme="majorHAnsi"/>
+        </w:rPr>
+        <w:t>the</w:t>
+      </w:r>
+      <w:proofErr w:type="spellEnd"/>
+      <w:r>
+        <w:rPr>
+          <w:rFonts w:asciiTheme="minorHAnsi" w:eastAsia="Times New Roman" w:hAnsiTheme="minorHAnsi" w:cstheme="majorHAnsi"/>
+        </w:rPr>
+        <w:t xml:space="preserve"> </w:t>
+      </w:r>
+      <w:proofErr w:type="spellStart"/>
+      <w:r>
+        <w:rPr>
+          <w:rFonts w:asciiTheme="minorHAnsi" w:eastAsia="Times New Roman" w:hAnsiTheme="minorHAnsi" w:cstheme="majorHAnsi"/>
+        </w:rPr>
+        <w:t>need</w:t>
+      </w:r>
+      <w:proofErr w:type="spellEnd"/>
+      <w:r>
+        <w:rPr>
+          <w:rFonts w:asciiTheme="minorHAnsi" w:eastAsia="Times New Roman" w:hAnsiTheme="minorHAnsi" w:cstheme="majorHAnsi"/>
+        </w:rPr>
+        <w:t xml:space="preserve"> </w:t>
+      </w:r>
+      <w:proofErr w:type="spellStart"/>
+      <w:r>
+        <w:rPr>
+          <w:rFonts w:asciiTheme="minorHAnsi" w:eastAsia="Times New Roman" w:hAnsiTheme="minorHAnsi" w:cstheme="majorHAnsi"/>
+        </w:rPr>
+        <w:t>for</w:t>
+      </w:r>
+      <w:proofErr w:type="spellEnd"/>
+      <w:r>
+        <w:rPr>
+          <w:rFonts w:asciiTheme="minorHAnsi" w:eastAsia="Times New Roman" w:hAnsiTheme="minorHAnsi" w:cstheme="majorHAnsi"/>
+        </w:rPr>
+        <w:t xml:space="preserve"> </w:t>
+      </w:r>
+      <w:proofErr w:type="spellStart"/>
+      <w:r>
+        <w:rPr>
+          <w:rFonts w:asciiTheme="minorHAnsi" w:eastAsia="Times New Roman" w:hAnsiTheme="minorHAnsi" w:cstheme="majorHAnsi"/>
+        </w:rPr>
+        <w:t>additional</w:t>
+      </w:r>
+      <w:proofErr w:type="spellEnd"/>
+      <w:r>
+        <w:rPr>
+          <w:rFonts w:asciiTheme="minorHAnsi" w:eastAsia="Times New Roman" w:hAnsiTheme="minorHAnsi" w:cstheme="majorHAnsi"/>
+        </w:rPr>
+        <w:t xml:space="preserve"> </w:t>
+      </w:r>
+      <w:proofErr w:type="spellStart"/>
+      <w:r>
+        <w:rPr>
+          <w:rFonts w:asciiTheme="minorHAnsi" w:eastAsia="Times New Roman" w:hAnsiTheme="minorHAnsi" w:cstheme="majorHAnsi"/>
+        </w:rPr>
+        <w:t>validation</w:t>
+      </w:r>
+      <w:proofErr w:type="spellEnd"/>
+      <w:r>
+        <w:rPr>
+          <w:rFonts w:asciiTheme="minorHAnsi" w:eastAsia="Times New Roman" w:hAnsiTheme="minorHAnsi" w:cstheme="majorHAnsi"/>
+        </w:rPr>
+        <w:t xml:space="preserve"> </w:t>
+      </w:r>
+      <w:proofErr w:type="spellStart"/>
+      <w:r>
+        <w:rPr>
+          <w:rFonts w:asciiTheme="minorHAnsi" w:eastAsia="Times New Roman" w:hAnsiTheme="minorHAnsi" w:cstheme="majorHAnsi"/>
+        </w:rPr>
+        <w:t>mechanisms</w:t>
+      </w:r>
+      <w:proofErr w:type="spellEnd"/>
+      <w:r>
+        <w:rPr>
+          <w:rFonts w:asciiTheme="minorHAnsi" w:eastAsia="Times New Roman" w:hAnsiTheme="minorHAnsi" w:cstheme="majorHAnsi"/>
+        </w:rPr>
+        <w:t xml:space="preserve"> and </w:t>
+      </w:r>
+      <w:proofErr w:type="spellStart"/>
+      <w:r>
+        <w:rPr>
+          <w:rFonts w:asciiTheme="minorHAnsi" w:eastAsia="Times New Roman" w:hAnsiTheme="minorHAnsi" w:cstheme="majorHAnsi"/>
+        </w:rPr>
+        <w:t>relationship</w:t>
+      </w:r>
+      <w:proofErr w:type="spellEnd"/>
+      <w:r>
+        <w:rPr>
+          <w:rFonts w:asciiTheme="minorHAnsi" w:eastAsia="Times New Roman" w:hAnsiTheme="minorHAnsi" w:cstheme="majorHAnsi"/>
+        </w:rPr>
+        <w:t xml:space="preserve"> </w:t>
+      </w:r>
+      <w:proofErr w:type="spellStart"/>
+      <w:r>
+        <w:rPr>
+          <w:rFonts w:asciiTheme="minorHAnsi" w:eastAsia="Times New Roman" w:hAnsiTheme="minorHAnsi" w:cstheme="majorHAnsi"/>
+        </w:rPr>
+        <w:t>adjustments</w:t>
+      </w:r>
+      <w:proofErr w:type="spellEnd"/>
+      <w:r>
+        <w:rPr>
+          <w:rFonts w:asciiTheme="minorHAnsi" w:eastAsia="Times New Roman" w:hAnsiTheme="minorHAnsi" w:cstheme="majorHAnsi"/>
+        </w:rPr>
+        <w:t xml:space="preserve">. </w:t>
+      </w:r>
+      <w:proofErr w:type="spellStart"/>
+      <w:r>
+        <w:rPr>
+          <w:rFonts w:asciiTheme="minorHAnsi" w:eastAsia="Times New Roman" w:hAnsiTheme="minorHAnsi" w:cstheme="majorHAnsi"/>
+        </w:rPr>
+        <w:t>The</w:t>
+      </w:r>
+      <w:proofErr w:type="spellEnd"/>
+      <w:r>
+        <w:rPr>
+          <w:rFonts w:asciiTheme="minorHAnsi" w:eastAsia="Times New Roman" w:hAnsiTheme="minorHAnsi" w:cstheme="majorHAnsi"/>
+        </w:rPr>
+        <w:t xml:space="preserve"> </w:t>
+      </w:r>
+      <w:proofErr w:type="spellStart"/>
+      <w:r>
+        <w:rPr>
+          <w:rFonts w:asciiTheme="minorHAnsi" w:eastAsia="Times New Roman" w:hAnsiTheme="minorHAnsi" w:cstheme="majorHAnsi"/>
+        </w:rPr>
+        <w:t>work</w:t>
+      </w:r>
+      <w:proofErr w:type="spellEnd"/>
+      <w:r>
+        <w:rPr>
+          <w:rFonts w:asciiTheme="minorHAnsi" w:eastAsia="Times New Roman" w:hAnsiTheme="minorHAnsi" w:cstheme="majorHAnsi"/>
+        </w:rPr>
+        <w:t xml:space="preserve"> </w:t>
+      </w:r>
+      <w:proofErr w:type="spellStart"/>
+      <w:r>
+        <w:rPr>
+          <w:rFonts w:asciiTheme="minorHAnsi" w:eastAsia="Times New Roman" w:hAnsiTheme="minorHAnsi" w:cstheme="majorHAnsi"/>
+        </w:rPr>
+        <w:t>carried</w:t>
+      </w:r>
+      <w:proofErr w:type="spellEnd"/>
+      <w:r>
+        <w:rPr>
+          <w:rFonts w:asciiTheme="minorHAnsi" w:eastAsia="Times New Roman" w:hAnsiTheme="minorHAnsi" w:cstheme="majorHAnsi"/>
+        </w:rPr>
+        <w:t xml:space="preserve"> </w:t>
+      </w:r>
+      <w:proofErr w:type="spellStart"/>
+      <w:r>
+        <w:rPr>
+          <w:rFonts w:asciiTheme="minorHAnsi" w:eastAsia="Times New Roman" w:hAnsiTheme="minorHAnsi" w:cstheme="majorHAnsi"/>
+        </w:rPr>
+        <w:t>out</w:t>
+      </w:r>
+      <w:proofErr w:type="spellEnd"/>
+      <w:r>
+        <w:rPr>
+          <w:rFonts w:asciiTheme="minorHAnsi" w:eastAsia="Times New Roman" w:hAnsiTheme="minorHAnsi" w:cstheme="majorHAnsi"/>
+        </w:rPr>
+        <w:t xml:space="preserve"> </w:t>
+      </w:r>
+      <w:proofErr w:type="spellStart"/>
+      <w:r>
+        <w:rPr>
+          <w:rFonts w:asciiTheme="minorHAnsi" w:eastAsia="Times New Roman" w:hAnsiTheme="minorHAnsi" w:cstheme="majorHAnsi"/>
+        </w:rPr>
+        <w:t>adhered</w:t>
+      </w:r>
+      <w:proofErr w:type="spellEnd"/>
+      <w:r>
+        <w:rPr>
+          <w:rFonts w:asciiTheme="minorHAnsi" w:eastAsia="Times New Roman" w:hAnsiTheme="minorHAnsi" w:cstheme="majorHAnsi"/>
+        </w:rPr>
+        <w:t xml:space="preserve"> </w:t>
+      </w:r>
+      <w:proofErr w:type="spellStart"/>
+      <w:r>
+        <w:rPr>
+          <w:rFonts w:asciiTheme="minorHAnsi" w:eastAsia="Times New Roman" w:hAnsiTheme="minorHAnsi" w:cstheme="majorHAnsi"/>
+        </w:rPr>
+        <w:t>to</w:t>
+      </w:r>
+      <w:proofErr w:type="spellEnd"/>
+      <w:r>
+        <w:rPr>
+          <w:rFonts w:asciiTheme="minorHAnsi" w:eastAsia="Times New Roman" w:hAnsiTheme="minorHAnsi" w:cstheme="majorHAnsi"/>
+        </w:rPr>
+        <w:t xml:space="preserve"> </w:t>
+      </w:r>
+      <w:proofErr w:type="spellStart"/>
+      <w:r>
+        <w:rPr>
+          <w:rFonts w:asciiTheme="minorHAnsi" w:eastAsia="Times New Roman" w:hAnsiTheme="minorHAnsi" w:cstheme="majorHAnsi"/>
+        </w:rPr>
+        <w:t>the</w:t>
+      </w:r>
+      <w:proofErr w:type="spellEnd"/>
+      <w:r>
+        <w:rPr>
+          <w:rFonts w:asciiTheme="minorHAnsi" w:eastAsia="Times New Roman" w:hAnsiTheme="minorHAnsi" w:cstheme="majorHAnsi"/>
+        </w:rPr>
+        <w:t xml:space="preserve"> </w:t>
+      </w:r>
+      <w:proofErr w:type="spellStart"/>
+      <w:r>
+        <w:rPr>
+          <w:rFonts w:asciiTheme="minorHAnsi" w:eastAsia="Times New Roman" w:hAnsiTheme="minorHAnsi" w:cstheme="majorHAnsi"/>
+        </w:rPr>
+        <w:t>given</w:t>
       </w:r>
       <w:proofErr w:type="spellEnd"/>
       <w:r>
@@ -2900,63 +5610,665 @@
         <w:rPr>
           <w:rFonts w:asciiTheme="minorHAnsi" w:eastAsia="Times New Roman" w:hAnsiTheme="minorHAnsi" w:cstheme="majorHAnsi"/>
         </w:rPr>
-        <w:t xml:space="preserve"> </w:t>
-      </w:r>
-      <w:proofErr w:type="spellStart"/>
-      <w:r>
-        <w:rPr>
-          <w:rFonts w:asciiTheme="minorHAnsi" w:eastAsia="Times New Roman" w:hAnsiTheme="minorHAnsi" w:cstheme="majorHAnsi"/>
-        </w:rPr>
-        <w:t>or</w:t>
-      </w:r>
-      <w:proofErr w:type="spellEnd"/>
-      <w:r>
-        <w:rPr>
-          <w:rFonts w:asciiTheme="minorHAnsi" w:eastAsia="Times New Roman" w:hAnsiTheme="minorHAnsi" w:cstheme="majorHAnsi"/>
-        </w:rPr>
-        <w:t xml:space="preserve"> </w:t>
-      </w:r>
-      <w:proofErr w:type="spellStart"/>
-      <w:r>
-        <w:rPr>
-          <w:rFonts w:asciiTheme="minorHAnsi" w:eastAsia="Times New Roman" w:hAnsiTheme="minorHAnsi" w:cstheme="majorHAnsi"/>
-        </w:rPr>
-        <w:t>require</w:t>
-      </w:r>
-      <w:proofErr w:type="spellEnd"/>
-      <w:r>
-        <w:rPr>
-          <w:rFonts w:asciiTheme="minorHAnsi" w:eastAsia="Times New Roman" w:hAnsiTheme="minorHAnsi" w:cstheme="majorHAnsi"/>
-        </w:rPr>
-        <w:t xml:space="preserve"> </w:t>
-      </w:r>
-      <w:proofErr w:type="spellStart"/>
-      <w:r>
-        <w:rPr>
-          <w:rFonts w:asciiTheme="minorHAnsi" w:eastAsia="Times New Roman" w:hAnsiTheme="minorHAnsi" w:cstheme="majorHAnsi"/>
-        </w:rPr>
-        <w:t>further</w:t>
-      </w:r>
-      <w:proofErr w:type="spellEnd"/>
-      <w:r>
-        <w:rPr>
-          <w:rFonts w:asciiTheme="minorHAnsi" w:eastAsia="Times New Roman" w:hAnsiTheme="minorHAnsi" w:cstheme="majorHAnsi"/>
-        </w:rPr>
-        <w:t xml:space="preserve"> </w:t>
-      </w:r>
-      <w:proofErr w:type="spellStart"/>
-      <w:r>
-        <w:rPr>
-          <w:rFonts w:asciiTheme="minorHAnsi" w:eastAsia="Times New Roman" w:hAnsiTheme="minorHAnsi" w:cstheme="majorHAnsi"/>
-        </w:rPr>
-        <w:t>modifications</w:t>
-      </w:r>
-      <w:proofErr w:type="spellEnd"/>
-      <w:r>
-        <w:rPr>
-          <w:rFonts w:asciiTheme="minorHAnsi" w:eastAsia="Times New Roman" w:hAnsiTheme="minorHAnsi" w:cstheme="majorHAnsi"/>
-        </w:rPr>
-        <w:t xml:space="preserve">, no extensive </w:t>
+        <w:t xml:space="preserve">, </w:t>
+      </w:r>
+      <w:proofErr w:type="spellStart"/>
+      <w:r>
+        <w:rPr>
+          <w:rFonts w:asciiTheme="minorHAnsi" w:eastAsia="Times New Roman" w:hAnsiTheme="minorHAnsi" w:cstheme="majorHAnsi"/>
+        </w:rPr>
+        <w:t>but</w:t>
+      </w:r>
+      <w:proofErr w:type="spellEnd"/>
+      <w:r>
+        <w:rPr>
+          <w:rFonts w:asciiTheme="minorHAnsi" w:eastAsia="Times New Roman" w:hAnsiTheme="minorHAnsi" w:cstheme="majorHAnsi"/>
+        </w:rPr>
+        <w:t xml:space="preserve"> </w:t>
+      </w:r>
+      <w:proofErr w:type="spellStart"/>
+      <w:r>
+        <w:rPr>
+          <w:rFonts w:asciiTheme="minorHAnsi" w:eastAsia="Times New Roman" w:hAnsiTheme="minorHAnsi" w:cstheme="majorHAnsi"/>
+        </w:rPr>
+        <w:t>the</w:t>
+      </w:r>
+      <w:proofErr w:type="spellEnd"/>
+      <w:r>
+        <w:rPr>
+          <w:rFonts w:asciiTheme="minorHAnsi" w:eastAsia="Times New Roman" w:hAnsiTheme="minorHAnsi" w:cstheme="majorHAnsi"/>
+        </w:rPr>
+        <w:t xml:space="preserve"> </w:t>
+      </w:r>
+      <w:proofErr w:type="spellStart"/>
+      <w:r>
+        <w:rPr>
+          <w:rFonts w:asciiTheme="minorHAnsi" w:eastAsia="Times New Roman" w:hAnsiTheme="minorHAnsi" w:cstheme="majorHAnsi"/>
+        </w:rPr>
+        <w:t>process</w:t>
+      </w:r>
+      <w:proofErr w:type="spellEnd"/>
+      <w:r>
+        <w:rPr>
+          <w:rFonts w:asciiTheme="minorHAnsi" w:eastAsia="Times New Roman" w:hAnsiTheme="minorHAnsi" w:cstheme="majorHAnsi"/>
+        </w:rPr>
+        <w:t xml:space="preserve"> </w:t>
+      </w:r>
+      <w:proofErr w:type="spellStart"/>
+      <w:r>
+        <w:rPr>
+          <w:rFonts w:asciiTheme="minorHAnsi" w:eastAsia="Times New Roman" w:hAnsiTheme="minorHAnsi" w:cstheme="majorHAnsi"/>
+        </w:rPr>
+        <w:t>of</w:t>
+      </w:r>
+      <w:proofErr w:type="spellEnd"/>
+      <w:r>
+        <w:rPr>
+          <w:rFonts w:asciiTheme="minorHAnsi" w:eastAsia="Times New Roman" w:hAnsiTheme="minorHAnsi" w:cstheme="majorHAnsi"/>
+        </w:rPr>
+        <w:t xml:space="preserve"> </w:t>
+      </w:r>
+      <w:proofErr w:type="spellStart"/>
+      <w:r>
+        <w:rPr>
+          <w:rFonts w:asciiTheme="minorHAnsi" w:eastAsia="Times New Roman" w:hAnsiTheme="minorHAnsi" w:cstheme="majorHAnsi"/>
+        </w:rPr>
+        <w:t>refining</w:t>
+      </w:r>
+      <w:proofErr w:type="spellEnd"/>
+      <w:r>
+        <w:rPr>
+          <w:rFonts w:asciiTheme="minorHAnsi" w:eastAsia="Times New Roman" w:hAnsiTheme="minorHAnsi" w:cstheme="majorHAnsi"/>
+        </w:rPr>
+        <w:t xml:space="preserve"> </w:t>
+      </w:r>
+      <w:proofErr w:type="spellStart"/>
+      <w:r>
+        <w:rPr>
+          <w:rFonts w:asciiTheme="minorHAnsi" w:eastAsia="Times New Roman" w:hAnsiTheme="minorHAnsi" w:cstheme="majorHAnsi"/>
+        </w:rPr>
+        <w:t>the</w:t>
+      </w:r>
+      <w:proofErr w:type="spellEnd"/>
+      <w:r>
+        <w:rPr>
+          <w:rFonts w:asciiTheme="minorHAnsi" w:eastAsia="Times New Roman" w:hAnsiTheme="minorHAnsi" w:cstheme="majorHAnsi"/>
+        </w:rPr>
+        <w:t xml:space="preserve"> </w:t>
+      </w:r>
+      <w:proofErr w:type="spellStart"/>
+      <w:r>
+        <w:rPr>
+          <w:rFonts w:asciiTheme="minorHAnsi" w:eastAsia="Times New Roman" w:hAnsiTheme="minorHAnsi" w:cstheme="majorHAnsi"/>
+        </w:rPr>
+        <w:t>MaintenanceRecord</w:t>
+      </w:r>
+      <w:proofErr w:type="spellEnd"/>
+      <w:r>
+        <w:rPr>
+          <w:rFonts w:asciiTheme="minorHAnsi" w:eastAsia="Times New Roman" w:hAnsiTheme="minorHAnsi" w:cstheme="majorHAnsi"/>
+        </w:rPr>
+        <w:t xml:space="preserve"> and </w:t>
+      </w:r>
+      <w:proofErr w:type="spellStart"/>
+      <w:r>
+        <w:rPr>
+          <w:rFonts w:asciiTheme="minorHAnsi" w:eastAsia="Times New Roman" w:hAnsiTheme="minorHAnsi" w:cstheme="majorHAnsi"/>
+        </w:rPr>
+        <w:t>Task</w:t>
+      </w:r>
+      <w:proofErr w:type="spellEnd"/>
+      <w:r>
+        <w:rPr>
+          <w:rFonts w:asciiTheme="minorHAnsi" w:eastAsia="Times New Roman" w:hAnsiTheme="minorHAnsi" w:cstheme="majorHAnsi"/>
+        </w:rPr>
+        <w:t xml:space="preserve"> </w:t>
+      </w:r>
+      <w:proofErr w:type="spellStart"/>
+      <w:r>
+        <w:rPr>
+          <w:rFonts w:asciiTheme="minorHAnsi" w:eastAsia="Times New Roman" w:hAnsiTheme="minorHAnsi" w:cstheme="majorHAnsi"/>
+        </w:rPr>
+        <w:t>relationships</w:t>
+      </w:r>
+      <w:proofErr w:type="spellEnd"/>
+      <w:r>
+        <w:rPr>
+          <w:rFonts w:asciiTheme="minorHAnsi" w:eastAsia="Times New Roman" w:hAnsiTheme="minorHAnsi" w:cstheme="majorHAnsi"/>
+        </w:rPr>
+        <w:t xml:space="preserve">, as </w:t>
+      </w:r>
+      <w:proofErr w:type="spellStart"/>
+      <w:r>
+        <w:rPr>
+          <w:rFonts w:asciiTheme="minorHAnsi" w:eastAsia="Times New Roman" w:hAnsiTheme="minorHAnsi" w:cstheme="majorHAnsi"/>
+        </w:rPr>
+        <w:t>well</w:t>
+      </w:r>
+      <w:proofErr w:type="spellEnd"/>
+      <w:r>
+        <w:rPr>
+          <w:rFonts w:asciiTheme="minorHAnsi" w:eastAsia="Times New Roman" w:hAnsiTheme="minorHAnsi" w:cstheme="majorHAnsi"/>
+        </w:rPr>
+        <w:t xml:space="preserve"> as </w:t>
+      </w:r>
+      <w:proofErr w:type="spellStart"/>
+      <w:r>
+        <w:rPr>
+          <w:rFonts w:asciiTheme="minorHAnsi" w:eastAsia="Times New Roman" w:hAnsiTheme="minorHAnsi" w:cstheme="majorHAnsi"/>
+        </w:rPr>
+        <w:t>validating</w:t>
+      </w:r>
+      <w:proofErr w:type="spellEnd"/>
+      <w:r>
+        <w:rPr>
+          <w:rFonts w:asciiTheme="minorHAnsi" w:eastAsia="Times New Roman" w:hAnsiTheme="minorHAnsi" w:cstheme="majorHAnsi"/>
+        </w:rPr>
+        <w:t xml:space="preserve"> </w:t>
+      </w:r>
+      <w:proofErr w:type="spellStart"/>
+      <w:r>
+        <w:rPr>
+          <w:rFonts w:asciiTheme="minorHAnsi" w:eastAsia="Times New Roman" w:hAnsiTheme="minorHAnsi" w:cstheme="majorHAnsi"/>
+        </w:rPr>
+        <w:t>attributes</w:t>
+      </w:r>
+      <w:proofErr w:type="spellEnd"/>
+      <w:r>
+        <w:rPr>
+          <w:rFonts w:asciiTheme="minorHAnsi" w:eastAsia="Times New Roman" w:hAnsiTheme="minorHAnsi" w:cstheme="majorHAnsi"/>
+        </w:rPr>
+        <w:t xml:space="preserve">, </w:t>
+      </w:r>
+      <w:proofErr w:type="spellStart"/>
+      <w:r>
+        <w:rPr>
+          <w:rFonts w:asciiTheme="minorHAnsi" w:eastAsia="Times New Roman" w:hAnsiTheme="minorHAnsi" w:cstheme="majorHAnsi"/>
+        </w:rPr>
+        <w:t>was</w:t>
+      </w:r>
+      <w:proofErr w:type="spellEnd"/>
+      <w:r>
+        <w:rPr>
+          <w:rFonts w:asciiTheme="minorHAnsi" w:eastAsia="Times New Roman" w:hAnsiTheme="minorHAnsi" w:cstheme="majorHAnsi"/>
+        </w:rPr>
+        <w:t xml:space="preserve"> </w:t>
+      </w:r>
+      <w:proofErr w:type="spellStart"/>
+      <w:r>
+        <w:rPr>
+          <w:rFonts w:asciiTheme="minorHAnsi" w:eastAsia="Times New Roman" w:hAnsiTheme="minorHAnsi" w:cstheme="majorHAnsi"/>
+        </w:rPr>
+        <w:t>essential</w:t>
+      </w:r>
+      <w:proofErr w:type="spellEnd"/>
+      <w:r>
+        <w:rPr>
+          <w:rFonts w:asciiTheme="minorHAnsi" w:eastAsia="Times New Roman" w:hAnsiTheme="minorHAnsi" w:cstheme="majorHAnsi"/>
+        </w:rPr>
+        <w:t xml:space="preserve"> </w:t>
+      </w:r>
+      <w:proofErr w:type="spellStart"/>
+      <w:r>
+        <w:rPr>
+          <w:rFonts w:asciiTheme="minorHAnsi" w:eastAsia="Times New Roman" w:hAnsiTheme="minorHAnsi" w:cstheme="majorHAnsi"/>
+        </w:rPr>
+        <w:t>for</w:t>
+      </w:r>
+      <w:proofErr w:type="spellEnd"/>
+      <w:r>
+        <w:rPr>
+          <w:rFonts w:asciiTheme="minorHAnsi" w:eastAsia="Times New Roman" w:hAnsiTheme="minorHAnsi" w:cstheme="majorHAnsi"/>
+        </w:rPr>
+        <w:t xml:space="preserve"> </w:t>
+      </w:r>
+      <w:proofErr w:type="spellStart"/>
+      <w:r>
+        <w:rPr>
+          <w:rFonts w:asciiTheme="minorHAnsi" w:eastAsia="Times New Roman" w:hAnsiTheme="minorHAnsi" w:cstheme="majorHAnsi"/>
+        </w:rPr>
+        <w:t>achieving</w:t>
+      </w:r>
+      <w:proofErr w:type="spellEnd"/>
+      <w:r>
+        <w:rPr>
+          <w:rFonts w:asciiTheme="minorHAnsi" w:eastAsia="Times New Roman" w:hAnsiTheme="minorHAnsi" w:cstheme="majorHAnsi"/>
+        </w:rPr>
+        <w:t xml:space="preserve"> </w:t>
+      </w:r>
+      <w:proofErr w:type="spellStart"/>
+      <w:r>
+        <w:rPr>
+          <w:rFonts w:asciiTheme="minorHAnsi" w:eastAsia="Times New Roman" w:hAnsiTheme="minorHAnsi" w:cstheme="majorHAnsi"/>
+        </w:rPr>
+        <w:t>the</w:t>
+      </w:r>
+      <w:proofErr w:type="spellEnd"/>
+      <w:r>
+        <w:rPr>
+          <w:rFonts w:asciiTheme="minorHAnsi" w:eastAsia="Times New Roman" w:hAnsiTheme="minorHAnsi" w:cstheme="majorHAnsi"/>
+        </w:rPr>
+        <w:t xml:space="preserve"> </w:t>
+      </w:r>
+      <w:proofErr w:type="spellStart"/>
+      <w:r>
+        <w:rPr>
+          <w:rFonts w:asciiTheme="minorHAnsi" w:eastAsia="Times New Roman" w:hAnsiTheme="minorHAnsi" w:cstheme="majorHAnsi"/>
+        </w:rPr>
+        <w:t>correct</w:t>
+      </w:r>
+      <w:proofErr w:type="spellEnd"/>
+      <w:r>
+        <w:rPr>
+          <w:rFonts w:asciiTheme="minorHAnsi" w:eastAsia="Times New Roman" w:hAnsiTheme="minorHAnsi" w:cstheme="majorHAnsi"/>
+        </w:rPr>
+        <w:t xml:space="preserve"> </w:t>
+      </w:r>
+      <w:proofErr w:type="spellStart"/>
+      <w:r>
+        <w:rPr>
+          <w:rFonts w:asciiTheme="minorHAnsi" w:eastAsia="Times New Roman" w:hAnsiTheme="minorHAnsi" w:cstheme="majorHAnsi"/>
+        </w:rPr>
+        <w:t>implementation</w:t>
+      </w:r>
+      <w:proofErr w:type="spellEnd"/>
+      <w:r>
+        <w:rPr>
+          <w:rFonts w:asciiTheme="minorHAnsi" w:eastAsia="Times New Roman" w:hAnsiTheme="minorHAnsi" w:cstheme="majorHAnsi"/>
+        </w:rPr>
+        <w:t xml:space="preserve">. </w:t>
+      </w:r>
+      <w:proofErr w:type="spellStart"/>
+      <w:r>
+        <w:rPr>
+          <w:rFonts w:asciiTheme="minorHAnsi" w:eastAsia="Times New Roman" w:hAnsiTheme="minorHAnsi" w:cstheme="majorHAnsi"/>
+        </w:rPr>
+        <w:t>Additionally</w:t>
+      </w:r>
+      <w:proofErr w:type="spellEnd"/>
+      <w:r>
+        <w:rPr>
+          <w:rFonts w:asciiTheme="minorHAnsi" w:eastAsia="Times New Roman" w:hAnsiTheme="minorHAnsi" w:cstheme="majorHAnsi"/>
+        </w:rPr>
+        <w:t xml:space="preserve">, </w:t>
+      </w:r>
+      <w:proofErr w:type="spellStart"/>
+      <w:r>
+        <w:rPr>
+          <w:rFonts w:asciiTheme="minorHAnsi" w:eastAsia="Times New Roman" w:hAnsiTheme="minorHAnsi" w:cstheme="majorHAnsi"/>
+        </w:rPr>
+        <w:t>the</w:t>
+      </w:r>
+      <w:proofErr w:type="spellEnd"/>
+      <w:r>
+        <w:rPr>
+          <w:rFonts w:asciiTheme="minorHAnsi" w:eastAsia="Times New Roman" w:hAnsiTheme="minorHAnsi" w:cstheme="majorHAnsi"/>
+        </w:rPr>
+        <w:t xml:space="preserve"> </w:t>
+      </w:r>
+      <w:proofErr w:type="spellStart"/>
+      <w:r>
+        <w:rPr>
+          <w:rFonts w:asciiTheme="minorHAnsi" w:eastAsia="Times New Roman" w:hAnsiTheme="minorHAnsi" w:cstheme="majorHAnsi"/>
+        </w:rPr>
+        <w:t>forum</w:t>
+      </w:r>
+      <w:proofErr w:type="spellEnd"/>
+      <w:r>
+        <w:rPr>
+          <w:rFonts w:asciiTheme="minorHAnsi" w:eastAsia="Times New Roman" w:hAnsiTheme="minorHAnsi" w:cstheme="majorHAnsi"/>
+        </w:rPr>
+        <w:t xml:space="preserve"> </w:t>
+      </w:r>
+      <w:proofErr w:type="spellStart"/>
+      <w:r>
+        <w:rPr>
+          <w:rFonts w:asciiTheme="minorHAnsi" w:eastAsia="Times New Roman" w:hAnsiTheme="minorHAnsi" w:cstheme="majorHAnsi"/>
+        </w:rPr>
+        <w:t>discussion</w:t>
+      </w:r>
+      <w:proofErr w:type="spellEnd"/>
+      <w:r>
+        <w:rPr>
+          <w:rFonts w:asciiTheme="minorHAnsi" w:eastAsia="Times New Roman" w:hAnsiTheme="minorHAnsi" w:cstheme="majorHAnsi"/>
+        </w:rPr>
+        <w:t xml:space="preserve"> and </w:t>
+      </w:r>
+      <w:proofErr w:type="spellStart"/>
+      <w:r>
+        <w:rPr>
+          <w:rFonts w:asciiTheme="minorHAnsi" w:eastAsia="Times New Roman" w:hAnsiTheme="minorHAnsi" w:cstheme="majorHAnsi"/>
+        </w:rPr>
+        <w:t>external</w:t>
+      </w:r>
+      <w:proofErr w:type="spellEnd"/>
+      <w:r>
+        <w:rPr>
+          <w:rFonts w:asciiTheme="minorHAnsi" w:eastAsia="Times New Roman" w:hAnsiTheme="minorHAnsi" w:cstheme="majorHAnsi"/>
+        </w:rPr>
+        <w:t xml:space="preserve"> </w:t>
+      </w:r>
+      <w:proofErr w:type="spellStart"/>
+      <w:r>
+        <w:rPr>
+          <w:rFonts w:asciiTheme="minorHAnsi" w:eastAsia="Times New Roman" w:hAnsiTheme="minorHAnsi" w:cstheme="majorHAnsi"/>
+        </w:rPr>
+        <w:t>resources</w:t>
+      </w:r>
+      <w:proofErr w:type="spellEnd"/>
+      <w:r>
+        <w:rPr>
+          <w:rFonts w:asciiTheme="minorHAnsi" w:eastAsia="Times New Roman" w:hAnsiTheme="minorHAnsi" w:cstheme="majorHAnsi"/>
+        </w:rPr>
+        <w:t xml:space="preserve"> </w:t>
+      </w:r>
+      <w:proofErr w:type="spellStart"/>
+      <w:r>
+        <w:rPr>
+          <w:rFonts w:asciiTheme="minorHAnsi" w:eastAsia="Times New Roman" w:hAnsiTheme="minorHAnsi" w:cstheme="majorHAnsi"/>
+        </w:rPr>
+        <w:t>helped</w:t>
+      </w:r>
+      <w:proofErr w:type="spellEnd"/>
+      <w:r>
+        <w:rPr>
+          <w:rFonts w:asciiTheme="minorHAnsi" w:eastAsia="Times New Roman" w:hAnsiTheme="minorHAnsi" w:cstheme="majorHAnsi"/>
+        </w:rPr>
+        <w:t xml:space="preserve"> </w:t>
+      </w:r>
+      <w:proofErr w:type="spellStart"/>
+      <w:r>
+        <w:rPr>
+          <w:rFonts w:asciiTheme="minorHAnsi" w:eastAsia="Times New Roman" w:hAnsiTheme="minorHAnsi" w:cstheme="majorHAnsi"/>
+        </w:rPr>
+        <w:t>clarify</w:t>
+      </w:r>
+      <w:proofErr w:type="spellEnd"/>
+      <w:r>
+        <w:rPr>
+          <w:rFonts w:asciiTheme="minorHAnsi" w:eastAsia="Times New Roman" w:hAnsiTheme="minorHAnsi" w:cstheme="majorHAnsi"/>
+        </w:rPr>
+        <w:t xml:space="preserve"> </w:t>
+      </w:r>
+      <w:proofErr w:type="spellStart"/>
+      <w:r>
+        <w:rPr>
+          <w:rFonts w:asciiTheme="minorHAnsi" w:eastAsia="Times New Roman" w:hAnsiTheme="minorHAnsi" w:cstheme="majorHAnsi"/>
+        </w:rPr>
+        <w:t>many</w:t>
+      </w:r>
+      <w:proofErr w:type="spellEnd"/>
+      <w:r>
+        <w:rPr>
+          <w:rFonts w:asciiTheme="minorHAnsi" w:eastAsia="Times New Roman" w:hAnsiTheme="minorHAnsi" w:cstheme="majorHAnsi"/>
+        </w:rPr>
+        <w:t xml:space="preserve"> </w:t>
+      </w:r>
+      <w:proofErr w:type="spellStart"/>
+      <w:r>
+        <w:rPr>
+          <w:rFonts w:asciiTheme="minorHAnsi" w:eastAsia="Times New Roman" w:hAnsiTheme="minorHAnsi" w:cstheme="majorHAnsi"/>
+        </w:rPr>
+        <w:t>uncertainties</w:t>
+      </w:r>
+      <w:proofErr w:type="spellEnd"/>
+      <w:r>
+        <w:rPr>
+          <w:rFonts w:asciiTheme="minorHAnsi" w:eastAsia="Times New Roman" w:hAnsiTheme="minorHAnsi" w:cstheme="majorHAnsi"/>
+        </w:rPr>
+        <w:t xml:space="preserve">, </w:t>
+      </w:r>
+      <w:proofErr w:type="spellStart"/>
+      <w:r>
+        <w:rPr>
+          <w:rFonts w:asciiTheme="minorHAnsi" w:eastAsia="Times New Roman" w:hAnsiTheme="minorHAnsi" w:cstheme="majorHAnsi"/>
+        </w:rPr>
+        <w:t>particularly</w:t>
+      </w:r>
+      <w:proofErr w:type="spellEnd"/>
+      <w:r>
+        <w:rPr>
+          <w:rFonts w:asciiTheme="minorHAnsi" w:eastAsia="Times New Roman" w:hAnsiTheme="minorHAnsi" w:cstheme="majorHAnsi"/>
+        </w:rPr>
+        <w:t xml:space="preserve"> </w:t>
+      </w:r>
+      <w:proofErr w:type="spellStart"/>
+      <w:r>
+        <w:rPr>
+          <w:rFonts w:asciiTheme="minorHAnsi" w:eastAsia="Times New Roman" w:hAnsiTheme="minorHAnsi" w:cstheme="majorHAnsi"/>
+        </w:rPr>
+        <w:t>regarding</w:t>
+      </w:r>
+      <w:proofErr w:type="spellEnd"/>
+      <w:r>
+        <w:rPr>
+          <w:rFonts w:asciiTheme="minorHAnsi" w:eastAsia="Times New Roman" w:hAnsiTheme="minorHAnsi" w:cstheme="majorHAnsi"/>
+        </w:rPr>
+        <w:t xml:space="preserve"> </w:t>
+      </w:r>
+      <w:proofErr w:type="spellStart"/>
+      <w:r>
+        <w:rPr>
+          <w:rFonts w:asciiTheme="minorHAnsi" w:eastAsia="Times New Roman" w:hAnsiTheme="minorHAnsi" w:cstheme="majorHAnsi"/>
+        </w:rPr>
+        <w:t>the</w:t>
+      </w:r>
+      <w:proofErr w:type="spellEnd"/>
+      <w:r>
+        <w:rPr>
+          <w:rFonts w:asciiTheme="minorHAnsi" w:eastAsia="Times New Roman" w:hAnsiTheme="minorHAnsi" w:cstheme="majorHAnsi"/>
+        </w:rPr>
+        <w:t xml:space="preserve"> UML </w:t>
+      </w:r>
+      <w:proofErr w:type="spellStart"/>
+      <w:r>
+        <w:rPr>
+          <w:rFonts w:asciiTheme="minorHAnsi" w:eastAsia="Times New Roman" w:hAnsiTheme="minorHAnsi" w:cstheme="majorHAnsi"/>
+        </w:rPr>
+        <w:t>diagram</w:t>
+      </w:r>
+      <w:proofErr w:type="spellEnd"/>
+      <w:r>
+        <w:rPr>
+          <w:rFonts w:asciiTheme="minorHAnsi" w:eastAsia="Times New Roman" w:hAnsiTheme="minorHAnsi" w:cstheme="majorHAnsi"/>
+        </w:rPr>
+        <w:t xml:space="preserve"> and </w:t>
+      </w:r>
+      <w:proofErr w:type="spellStart"/>
+      <w:r>
+        <w:rPr>
+          <w:rFonts w:asciiTheme="minorHAnsi" w:eastAsia="Times New Roman" w:hAnsiTheme="minorHAnsi" w:cstheme="majorHAnsi"/>
+        </w:rPr>
+        <w:t>the</w:t>
+      </w:r>
+      <w:proofErr w:type="spellEnd"/>
+      <w:r>
+        <w:rPr>
+          <w:rFonts w:asciiTheme="minorHAnsi" w:eastAsia="Times New Roman" w:hAnsiTheme="minorHAnsi" w:cstheme="majorHAnsi"/>
+        </w:rPr>
+        <w:t xml:space="preserve"> </w:t>
+      </w:r>
+      <w:proofErr w:type="spellStart"/>
+      <w:r>
+        <w:rPr>
+          <w:rFonts w:asciiTheme="minorHAnsi" w:eastAsia="Times New Roman" w:hAnsiTheme="minorHAnsi" w:cstheme="majorHAnsi"/>
+        </w:rPr>
+        <w:t>structure</w:t>
+      </w:r>
+      <w:proofErr w:type="spellEnd"/>
+      <w:r>
+        <w:rPr>
+          <w:rFonts w:asciiTheme="minorHAnsi" w:eastAsia="Times New Roman" w:hAnsiTheme="minorHAnsi" w:cstheme="majorHAnsi"/>
+        </w:rPr>
+        <w:t xml:space="preserve"> </w:t>
+      </w:r>
+      <w:proofErr w:type="spellStart"/>
+      <w:r>
+        <w:rPr>
+          <w:rFonts w:asciiTheme="minorHAnsi" w:eastAsia="Times New Roman" w:hAnsiTheme="minorHAnsi" w:cstheme="majorHAnsi"/>
+        </w:rPr>
+        <w:t>of</w:t>
+      </w:r>
+      <w:proofErr w:type="spellEnd"/>
+      <w:r>
+        <w:rPr>
+          <w:rFonts w:asciiTheme="minorHAnsi" w:eastAsia="Times New Roman" w:hAnsiTheme="minorHAnsi" w:cstheme="majorHAnsi"/>
+        </w:rPr>
+        <w:t xml:space="preserve"> </w:t>
+      </w:r>
+      <w:proofErr w:type="spellStart"/>
+      <w:r>
+        <w:rPr>
+          <w:rFonts w:asciiTheme="minorHAnsi" w:eastAsia="Times New Roman" w:hAnsiTheme="minorHAnsi" w:cstheme="majorHAnsi"/>
+        </w:rPr>
+        <w:t>the</w:t>
+      </w:r>
+      <w:proofErr w:type="spellEnd"/>
+      <w:r>
+        <w:rPr>
+          <w:rFonts w:asciiTheme="minorHAnsi" w:eastAsia="Times New Roman" w:hAnsiTheme="minorHAnsi" w:cstheme="majorHAnsi"/>
+        </w:rPr>
+        <w:t xml:space="preserve"> </w:t>
+      </w:r>
+      <w:proofErr w:type="spellStart"/>
+      <w:r>
+        <w:rPr>
+          <w:rFonts w:asciiTheme="minorHAnsi" w:eastAsia="Times New Roman" w:hAnsiTheme="minorHAnsi" w:cstheme="majorHAnsi"/>
+        </w:rPr>
+        <w:t>relationships</w:t>
+      </w:r>
+      <w:proofErr w:type="spellEnd"/>
+      <w:r>
+        <w:rPr>
+          <w:rFonts w:asciiTheme="minorHAnsi" w:eastAsia="Times New Roman" w:hAnsiTheme="minorHAnsi" w:cstheme="majorHAnsi"/>
+        </w:rPr>
+        <w:t xml:space="preserve">. </w:t>
+      </w:r>
+      <w:proofErr w:type="spellStart"/>
+      <w:r>
+        <w:rPr>
+          <w:rFonts w:asciiTheme="minorHAnsi" w:eastAsia="Times New Roman" w:hAnsiTheme="minorHAnsi" w:cstheme="majorHAnsi"/>
+        </w:rPr>
+        <w:t>Going</w:t>
+      </w:r>
+      <w:proofErr w:type="spellEnd"/>
+      <w:r>
+        <w:rPr>
+          <w:rFonts w:asciiTheme="minorHAnsi" w:eastAsia="Times New Roman" w:hAnsiTheme="minorHAnsi" w:cstheme="majorHAnsi"/>
+        </w:rPr>
+        <w:t xml:space="preserve"> forward, </w:t>
+      </w:r>
+      <w:proofErr w:type="spellStart"/>
+      <w:r>
+        <w:rPr>
+          <w:rFonts w:asciiTheme="minorHAnsi" w:eastAsia="Times New Roman" w:hAnsiTheme="minorHAnsi" w:cstheme="majorHAnsi"/>
+        </w:rPr>
+        <w:t>tasks</w:t>
+      </w:r>
+      <w:proofErr w:type="spellEnd"/>
+      <w:r>
+        <w:rPr>
+          <w:rFonts w:asciiTheme="minorHAnsi" w:eastAsia="Times New Roman" w:hAnsiTheme="minorHAnsi" w:cstheme="majorHAnsi"/>
+        </w:rPr>
+        <w:t xml:space="preserve"> </w:t>
+      </w:r>
+      <w:proofErr w:type="spellStart"/>
+      <w:r>
+        <w:rPr>
+          <w:rFonts w:asciiTheme="minorHAnsi" w:eastAsia="Times New Roman" w:hAnsiTheme="minorHAnsi" w:cstheme="majorHAnsi"/>
+        </w:rPr>
+        <w:t>that</w:t>
+      </w:r>
+      <w:proofErr w:type="spellEnd"/>
+      <w:r>
+        <w:rPr>
+          <w:rFonts w:asciiTheme="minorHAnsi" w:eastAsia="Times New Roman" w:hAnsiTheme="minorHAnsi" w:cstheme="majorHAnsi"/>
+        </w:rPr>
+        <w:t xml:space="preserve"> </w:t>
+      </w:r>
+      <w:proofErr w:type="spellStart"/>
+      <w:r>
+        <w:rPr>
+          <w:rFonts w:asciiTheme="minorHAnsi" w:eastAsia="Times New Roman" w:hAnsiTheme="minorHAnsi" w:cstheme="majorHAnsi"/>
+        </w:rPr>
+        <w:t>present</w:t>
+      </w:r>
+      <w:proofErr w:type="spellEnd"/>
+      <w:r>
+        <w:rPr>
+          <w:rFonts w:asciiTheme="minorHAnsi" w:eastAsia="Times New Roman" w:hAnsiTheme="minorHAnsi" w:cstheme="majorHAnsi"/>
+        </w:rPr>
+        <w:t xml:space="preserve"> more </w:t>
+      </w:r>
+      <w:proofErr w:type="spellStart"/>
+      <w:r>
+        <w:rPr>
+          <w:rFonts w:asciiTheme="minorHAnsi" w:eastAsia="Times New Roman" w:hAnsiTheme="minorHAnsi" w:cstheme="majorHAnsi"/>
+        </w:rPr>
+        <w:t>complex</w:t>
+      </w:r>
+      <w:proofErr w:type="spellEnd"/>
+      <w:r>
+        <w:rPr>
+          <w:rFonts w:asciiTheme="minorHAnsi" w:eastAsia="Times New Roman" w:hAnsiTheme="minorHAnsi" w:cstheme="majorHAnsi"/>
+        </w:rPr>
+        <w:t xml:space="preserve"> </w:t>
+      </w:r>
+      <w:proofErr w:type="spellStart"/>
+      <w:r>
+        <w:rPr>
+          <w:rFonts w:asciiTheme="minorHAnsi" w:eastAsia="Times New Roman" w:hAnsiTheme="minorHAnsi" w:cstheme="majorHAnsi"/>
+        </w:rPr>
+        <w:t>requirements</w:t>
+      </w:r>
+      <w:proofErr w:type="spellEnd"/>
+      <w:r>
+        <w:rPr>
+          <w:rFonts w:asciiTheme="minorHAnsi" w:eastAsia="Times New Roman" w:hAnsiTheme="minorHAnsi" w:cstheme="majorHAnsi"/>
+        </w:rPr>
+        <w:t xml:space="preserve"> </w:t>
+      </w:r>
+      <w:proofErr w:type="spellStart"/>
+      <w:r>
+        <w:rPr>
+          <w:rFonts w:asciiTheme="minorHAnsi" w:eastAsia="Times New Roman" w:hAnsiTheme="minorHAnsi" w:cstheme="majorHAnsi"/>
+        </w:rPr>
+        <w:t>may</w:t>
+      </w:r>
+      <w:proofErr w:type="spellEnd"/>
+      <w:r>
+        <w:rPr>
+          <w:rFonts w:asciiTheme="minorHAnsi" w:eastAsia="Times New Roman" w:hAnsiTheme="minorHAnsi" w:cstheme="majorHAnsi"/>
+        </w:rPr>
+        <w:t xml:space="preserve"> </w:t>
+      </w:r>
+      <w:proofErr w:type="spellStart"/>
+      <w:r>
+        <w:rPr>
+          <w:rFonts w:asciiTheme="minorHAnsi" w:eastAsia="Times New Roman" w:hAnsiTheme="minorHAnsi" w:cstheme="majorHAnsi"/>
+        </w:rPr>
+        <w:t>demand</w:t>
+      </w:r>
+      <w:proofErr w:type="spellEnd"/>
+      <w:r>
+        <w:rPr>
+          <w:rFonts w:asciiTheme="minorHAnsi" w:eastAsia="Times New Roman" w:hAnsiTheme="minorHAnsi" w:cstheme="majorHAnsi"/>
+        </w:rPr>
+        <w:t xml:space="preserve"> a </w:t>
+      </w:r>
+      <w:proofErr w:type="spellStart"/>
+      <w:r>
+        <w:rPr>
+          <w:rFonts w:asciiTheme="minorHAnsi" w:eastAsia="Times New Roman" w:hAnsiTheme="minorHAnsi" w:cstheme="majorHAnsi"/>
+        </w:rPr>
+        <w:t>deeper</w:t>
+      </w:r>
+      <w:proofErr w:type="spellEnd"/>
+      <w:r>
+        <w:rPr>
+          <w:rFonts w:asciiTheme="minorHAnsi" w:eastAsia="Times New Roman" w:hAnsiTheme="minorHAnsi" w:cstheme="majorHAnsi"/>
+        </w:rPr>
+        <w:t xml:space="preserve"> </w:t>
       </w:r>
       <w:proofErr w:type="spellStart"/>
       <w:r>
@@ -2970,287 +6282,7 @@
         <w:rPr>
           <w:rFonts w:asciiTheme="minorHAnsi" w:eastAsia="Times New Roman" w:hAnsiTheme="minorHAnsi" w:cstheme="majorHAnsi"/>
         </w:rPr>
-        <w:t xml:space="preserve"> </w:t>
-      </w:r>
-      <w:proofErr w:type="spellStart"/>
-      <w:r>
-        <w:rPr>
-          <w:rFonts w:asciiTheme="minorHAnsi" w:eastAsia="Times New Roman" w:hAnsiTheme="minorHAnsi" w:cstheme="majorHAnsi"/>
-        </w:rPr>
-        <w:t>was</w:t>
-      </w:r>
-      <w:proofErr w:type="spellEnd"/>
-      <w:r>
-        <w:rPr>
-          <w:rFonts w:asciiTheme="minorHAnsi" w:eastAsia="Times New Roman" w:hAnsiTheme="minorHAnsi" w:cstheme="majorHAnsi"/>
-        </w:rPr>
-        <w:t xml:space="preserve"> </w:t>
-      </w:r>
-      <w:proofErr w:type="spellStart"/>
-      <w:r>
-        <w:rPr>
-          <w:rFonts w:asciiTheme="minorHAnsi" w:eastAsia="Times New Roman" w:hAnsiTheme="minorHAnsi" w:cstheme="majorHAnsi"/>
-        </w:rPr>
-        <w:t>performed</w:t>
-      </w:r>
-      <w:proofErr w:type="spellEnd"/>
-      <w:r>
-        <w:rPr>
-          <w:rFonts w:asciiTheme="minorHAnsi" w:eastAsia="Times New Roman" w:hAnsiTheme="minorHAnsi" w:cstheme="majorHAnsi"/>
-        </w:rPr>
-        <w:t xml:space="preserve">. </w:t>
-      </w:r>
-      <w:proofErr w:type="spellStart"/>
-      <w:r>
-        <w:rPr>
-          <w:rFonts w:asciiTheme="minorHAnsi" w:eastAsia="Times New Roman" w:hAnsiTheme="minorHAnsi" w:cstheme="majorHAnsi"/>
-        </w:rPr>
-        <w:t>The</w:t>
-      </w:r>
-      <w:proofErr w:type="spellEnd"/>
-      <w:r>
-        <w:rPr>
-          <w:rFonts w:asciiTheme="minorHAnsi" w:eastAsia="Times New Roman" w:hAnsiTheme="minorHAnsi" w:cstheme="majorHAnsi"/>
-        </w:rPr>
-        <w:t xml:space="preserve"> </w:t>
-      </w:r>
-      <w:proofErr w:type="spellStart"/>
-      <w:r>
-        <w:rPr>
-          <w:rFonts w:asciiTheme="minorHAnsi" w:eastAsia="Times New Roman" w:hAnsiTheme="minorHAnsi" w:cstheme="majorHAnsi"/>
-        </w:rPr>
-        <w:t>work</w:t>
-      </w:r>
-      <w:proofErr w:type="spellEnd"/>
-      <w:r>
-        <w:rPr>
-          <w:rFonts w:asciiTheme="minorHAnsi" w:eastAsia="Times New Roman" w:hAnsiTheme="minorHAnsi" w:cstheme="majorHAnsi"/>
-        </w:rPr>
-        <w:t xml:space="preserve"> </w:t>
-      </w:r>
-      <w:proofErr w:type="spellStart"/>
-      <w:r>
-        <w:rPr>
-          <w:rFonts w:asciiTheme="minorHAnsi" w:eastAsia="Times New Roman" w:hAnsiTheme="minorHAnsi" w:cstheme="majorHAnsi"/>
-        </w:rPr>
-        <w:t>completed</w:t>
-      </w:r>
-      <w:proofErr w:type="spellEnd"/>
-      <w:r>
-        <w:rPr>
-          <w:rFonts w:asciiTheme="minorHAnsi" w:eastAsia="Times New Roman" w:hAnsiTheme="minorHAnsi" w:cstheme="majorHAnsi"/>
-        </w:rPr>
-        <w:t xml:space="preserve"> </w:t>
-      </w:r>
-      <w:proofErr w:type="spellStart"/>
-      <w:r>
-        <w:rPr>
-          <w:rFonts w:asciiTheme="minorHAnsi" w:eastAsia="Times New Roman" w:hAnsiTheme="minorHAnsi" w:cstheme="majorHAnsi"/>
-        </w:rPr>
-        <w:t>followed</w:t>
-      </w:r>
-      <w:proofErr w:type="spellEnd"/>
-      <w:r>
-        <w:rPr>
-          <w:rFonts w:asciiTheme="minorHAnsi" w:eastAsia="Times New Roman" w:hAnsiTheme="minorHAnsi" w:cstheme="majorHAnsi"/>
-        </w:rPr>
-        <w:t xml:space="preserve"> </w:t>
-      </w:r>
-      <w:proofErr w:type="spellStart"/>
-      <w:r>
-        <w:rPr>
-          <w:rFonts w:asciiTheme="minorHAnsi" w:eastAsia="Times New Roman" w:hAnsiTheme="minorHAnsi" w:cstheme="majorHAnsi"/>
-        </w:rPr>
-        <w:t>the</w:t>
-      </w:r>
-      <w:proofErr w:type="spellEnd"/>
-      <w:r>
-        <w:rPr>
-          <w:rFonts w:asciiTheme="minorHAnsi" w:eastAsia="Times New Roman" w:hAnsiTheme="minorHAnsi" w:cstheme="majorHAnsi"/>
-        </w:rPr>
-        <w:t xml:space="preserve"> </w:t>
-      </w:r>
-      <w:proofErr w:type="spellStart"/>
-      <w:r>
-        <w:rPr>
-          <w:rFonts w:asciiTheme="minorHAnsi" w:eastAsia="Times New Roman" w:hAnsiTheme="minorHAnsi" w:cstheme="majorHAnsi"/>
-        </w:rPr>
-        <w:t>provided</w:t>
-      </w:r>
-      <w:proofErr w:type="spellEnd"/>
-      <w:r>
-        <w:rPr>
-          <w:rFonts w:asciiTheme="minorHAnsi" w:eastAsia="Times New Roman" w:hAnsiTheme="minorHAnsi" w:cstheme="majorHAnsi"/>
-        </w:rPr>
-        <w:t xml:space="preserve"> </w:t>
-      </w:r>
-      <w:proofErr w:type="spellStart"/>
-      <w:r>
-        <w:rPr>
-          <w:rFonts w:asciiTheme="minorHAnsi" w:eastAsia="Times New Roman" w:hAnsiTheme="minorHAnsi" w:cstheme="majorHAnsi"/>
-        </w:rPr>
-        <w:t>specifications</w:t>
-      </w:r>
-      <w:proofErr w:type="spellEnd"/>
-      <w:r>
-        <w:rPr>
-          <w:rFonts w:asciiTheme="minorHAnsi" w:eastAsia="Times New Roman" w:hAnsiTheme="minorHAnsi" w:cstheme="majorHAnsi"/>
-        </w:rPr>
-        <w:t xml:space="preserve">, and no </w:t>
-      </w:r>
-      <w:proofErr w:type="spellStart"/>
-      <w:r>
-        <w:rPr>
-          <w:rFonts w:asciiTheme="minorHAnsi" w:eastAsia="Times New Roman" w:hAnsiTheme="minorHAnsi" w:cstheme="majorHAnsi"/>
-        </w:rPr>
-        <w:t>alterations</w:t>
-      </w:r>
-      <w:proofErr w:type="spellEnd"/>
-      <w:r>
-        <w:rPr>
-          <w:rFonts w:asciiTheme="minorHAnsi" w:eastAsia="Times New Roman" w:hAnsiTheme="minorHAnsi" w:cstheme="majorHAnsi"/>
-        </w:rPr>
-        <w:t xml:space="preserve"> </w:t>
-      </w:r>
-      <w:proofErr w:type="spellStart"/>
-      <w:r>
-        <w:rPr>
-          <w:rFonts w:asciiTheme="minorHAnsi" w:eastAsia="Times New Roman" w:hAnsiTheme="minorHAnsi" w:cstheme="majorHAnsi"/>
-        </w:rPr>
-        <w:t>were</w:t>
-      </w:r>
-      <w:proofErr w:type="spellEnd"/>
-      <w:r>
-        <w:rPr>
-          <w:rFonts w:asciiTheme="minorHAnsi" w:eastAsia="Times New Roman" w:hAnsiTheme="minorHAnsi" w:cstheme="majorHAnsi"/>
-        </w:rPr>
-        <w:t xml:space="preserve"> </w:t>
-      </w:r>
-      <w:proofErr w:type="spellStart"/>
-      <w:r>
-        <w:rPr>
-          <w:rFonts w:asciiTheme="minorHAnsi" w:eastAsia="Times New Roman" w:hAnsiTheme="minorHAnsi" w:cstheme="majorHAnsi"/>
-        </w:rPr>
-        <w:t>needed</w:t>
-      </w:r>
-      <w:proofErr w:type="spellEnd"/>
-      <w:r>
-        <w:rPr>
-          <w:rFonts w:asciiTheme="minorHAnsi" w:eastAsia="Times New Roman" w:hAnsiTheme="minorHAnsi" w:cstheme="majorHAnsi"/>
-        </w:rPr>
-        <w:t xml:space="preserve">. In </w:t>
-      </w:r>
-      <w:proofErr w:type="spellStart"/>
-      <w:r>
-        <w:rPr>
-          <w:rFonts w:asciiTheme="minorHAnsi" w:eastAsia="Times New Roman" w:hAnsiTheme="minorHAnsi" w:cstheme="majorHAnsi"/>
-        </w:rPr>
-        <w:t>the</w:t>
-      </w:r>
-      <w:proofErr w:type="spellEnd"/>
-      <w:r>
-        <w:rPr>
-          <w:rFonts w:asciiTheme="minorHAnsi" w:eastAsia="Times New Roman" w:hAnsiTheme="minorHAnsi" w:cstheme="majorHAnsi"/>
-        </w:rPr>
-        <w:t xml:space="preserve"> future, </w:t>
-      </w:r>
-      <w:proofErr w:type="spellStart"/>
-      <w:r>
-        <w:rPr>
-          <w:rFonts w:asciiTheme="minorHAnsi" w:eastAsia="Times New Roman" w:hAnsiTheme="minorHAnsi" w:cstheme="majorHAnsi"/>
-        </w:rPr>
-        <w:t>should</w:t>
-      </w:r>
-      <w:proofErr w:type="spellEnd"/>
-      <w:r>
-        <w:rPr>
-          <w:rFonts w:asciiTheme="minorHAnsi" w:eastAsia="Times New Roman" w:hAnsiTheme="minorHAnsi" w:cstheme="majorHAnsi"/>
-        </w:rPr>
-        <w:t xml:space="preserve"> </w:t>
-      </w:r>
-      <w:proofErr w:type="spellStart"/>
-      <w:r>
-        <w:rPr>
-          <w:rFonts w:asciiTheme="minorHAnsi" w:eastAsia="Times New Roman" w:hAnsiTheme="minorHAnsi" w:cstheme="majorHAnsi"/>
-        </w:rPr>
-        <w:t>tasks</w:t>
-      </w:r>
-      <w:proofErr w:type="spellEnd"/>
-      <w:r>
-        <w:rPr>
-          <w:rFonts w:asciiTheme="minorHAnsi" w:eastAsia="Times New Roman" w:hAnsiTheme="minorHAnsi" w:cstheme="majorHAnsi"/>
-        </w:rPr>
-        <w:t xml:space="preserve"> </w:t>
-      </w:r>
-      <w:proofErr w:type="spellStart"/>
-      <w:r>
-        <w:rPr>
-          <w:rFonts w:asciiTheme="minorHAnsi" w:eastAsia="Times New Roman" w:hAnsiTheme="minorHAnsi" w:cstheme="majorHAnsi"/>
-        </w:rPr>
-        <w:t>involve</w:t>
-      </w:r>
-      <w:proofErr w:type="spellEnd"/>
-      <w:r>
-        <w:rPr>
-          <w:rFonts w:asciiTheme="minorHAnsi" w:eastAsia="Times New Roman" w:hAnsiTheme="minorHAnsi" w:cstheme="majorHAnsi"/>
-        </w:rPr>
-        <w:t xml:space="preserve"> more </w:t>
-      </w:r>
-      <w:proofErr w:type="spellStart"/>
-      <w:r>
-        <w:rPr>
-          <w:rFonts w:asciiTheme="minorHAnsi" w:eastAsia="Times New Roman" w:hAnsiTheme="minorHAnsi" w:cstheme="majorHAnsi"/>
-        </w:rPr>
-        <w:t>complex</w:t>
-      </w:r>
-      <w:proofErr w:type="spellEnd"/>
-      <w:r>
-        <w:rPr>
-          <w:rFonts w:asciiTheme="minorHAnsi" w:eastAsia="Times New Roman" w:hAnsiTheme="minorHAnsi" w:cstheme="majorHAnsi"/>
-        </w:rPr>
-        <w:t xml:space="preserve"> </w:t>
-      </w:r>
-      <w:proofErr w:type="spellStart"/>
-      <w:r>
-        <w:rPr>
-          <w:rFonts w:asciiTheme="minorHAnsi" w:eastAsia="Times New Roman" w:hAnsiTheme="minorHAnsi" w:cstheme="majorHAnsi"/>
-        </w:rPr>
-        <w:t>requirements</w:t>
-      </w:r>
-      <w:proofErr w:type="spellEnd"/>
-      <w:r>
-        <w:rPr>
-          <w:rFonts w:asciiTheme="minorHAnsi" w:eastAsia="Times New Roman" w:hAnsiTheme="minorHAnsi" w:cstheme="majorHAnsi"/>
-        </w:rPr>
-        <w:t xml:space="preserve">, a more </w:t>
-      </w:r>
-      <w:proofErr w:type="spellStart"/>
-      <w:r>
-        <w:rPr>
-          <w:rFonts w:asciiTheme="minorHAnsi" w:eastAsia="Times New Roman" w:hAnsiTheme="minorHAnsi" w:cstheme="majorHAnsi"/>
-        </w:rPr>
-        <w:t>detailed</w:t>
-      </w:r>
-      <w:proofErr w:type="spellEnd"/>
-      <w:r>
-        <w:rPr>
-          <w:rFonts w:asciiTheme="minorHAnsi" w:eastAsia="Times New Roman" w:hAnsiTheme="minorHAnsi" w:cstheme="majorHAnsi"/>
-        </w:rPr>
-        <w:t xml:space="preserve"> </w:t>
-      </w:r>
-      <w:proofErr w:type="spellStart"/>
-      <w:r>
-        <w:rPr>
-          <w:rFonts w:asciiTheme="minorHAnsi" w:eastAsia="Times New Roman" w:hAnsiTheme="minorHAnsi" w:cstheme="majorHAnsi"/>
-        </w:rPr>
-        <w:t>analysis</w:t>
-      </w:r>
-      <w:proofErr w:type="spellEnd"/>
-      <w:r>
-        <w:rPr>
-          <w:rFonts w:asciiTheme="minorHAnsi" w:eastAsia="Times New Roman" w:hAnsiTheme="minorHAnsi" w:cstheme="majorHAnsi"/>
-        </w:rPr>
-        <w:t xml:space="preserve"> and </w:t>
+        <w:t xml:space="preserve">, iterative </w:t>
       </w:r>
       <w:proofErr w:type="spellStart"/>
       <w:r>
@@ -3264,42 +6296,70 @@
         <w:rPr>
           <w:rFonts w:asciiTheme="minorHAnsi" w:eastAsia="Times New Roman" w:hAnsiTheme="minorHAnsi" w:cstheme="majorHAnsi"/>
         </w:rPr>
-        <w:t xml:space="preserve"> </w:t>
-      </w:r>
-      <w:proofErr w:type="spellStart"/>
-      <w:r>
-        <w:rPr>
-          <w:rFonts w:asciiTheme="minorHAnsi" w:eastAsia="Times New Roman" w:hAnsiTheme="minorHAnsi" w:cstheme="majorHAnsi"/>
-        </w:rPr>
-        <w:t>process</w:t>
-      </w:r>
-      <w:proofErr w:type="spellEnd"/>
-      <w:r>
-        <w:rPr>
-          <w:rFonts w:asciiTheme="minorHAnsi" w:eastAsia="Times New Roman" w:hAnsiTheme="minorHAnsi" w:cstheme="majorHAnsi"/>
-        </w:rPr>
-        <w:t xml:space="preserve"> </w:t>
-      </w:r>
-      <w:proofErr w:type="spellStart"/>
-      <w:r>
-        <w:rPr>
-          <w:rFonts w:asciiTheme="minorHAnsi" w:eastAsia="Times New Roman" w:hAnsiTheme="minorHAnsi" w:cstheme="majorHAnsi"/>
-        </w:rPr>
-        <w:t>may</w:t>
-      </w:r>
-      <w:proofErr w:type="spellEnd"/>
-      <w:r>
-        <w:rPr>
-          <w:rFonts w:asciiTheme="minorHAnsi" w:eastAsia="Times New Roman" w:hAnsiTheme="minorHAnsi" w:cstheme="majorHAnsi"/>
-        </w:rPr>
-        <w:t xml:space="preserve"> be </w:t>
-      </w:r>
-      <w:proofErr w:type="spellStart"/>
-      <w:r>
-        <w:rPr>
-          <w:rFonts w:asciiTheme="minorHAnsi" w:eastAsia="Times New Roman" w:hAnsiTheme="minorHAnsi" w:cstheme="majorHAnsi"/>
-        </w:rPr>
-        <w:t>required</w:t>
+        <w:t xml:space="preserve">, and </w:t>
+      </w:r>
+      <w:proofErr w:type="spellStart"/>
+      <w:r>
+        <w:rPr>
+          <w:rFonts w:asciiTheme="minorHAnsi" w:eastAsia="Times New Roman" w:hAnsiTheme="minorHAnsi" w:cstheme="majorHAnsi"/>
+        </w:rPr>
+        <w:t>careful</w:t>
+      </w:r>
+      <w:proofErr w:type="spellEnd"/>
+      <w:r>
+        <w:rPr>
+          <w:rFonts w:asciiTheme="minorHAnsi" w:eastAsia="Times New Roman" w:hAnsiTheme="minorHAnsi" w:cstheme="majorHAnsi"/>
+        </w:rPr>
+        <w:t xml:space="preserve"> </w:t>
+      </w:r>
+      <w:proofErr w:type="spellStart"/>
+      <w:r>
+        <w:rPr>
+          <w:rFonts w:asciiTheme="minorHAnsi" w:eastAsia="Times New Roman" w:hAnsiTheme="minorHAnsi" w:cstheme="majorHAnsi"/>
+        </w:rPr>
+        <w:t>consideration</w:t>
+      </w:r>
+      <w:proofErr w:type="spellEnd"/>
+      <w:r>
+        <w:rPr>
+          <w:rFonts w:asciiTheme="minorHAnsi" w:eastAsia="Times New Roman" w:hAnsiTheme="minorHAnsi" w:cstheme="majorHAnsi"/>
+        </w:rPr>
+        <w:t xml:space="preserve"> </w:t>
+      </w:r>
+      <w:proofErr w:type="spellStart"/>
+      <w:r>
+        <w:rPr>
+          <w:rFonts w:asciiTheme="minorHAnsi" w:eastAsia="Times New Roman" w:hAnsiTheme="minorHAnsi" w:cstheme="majorHAnsi"/>
+        </w:rPr>
+        <w:t>of</w:t>
+      </w:r>
+      <w:proofErr w:type="spellEnd"/>
+      <w:r>
+        <w:rPr>
+          <w:rFonts w:asciiTheme="minorHAnsi" w:eastAsia="Times New Roman" w:hAnsiTheme="minorHAnsi" w:cstheme="majorHAnsi"/>
+        </w:rPr>
+        <w:t xml:space="preserve"> </w:t>
+      </w:r>
+      <w:proofErr w:type="spellStart"/>
+      <w:r>
+        <w:rPr>
+          <w:rFonts w:asciiTheme="minorHAnsi" w:eastAsia="Times New Roman" w:hAnsiTheme="minorHAnsi" w:cstheme="majorHAnsi"/>
+        </w:rPr>
+        <w:t>potential</w:t>
+      </w:r>
+      <w:proofErr w:type="spellEnd"/>
+      <w:r>
+        <w:rPr>
+          <w:rFonts w:asciiTheme="minorHAnsi" w:eastAsia="Times New Roman" w:hAnsiTheme="minorHAnsi" w:cstheme="majorHAnsi"/>
+        </w:rPr>
+        <w:t xml:space="preserve"> </w:t>
+      </w:r>
+      <w:proofErr w:type="spellStart"/>
+      <w:r>
+        <w:rPr>
+          <w:rFonts w:asciiTheme="minorHAnsi" w:eastAsia="Times New Roman" w:hAnsiTheme="minorHAnsi" w:cstheme="majorHAnsi"/>
+        </w:rPr>
+        <w:t>adjustments</w:t>
       </w:r>
       <w:proofErr w:type="spellEnd"/>
       <w:r>
@@ -4574,6 +7634,31 @@
       <w:u w:val="single"/>
     </w:rPr>
   </w:style>
+  <w:style w:type="paragraph" w:styleId="NormalWeb">
+    <w:name w:val="Normal (Web)"/>
+    <w:basedOn w:val="Normal"/>
+    <w:uiPriority w:val="99"/>
+    <w:semiHidden/>
+    <w:unhideWhenUsed/>
+    <w:rsid w:val="00123B55"/>
+    <w:rPr>
+      <w:rFonts w:ascii="Times New Roman" w:hAnsi="Times New Roman" w:cs="Times New Roman"/>
+      <w:sz w:val="24"/>
+      <w:szCs w:val="24"/>
+    </w:rPr>
+  </w:style>
+  <w:style w:type="character" w:styleId="Mencinsinresolver">
+    <w:name w:val="Unresolved Mention"/>
+    <w:basedOn w:val="Fuentedeprrafopredeter"/>
+    <w:uiPriority w:val="99"/>
+    <w:semiHidden/>
+    <w:unhideWhenUsed/>
+    <w:rsid w:val="00123B55"/>
+    <w:rPr>
+      <w:color w:val="605E5C"/>
+      <w:shd w:val="clear" w:color="auto" w:fill="E1DFDD"/>
+    </w:rPr>
+  </w:style>
 </w:styles>
 </file>
 
